--- a/Version Corregida/Informe_ERS.docx
+++ b/Version Corregida/Informe_ERS.docx
@@ -21,7 +21,7 @@
     </w:p>
     <w:tbl>
       <w:tblPr>
-        <w:tblStyle w:val="a"/>
+        <w:tblStyle w:val="aff"/>
         <w:tblW w:w="9054" w:type="dxa"/>
         <w:jc w:val="center"/>
         <w:tblInd w:w="0" w:type="dxa"/>
@@ -131,7 +131,6 @@
                 <w:right w:val="nil"/>
                 <w:between w:val="nil"/>
               </w:pBdr>
-              <w:spacing w:after="0" w:line="240" w:lineRule="auto"/>
               <w:jc w:val="center"/>
               <w:rPr>
                 <w:rFonts w:ascii="Arial" w:eastAsia="Arial" w:hAnsi="Arial" w:cs="Arial"/>
@@ -160,7 +159,6 @@
                 <w:right w:val="nil"/>
                 <w:between w:val="nil"/>
               </w:pBdr>
-              <w:spacing w:after="0" w:line="240" w:lineRule="auto"/>
               <w:jc w:val="center"/>
               <w:rPr>
                 <w:rFonts w:ascii="Arial" w:eastAsia="Arial" w:hAnsi="Arial" w:cs="Arial"/>
@@ -215,7 +213,6 @@
                 <w:right w:val="nil"/>
                 <w:between w:val="nil"/>
               </w:pBdr>
-              <w:spacing w:after="0" w:line="240" w:lineRule="auto"/>
               <w:jc w:val="center"/>
               <w:rPr>
                 <w:rFonts w:ascii="Arial" w:eastAsia="Arial" w:hAnsi="Arial" w:cs="Arial"/>
@@ -250,7 +247,7 @@
     </w:p>
     <w:tbl>
       <w:tblPr>
-        <w:tblStyle w:val="a0"/>
+        <w:tblStyle w:val="aff0"/>
         <w:tblpPr w:leftFromText="187" w:rightFromText="187" w:vertAnchor="page" w:horzAnchor="margin" w:tblpXSpec="center" w:tblpYSpec="bottom"/>
         <w:tblW w:w="9054" w:type="dxa"/>
         <w:tblInd w:w="0" w:type="dxa"/>
@@ -274,7 +271,6 @@
                 <w:right w:val="nil"/>
                 <w:between w:val="nil"/>
               </w:pBdr>
-              <w:spacing w:after="0" w:line="240" w:lineRule="auto"/>
               <w:rPr>
                 <w:rFonts w:ascii="Arial" w:eastAsia="Arial" w:hAnsi="Arial" w:cs="Arial"/>
                 <w:color w:val="000000"/>
@@ -345,7 +341,7 @@
     </w:p>
     <w:sdt>
       <w:sdtPr>
-        <w:id w:val="508024268"/>
+        <w:id w:val="1800733034"/>
         <w:docPartObj>
           <w:docPartGallery w:val="Table of Contents"/>
           <w:docPartUnique/>
@@ -356,7 +352,7 @@
           <w:pPr>
             <w:widowControl w:val="0"/>
             <w:tabs>
-              <w:tab w:val="right" w:leader="dot" w:pos="12000"/>
+              <w:tab w:val="right" w:pos="12000"/>
             </w:tabs>
             <w:spacing w:before="60" w:after="0" w:line="240" w:lineRule="auto"/>
             <w:rPr>
@@ -398,7 +394,7 @@
           <w:pPr>
             <w:widowControl w:val="0"/>
             <w:tabs>
-              <w:tab w:val="right" w:leader="dot" w:pos="12000"/>
+              <w:tab w:val="right" w:pos="12000"/>
             </w:tabs>
             <w:spacing w:before="60" w:after="0" w:line="240" w:lineRule="auto"/>
             <w:ind w:left="360"/>
@@ -429,7 +425,7 @@
           <w:pPr>
             <w:widowControl w:val="0"/>
             <w:tabs>
-              <w:tab w:val="right" w:leader="dot" w:pos="12000"/>
+              <w:tab w:val="right" w:pos="12000"/>
             </w:tabs>
             <w:spacing w:before="60" w:after="0" w:line="240" w:lineRule="auto"/>
             <w:ind w:left="360"/>
@@ -460,7 +456,7 @@
           <w:pPr>
             <w:widowControl w:val="0"/>
             <w:tabs>
-              <w:tab w:val="right" w:leader="dot" w:pos="12000"/>
+              <w:tab w:val="right" w:pos="12000"/>
             </w:tabs>
             <w:spacing w:before="60" w:after="0" w:line="240" w:lineRule="auto"/>
             <w:ind w:left="360"/>
@@ -491,7 +487,7 @@
           <w:pPr>
             <w:widowControl w:val="0"/>
             <w:tabs>
-              <w:tab w:val="right" w:leader="dot" w:pos="12000"/>
+              <w:tab w:val="right" w:pos="12000"/>
             </w:tabs>
             <w:spacing w:before="60" w:after="0" w:line="240" w:lineRule="auto"/>
             <w:ind w:left="360"/>
@@ -522,7 +518,7 @@
           <w:pPr>
             <w:widowControl w:val="0"/>
             <w:tabs>
-              <w:tab w:val="right" w:leader="dot" w:pos="12000"/>
+              <w:tab w:val="right" w:pos="12000"/>
             </w:tabs>
             <w:spacing w:before="60" w:after="0" w:line="240" w:lineRule="auto"/>
             <w:ind w:left="360"/>
@@ -553,7 +549,7 @@
           <w:pPr>
             <w:widowControl w:val="0"/>
             <w:tabs>
-              <w:tab w:val="right" w:leader="dot" w:pos="12000"/>
+              <w:tab w:val="right" w:pos="12000"/>
             </w:tabs>
             <w:spacing w:before="60" w:after="0" w:line="240" w:lineRule="auto"/>
             <w:rPr>
@@ -586,7 +582,7 @@
           <w:pPr>
             <w:widowControl w:val="0"/>
             <w:tabs>
-              <w:tab w:val="right" w:leader="dot" w:pos="12000"/>
+              <w:tab w:val="right" w:pos="12000"/>
             </w:tabs>
             <w:spacing w:before="60" w:after="0" w:line="240" w:lineRule="auto"/>
             <w:ind w:left="360"/>
@@ -617,7 +613,7 @@
           <w:pPr>
             <w:widowControl w:val="0"/>
             <w:tabs>
-              <w:tab w:val="right" w:leader="dot" w:pos="12000"/>
+              <w:tab w:val="right" w:pos="12000"/>
             </w:tabs>
             <w:spacing w:before="60" w:after="0" w:line="240" w:lineRule="auto"/>
             <w:ind w:left="360"/>
@@ -648,7 +644,7 @@
           <w:pPr>
             <w:widowControl w:val="0"/>
             <w:tabs>
-              <w:tab w:val="right" w:leader="dot" w:pos="12000"/>
+              <w:tab w:val="right" w:pos="12000"/>
             </w:tabs>
             <w:spacing w:before="60" w:after="0" w:line="240" w:lineRule="auto"/>
             <w:ind w:left="360"/>
@@ -679,7 +675,7 @@
           <w:pPr>
             <w:widowControl w:val="0"/>
             <w:tabs>
-              <w:tab w:val="right" w:leader="dot" w:pos="12000"/>
+              <w:tab w:val="right" w:pos="12000"/>
             </w:tabs>
             <w:spacing w:before="60" w:after="0" w:line="240" w:lineRule="auto"/>
             <w:ind w:left="360"/>
@@ -710,7 +706,7 @@
           <w:pPr>
             <w:widowControl w:val="0"/>
             <w:tabs>
-              <w:tab w:val="right" w:leader="dot" w:pos="12000"/>
+              <w:tab w:val="right" w:pos="12000"/>
             </w:tabs>
             <w:spacing w:before="60" w:after="0" w:line="240" w:lineRule="auto"/>
             <w:ind w:left="360"/>
@@ -741,7 +737,7 @@
           <w:pPr>
             <w:widowControl w:val="0"/>
             <w:tabs>
-              <w:tab w:val="right" w:leader="dot" w:pos="12000"/>
+              <w:tab w:val="right" w:pos="12000"/>
             </w:tabs>
             <w:spacing w:before="60" w:after="0" w:line="240" w:lineRule="auto"/>
             <w:ind w:left="360"/>
@@ -772,7 +768,7 @@
           <w:pPr>
             <w:widowControl w:val="0"/>
             <w:tabs>
-              <w:tab w:val="right" w:leader="dot" w:pos="12000"/>
+              <w:tab w:val="right" w:pos="12000"/>
             </w:tabs>
             <w:spacing w:before="60" w:after="0" w:line="240" w:lineRule="auto"/>
             <w:ind w:left="360"/>
@@ -803,7 +799,7 @@
           <w:pPr>
             <w:widowControl w:val="0"/>
             <w:tabs>
-              <w:tab w:val="right" w:leader="dot" w:pos="12000"/>
+              <w:tab w:val="right" w:pos="12000"/>
             </w:tabs>
             <w:spacing w:before="60" w:after="0" w:line="240" w:lineRule="auto"/>
             <w:rPr>
@@ -836,7 +832,7 @@
           <w:pPr>
             <w:widowControl w:val="0"/>
             <w:tabs>
-              <w:tab w:val="right" w:leader="dot" w:pos="12000"/>
+              <w:tab w:val="right" w:pos="12000"/>
             </w:tabs>
             <w:spacing w:before="60" w:after="0" w:line="240" w:lineRule="auto"/>
             <w:ind w:left="360"/>
@@ -867,7 +863,7 @@
           <w:pPr>
             <w:widowControl w:val="0"/>
             <w:tabs>
-              <w:tab w:val="right" w:leader="dot" w:pos="12000"/>
+              <w:tab w:val="right" w:pos="12000"/>
             </w:tabs>
             <w:spacing w:before="60" w:after="0" w:line="240" w:lineRule="auto"/>
             <w:ind w:left="720"/>
@@ -898,7 +894,7 @@
           <w:pPr>
             <w:widowControl w:val="0"/>
             <w:tabs>
-              <w:tab w:val="right" w:leader="dot" w:pos="12000"/>
+              <w:tab w:val="right" w:pos="12000"/>
             </w:tabs>
             <w:spacing w:before="60" w:after="0" w:line="240" w:lineRule="auto"/>
             <w:ind w:left="720"/>
@@ -929,7 +925,7 @@
           <w:pPr>
             <w:widowControl w:val="0"/>
             <w:tabs>
-              <w:tab w:val="right" w:leader="dot" w:pos="12000"/>
+              <w:tab w:val="right" w:pos="12000"/>
             </w:tabs>
             <w:spacing w:before="60" w:after="0" w:line="240" w:lineRule="auto"/>
             <w:ind w:left="720"/>
@@ -960,7 +956,7 @@
           <w:pPr>
             <w:widowControl w:val="0"/>
             <w:tabs>
-              <w:tab w:val="right" w:leader="dot" w:pos="12000"/>
+              <w:tab w:val="right" w:pos="12000"/>
             </w:tabs>
             <w:spacing w:before="60" w:after="0" w:line="240" w:lineRule="auto"/>
             <w:ind w:left="360"/>
@@ -991,7 +987,7 @@
           <w:pPr>
             <w:widowControl w:val="0"/>
             <w:tabs>
-              <w:tab w:val="right" w:leader="dot" w:pos="12000"/>
+              <w:tab w:val="right" w:pos="12000"/>
             </w:tabs>
             <w:spacing w:before="60" w:after="0" w:line="240" w:lineRule="auto"/>
             <w:ind w:left="360"/>
@@ -1022,7 +1018,7 @@
           <w:pPr>
             <w:widowControl w:val="0"/>
             <w:tabs>
-              <w:tab w:val="right" w:leader="dot" w:pos="12000"/>
+              <w:tab w:val="right" w:pos="12000"/>
             </w:tabs>
             <w:spacing w:before="60" w:after="0" w:line="240" w:lineRule="auto"/>
             <w:ind w:left="720"/>
@@ -1053,7 +1049,7 @@
           <w:pPr>
             <w:widowControl w:val="0"/>
             <w:tabs>
-              <w:tab w:val="right" w:leader="dot" w:pos="12000"/>
+              <w:tab w:val="right" w:pos="12000"/>
             </w:tabs>
             <w:spacing w:before="60" w:after="0" w:line="240" w:lineRule="auto"/>
             <w:ind w:left="720"/>
@@ -1084,7 +1080,7 @@
           <w:pPr>
             <w:widowControl w:val="0"/>
             <w:tabs>
-              <w:tab w:val="right" w:leader="dot" w:pos="12000"/>
+              <w:tab w:val="right" w:pos="12000"/>
             </w:tabs>
             <w:spacing w:before="60" w:after="0" w:line="240" w:lineRule="auto"/>
             <w:ind w:left="720"/>
@@ -1115,7 +1111,7 @@
           <w:pPr>
             <w:widowControl w:val="0"/>
             <w:tabs>
-              <w:tab w:val="right" w:leader="dot" w:pos="12000"/>
+              <w:tab w:val="right" w:pos="12000"/>
             </w:tabs>
             <w:spacing w:before="60" w:after="0" w:line="240" w:lineRule="auto"/>
             <w:ind w:left="720"/>
@@ -1146,7 +1142,7 @@
           <w:pPr>
             <w:widowControl w:val="0"/>
             <w:tabs>
-              <w:tab w:val="right" w:leader="dot" w:pos="12000"/>
+              <w:tab w:val="right" w:pos="12000"/>
             </w:tabs>
             <w:spacing w:before="60" w:after="0" w:line="240" w:lineRule="auto"/>
             <w:ind w:left="720"/>
@@ -1177,7 +1173,7 @@
           <w:pPr>
             <w:widowControl w:val="0"/>
             <w:tabs>
-              <w:tab w:val="right" w:leader="dot" w:pos="12000"/>
+              <w:tab w:val="right" w:pos="12000"/>
             </w:tabs>
             <w:spacing w:before="60" w:after="0" w:line="240" w:lineRule="auto"/>
             <w:ind w:left="720"/>
@@ -1208,7 +1204,7 @@
           <w:pPr>
             <w:widowControl w:val="0"/>
             <w:tabs>
-              <w:tab w:val="right" w:leader="dot" w:pos="12000"/>
+              <w:tab w:val="right" w:pos="12000"/>
             </w:tabs>
             <w:spacing w:before="60" w:after="0" w:line="240" w:lineRule="auto"/>
             <w:ind w:left="720"/>
@@ -1239,7 +1235,7 @@
           <w:pPr>
             <w:widowControl w:val="0"/>
             <w:tabs>
-              <w:tab w:val="right" w:leader="dot" w:pos="12000"/>
+              <w:tab w:val="right" w:pos="12000"/>
             </w:tabs>
             <w:spacing w:before="60" w:after="0" w:line="240" w:lineRule="auto"/>
             <w:ind w:left="360"/>
@@ -1270,7 +1266,7 @@
           <w:pPr>
             <w:widowControl w:val="0"/>
             <w:tabs>
-              <w:tab w:val="right" w:leader="dot" w:pos="12000"/>
+              <w:tab w:val="right" w:pos="12000"/>
             </w:tabs>
             <w:spacing w:before="60" w:after="0" w:line="240" w:lineRule="auto"/>
             <w:rPr>
@@ -1303,7 +1299,7 @@
           <w:pPr>
             <w:widowControl w:val="0"/>
             <w:tabs>
-              <w:tab w:val="right" w:leader="dot" w:pos="12000"/>
+              <w:tab w:val="right" w:pos="12000"/>
             </w:tabs>
             <w:spacing w:before="60" w:after="0" w:line="240" w:lineRule="auto"/>
             <w:ind w:left="360"/>
@@ -1334,7 +1330,7 @@
           <w:pPr>
             <w:widowControl w:val="0"/>
             <w:tabs>
-              <w:tab w:val="right" w:leader="dot" w:pos="12000"/>
+              <w:tab w:val="right" w:pos="12000"/>
             </w:tabs>
             <w:spacing w:before="60" w:after="0" w:line="240" w:lineRule="auto"/>
             <w:ind w:left="720"/>
@@ -1365,7 +1361,7 @@
           <w:pPr>
             <w:widowControl w:val="0"/>
             <w:tabs>
-              <w:tab w:val="right" w:leader="dot" w:pos="12000"/>
+              <w:tab w:val="right" w:pos="12000"/>
             </w:tabs>
             <w:spacing w:before="60" w:after="0" w:line="240" w:lineRule="auto"/>
             <w:ind w:left="720"/>
@@ -1396,7 +1392,7 @@
           <w:pPr>
             <w:widowControl w:val="0"/>
             <w:tabs>
-              <w:tab w:val="right" w:leader="dot" w:pos="12000"/>
+              <w:tab w:val="right" w:pos="12000"/>
             </w:tabs>
             <w:spacing w:before="60" w:after="0" w:line="240" w:lineRule="auto"/>
             <w:ind w:left="720"/>
@@ -1427,7 +1423,7 @@
           <w:pPr>
             <w:widowControl w:val="0"/>
             <w:tabs>
-              <w:tab w:val="right" w:leader="dot" w:pos="12000"/>
+              <w:tab w:val="right" w:pos="12000"/>
             </w:tabs>
             <w:spacing w:before="60" w:after="0" w:line="240" w:lineRule="auto"/>
             <w:ind w:left="720"/>
@@ -1458,7 +1454,7 @@
           <w:pPr>
             <w:widowControl w:val="0"/>
             <w:tabs>
-              <w:tab w:val="right" w:leader="dot" w:pos="12000"/>
+              <w:tab w:val="right" w:pos="12000"/>
             </w:tabs>
             <w:spacing w:before="60" w:after="0" w:line="240" w:lineRule="auto"/>
             <w:rPr>
@@ -1489,7 +1485,7 @@
           <w:pPr>
             <w:widowControl w:val="0"/>
             <w:tabs>
-              <w:tab w:val="right" w:leader="dot" w:pos="12000"/>
+              <w:tab w:val="right" w:pos="12000"/>
             </w:tabs>
             <w:spacing w:before="60" w:after="0" w:line="240" w:lineRule="auto"/>
             <w:ind w:left="360"/>
@@ -1520,7 +1516,7 @@
           <w:pPr>
             <w:widowControl w:val="0"/>
             <w:tabs>
-              <w:tab w:val="right" w:leader="dot" w:pos="12000"/>
+              <w:tab w:val="right" w:pos="12000"/>
             </w:tabs>
             <w:spacing w:before="60" w:after="0" w:line="240" w:lineRule="auto"/>
             <w:ind w:left="360"/>
@@ -1551,7 +1547,7 @@
           <w:pPr>
             <w:widowControl w:val="0"/>
             <w:tabs>
-              <w:tab w:val="right" w:leader="dot" w:pos="12000"/>
+              <w:tab w:val="right" w:pos="12000"/>
             </w:tabs>
             <w:spacing w:before="60" w:after="0" w:line="240" w:lineRule="auto"/>
             <w:ind w:left="360"/>
@@ -1582,7 +1578,7 @@
           <w:pPr>
             <w:widowControl w:val="0"/>
             <w:tabs>
-              <w:tab w:val="right" w:leader="dot" w:pos="12000"/>
+              <w:tab w:val="right" w:pos="12000"/>
             </w:tabs>
             <w:spacing w:before="60" w:after="0" w:line="240" w:lineRule="auto"/>
             <w:ind w:left="360"/>
@@ -1613,7 +1609,7 @@
           <w:pPr>
             <w:widowControl w:val="0"/>
             <w:tabs>
-              <w:tab w:val="right" w:leader="dot" w:pos="12000"/>
+              <w:tab w:val="right" w:pos="12000"/>
             </w:tabs>
             <w:spacing w:before="60" w:after="0" w:line="240" w:lineRule="auto"/>
             <w:ind w:left="360"/>
@@ -1697,7 +1693,7 @@
     </w:p>
     <w:tbl>
       <w:tblPr>
-        <w:tblStyle w:val="a1"/>
+        <w:tblStyle w:val="aff1"/>
         <w:tblW w:w="8730" w:type="dxa"/>
         <w:tblInd w:w="-198" w:type="dxa"/>
         <w:tblBorders>
@@ -2442,7 +2438,7 @@
     </w:p>
     <w:tbl>
       <w:tblPr>
-        <w:tblStyle w:val="a2"/>
+        <w:tblStyle w:val="aff2"/>
         <w:tblW w:w="8814" w:type="dxa"/>
         <w:tblInd w:w="-108" w:type="dxa"/>
         <w:tblBorders>
@@ -2768,7 +2764,7 @@
       <w:pPr>
         <w:numPr>
           <w:ilvl w:val="0"/>
-          <w:numId w:val="3"/>
+          <w:numId w:val="23"/>
         </w:numPr>
         <w:spacing w:after="0" w:line="360" w:lineRule="auto"/>
         <w:jc w:val="both"/>
@@ -2791,7 +2787,7 @@
       <w:pPr>
         <w:numPr>
           <w:ilvl w:val="0"/>
-          <w:numId w:val="3"/>
+          <w:numId w:val="23"/>
         </w:numPr>
         <w:spacing w:after="0" w:line="360" w:lineRule="auto"/>
         <w:jc w:val="both"/>
@@ -2814,7 +2810,7 @@
       <w:pPr>
         <w:numPr>
           <w:ilvl w:val="0"/>
-          <w:numId w:val="3"/>
+          <w:numId w:val="23"/>
         </w:numPr>
         <w:spacing w:after="0" w:line="360" w:lineRule="auto"/>
         <w:jc w:val="both"/>
@@ -2837,7 +2833,7 @@
       <w:pPr>
         <w:numPr>
           <w:ilvl w:val="0"/>
-          <w:numId w:val="3"/>
+          <w:numId w:val="23"/>
         </w:numPr>
         <w:spacing w:line="360" w:lineRule="auto"/>
         <w:jc w:val="both"/>
@@ -2912,7 +2908,7 @@
     </w:p>
     <w:tbl>
       <w:tblPr>
-        <w:tblStyle w:val="a3"/>
+        <w:tblStyle w:val="aff3"/>
         <w:tblW w:w="8814" w:type="dxa"/>
         <w:tblInd w:w="-108" w:type="dxa"/>
         <w:tblBorders>
@@ -3035,25 +3031,7 @@
                 <w:sz w:val="24"/>
                 <w:szCs w:val="24"/>
               </w:rPr>
-              <w:t xml:space="preserve">Diagrama que nos muestra el proceso de </w:t>
-            </w:r>
-            <w:proofErr w:type="gramStart"/>
-            <w:r>
-              <w:rPr>
-                <w:rFonts w:ascii="Arial" w:eastAsia="Arial" w:hAnsi="Arial" w:cs="Arial"/>
-                <w:sz w:val="24"/>
-                <w:szCs w:val="24"/>
-              </w:rPr>
-              <w:t>negocio actual o la situación actual</w:t>
-            </w:r>
-            <w:proofErr w:type="gramEnd"/>
-            <w:r>
-              <w:rPr>
-                <w:rFonts w:ascii="Arial" w:eastAsia="Arial" w:hAnsi="Arial" w:cs="Arial"/>
-                <w:sz w:val="24"/>
-                <w:szCs w:val="24"/>
-              </w:rPr>
-              <w:t xml:space="preserve"> de negocio de la empresa, con errores y aciertos.</w:t>
+              <w:t>Diagrama que nos muestra el proceso de negocio actual o la situación actual de negocio de la empresa, con errores y aciertos.</w:t>
             </w:r>
           </w:p>
         </w:tc>
@@ -3108,23 +3086,7 @@
                 <w:sz w:val="24"/>
                 <w:szCs w:val="24"/>
               </w:rPr>
-              <w:t xml:space="preserve">Diagrama que </w:t>
-            </w:r>
-            <w:r>
-              <w:rPr>
-                <w:rFonts w:ascii="Arial" w:eastAsia="Arial" w:hAnsi="Arial" w:cs="Arial"/>
-                <w:sz w:val="24"/>
-                <w:szCs w:val="24"/>
-              </w:rPr>
-              <w:t>nos muestra</w:t>
-            </w:r>
-            <w:r>
-              <w:rPr>
-                <w:rFonts w:ascii="Arial" w:eastAsia="Arial" w:hAnsi="Arial" w:cs="Arial"/>
-                <w:sz w:val="24"/>
-                <w:szCs w:val="24"/>
-              </w:rPr>
-              <w:t xml:space="preserve"> cómo sería el proceso de negocio de la empresa con las mejoras incluidas y con los errores corregidos. </w:t>
+              <w:t xml:space="preserve">Diagrama que nos muestra cómo sería el proceso de negocio de la empresa con las mejoras incluidas y con los errores corregidos. </w:t>
             </w:r>
           </w:p>
         </w:tc>
@@ -3179,15 +3141,7 @@
                 <w:sz w:val="24"/>
                 <w:szCs w:val="24"/>
               </w:rPr>
-              <w:t>Declaraciones del</w:t>
-            </w:r>
-            <w:r>
-              <w:rPr>
-                <w:rFonts w:ascii="Arial" w:eastAsia="Arial" w:hAnsi="Arial" w:cs="Arial"/>
-                <w:sz w:val="24"/>
-                <w:szCs w:val="24"/>
-              </w:rPr>
-              <w:t xml:space="preserve"> servicio que proveerá el sistema.</w:t>
+              <w:t>Declaraciones del servicio que proveerá el sistema.</w:t>
             </w:r>
           </w:p>
         </w:tc>
@@ -3244,55 +3198,7 @@
                 <w:sz w:val="24"/>
                 <w:szCs w:val="24"/>
               </w:rPr>
-              <w:t xml:space="preserve">Es </w:t>
-            </w:r>
-            <w:r>
-              <w:rPr>
-                <w:rFonts w:ascii="Arial" w:eastAsia="Arial" w:hAnsi="Arial" w:cs="Arial"/>
-                <w:sz w:val="24"/>
-                <w:szCs w:val="24"/>
-              </w:rPr>
-              <w:t>referente a</w:t>
-            </w:r>
-            <w:r>
-              <w:rPr>
-                <w:rFonts w:ascii="Arial" w:eastAsia="Arial" w:hAnsi="Arial" w:cs="Arial"/>
-                <w:sz w:val="24"/>
-                <w:szCs w:val="24"/>
-              </w:rPr>
-              <w:t xml:space="preserve"> las </w:t>
-            </w:r>
-            <w:r>
-              <w:rPr>
-                <w:rFonts w:ascii="Arial" w:eastAsia="Arial" w:hAnsi="Arial" w:cs="Arial"/>
-                <w:sz w:val="24"/>
-                <w:szCs w:val="24"/>
-              </w:rPr>
-              <w:t>cualidades,</w:t>
-            </w:r>
-            <w:r>
-              <w:rPr>
-                <w:rFonts w:ascii="Arial" w:eastAsia="Arial" w:hAnsi="Arial" w:cs="Arial"/>
-                <w:sz w:val="24"/>
-                <w:szCs w:val="24"/>
-              </w:rPr>
-              <w:t xml:space="preserve"> </w:t>
-            </w:r>
-            <w:r>
-              <w:rPr>
-                <w:rFonts w:ascii="Arial" w:eastAsia="Arial" w:hAnsi="Arial" w:cs="Arial"/>
-                <w:sz w:val="24"/>
-                <w:szCs w:val="24"/>
-              </w:rPr>
-              <w:t>restricciones y</w:t>
-            </w:r>
-            <w:r>
-              <w:rPr>
-                <w:rFonts w:ascii="Arial" w:eastAsia="Arial" w:hAnsi="Arial" w:cs="Arial"/>
-                <w:sz w:val="24"/>
-                <w:szCs w:val="24"/>
-              </w:rPr>
-              <w:t xml:space="preserve"> características del software.</w:t>
+              <w:t>Es referente a las cualidades, restricciones y características del software.</w:t>
             </w:r>
           </w:p>
         </w:tc>
@@ -3556,7 +3462,7 @@
       <w:pPr>
         <w:numPr>
           <w:ilvl w:val="0"/>
-          <w:numId w:val="18"/>
+          <w:numId w:val="10"/>
         </w:numPr>
         <w:spacing w:line="360" w:lineRule="auto"/>
         <w:jc w:val="both"/>
@@ -3636,7 +3542,7 @@
       <w:pPr>
         <w:numPr>
           <w:ilvl w:val="0"/>
-          <w:numId w:val="21"/>
+          <w:numId w:val="14"/>
         </w:numPr>
         <w:spacing w:before="240" w:after="0" w:line="360" w:lineRule="auto"/>
         <w:rPr>
@@ -3667,7 +3573,7 @@
       <w:pPr>
         <w:numPr>
           <w:ilvl w:val="0"/>
-          <w:numId w:val="21"/>
+          <w:numId w:val="14"/>
         </w:numPr>
         <w:spacing w:after="0" w:line="360" w:lineRule="auto"/>
         <w:rPr>
@@ -3698,7 +3604,7 @@
       <w:pPr>
         <w:numPr>
           <w:ilvl w:val="0"/>
-          <w:numId w:val="21"/>
+          <w:numId w:val="14"/>
         </w:numPr>
         <w:spacing w:after="0" w:line="360" w:lineRule="auto"/>
         <w:rPr>
@@ -3729,7 +3635,7 @@
       <w:pPr>
         <w:numPr>
           <w:ilvl w:val="0"/>
-          <w:numId w:val="21"/>
+          <w:numId w:val="14"/>
         </w:numPr>
         <w:spacing w:after="240" w:line="360" w:lineRule="auto"/>
         <w:rPr>
@@ -3809,7 +3715,6 @@
         <w:t>Perspectiva del Producto</w:t>
       </w:r>
     </w:p>
-    <w:p/>
     <w:p>
       <w:pPr>
         <w:spacing w:line="360" w:lineRule="auto"/>
@@ -3866,7 +3771,7 @@
       <w:pPr>
         <w:numPr>
           <w:ilvl w:val="0"/>
-          <w:numId w:val="15"/>
+          <w:numId w:val="7"/>
         </w:numPr>
         <w:spacing w:after="0" w:line="360" w:lineRule="auto"/>
         <w:jc w:val="both"/>
@@ -3889,7 +3794,7 @@
       <w:pPr>
         <w:numPr>
           <w:ilvl w:val="0"/>
-          <w:numId w:val="16"/>
+          <w:numId w:val="8"/>
         </w:numPr>
         <w:spacing w:after="0" w:line="360" w:lineRule="auto"/>
         <w:jc w:val="both"/>
@@ -3905,30 +3810,14 @@
           <w:sz w:val="24"/>
           <w:szCs w:val="24"/>
         </w:rPr>
-        <w:t xml:space="preserve">El software tiene como función principal actuar como un </w:t>
-      </w:r>
-      <w:r>
-        <w:rPr>
-          <w:rFonts w:ascii="Arial" w:eastAsia="Arial" w:hAnsi="Arial" w:cs="Arial"/>
-          <w:sz w:val="24"/>
-          <w:szCs w:val="24"/>
-        </w:rPr>
-        <w:t>cotizado</w:t>
-      </w:r>
-      <w:r>
-        <w:rPr>
-          <w:rFonts w:ascii="Arial" w:eastAsia="Arial" w:hAnsi="Arial" w:cs="Arial"/>
-          <w:sz w:val="24"/>
-          <w:szCs w:val="24"/>
-        </w:rPr>
-        <w:t xml:space="preserve"> de productos específicos cuando el usuario lo requiera.</w:t>
+        <w:t>El software tiene como función principal actuar como un cotizado de productos específicos cuando el usuario lo requiera.</w:t>
       </w:r>
     </w:p>
     <w:p>
       <w:pPr>
         <w:numPr>
           <w:ilvl w:val="0"/>
-          <w:numId w:val="16"/>
+          <w:numId w:val="8"/>
         </w:numPr>
         <w:spacing w:after="0" w:line="360" w:lineRule="auto"/>
         <w:jc w:val="both"/>
@@ -3944,30 +3833,14 @@
           <w:sz w:val="24"/>
           <w:szCs w:val="24"/>
         </w:rPr>
-        <w:t xml:space="preserve">El software dará </w:t>
-      </w:r>
-      <w:r>
-        <w:rPr>
-          <w:rFonts w:ascii="Arial" w:eastAsia="Arial" w:hAnsi="Arial" w:cs="Arial"/>
-          <w:sz w:val="24"/>
-          <w:szCs w:val="24"/>
-        </w:rPr>
-        <w:t>diversidad de</w:t>
-      </w:r>
-      <w:r>
-        <w:rPr>
-          <w:rFonts w:ascii="Arial" w:eastAsia="Arial" w:hAnsi="Arial" w:cs="Arial"/>
-          <w:sz w:val="24"/>
-          <w:szCs w:val="24"/>
-        </w:rPr>
-        <w:t xml:space="preserve"> presupuestos según las necesidades que se tengan.</w:t>
+        <w:t>El software dará diversidad de presupuestos según las necesidades que se tengan.</w:t>
       </w:r>
     </w:p>
     <w:p>
       <w:pPr>
         <w:numPr>
           <w:ilvl w:val="0"/>
-          <w:numId w:val="16"/>
+          <w:numId w:val="8"/>
         </w:numPr>
         <w:spacing w:after="0" w:line="360" w:lineRule="auto"/>
         <w:jc w:val="both"/>
@@ -3990,7 +3863,7 @@
       <w:pPr>
         <w:numPr>
           <w:ilvl w:val="0"/>
-          <w:numId w:val="16"/>
+          <w:numId w:val="8"/>
         </w:numPr>
         <w:spacing w:after="0" w:line="360" w:lineRule="auto"/>
         <w:jc w:val="both"/>
@@ -4013,7 +3886,7 @@
       <w:pPr>
         <w:numPr>
           <w:ilvl w:val="0"/>
-          <w:numId w:val="15"/>
+          <w:numId w:val="7"/>
         </w:numPr>
         <w:spacing w:after="0" w:line="360" w:lineRule="auto"/>
         <w:jc w:val="both"/>
@@ -4036,7 +3909,7 @@
       <w:pPr>
         <w:numPr>
           <w:ilvl w:val="0"/>
-          <w:numId w:val="24"/>
+          <w:numId w:val="17"/>
         </w:numPr>
         <w:spacing w:after="0" w:line="360" w:lineRule="auto"/>
         <w:jc w:val="both"/>
@@ -4059,7 +3932,7 @@
       <w:pPr>
         <w:numPr>
           <w:ilvl w:val="0"/>
-          <w:numId w:val="24"/>
+          <w:numId w:val="17"/>
         </w:numPr>
         <w:spacing w:after="0" w:line="360" w:lineRule="auto"/>
         <w:jc w:val="both"/>
@@ -4082,7 +3955,7 @@
       <w:pPr>
         <w:numPr>
           <w:ilvl w:val="0"/>
-          <w:numId w:val="24"/>
+          <w:numId w:val="17"/>
         </w:numPr>
         <w:spacing w:after="0" w:line="360" w:lineRule="auto"/>
         <w:jc w:val="both"/>
@@ -4105,7 +3978,7 @@
       <w:pPr>
         <w:numPr>
           <w:ilvl w:val="0"/>
-          <w:numId w:val="24"/>
+          <w:numId w:val="17"/>
         </w:numPr>
         <w:spacing w:line="360" w:lineRule="auto"/>
         <w:jc w:val="both"/>
@@ -4166,13 +4039,13 @@
           <w:szCs w:val="22"/>
         </w:rPr>
         <w:tag w:val="goog_rdk_0"/>
-        <w:id w:val="1831709359"/>
+        <w:id w:val="-1956546738"/>
         <w:lock w:val="contentLocked"/>
       </w:sdtPr>
       <w:sdtContent>
         <w:tbl>
           <w:tblPr>
-            <w:tblStyle w:val="a4"/>
+            <w:tblStyle w:val="aff4"/>
             <w:tblW w:w="9195" w:type="dxa"/>
             <w:tblInd w:w="-108" w:type="dxa"/>
             <w:tblBorders>
@@ -4312,7 +4185,7 @@
                   <w:widowControl w:val="0"/>
                   <w:numPr>
                     <w:ilvl w:val="0"/>
-                    <w:numId w:val="7"/>
+                    <w:numId w:val="28"/>
                   </w:numPr>
                   <w:spacing w:line="360" w:lineRule="auto"/>
                   <w:jc w:val="both"/>
@@ -4336,7 +4209,7 @@
                   <w:widowControl w:val="0"/>
                   <w:numPr>
                     <w:ilvl w:val="0"/>
-                    <w:numId w:val="7"/>
+                    <w:numId w:val="28"/>
                   </w:numPr>
                   <w:spacing w:line="360" w:lineRule="auto"/>
                   <w:jc w:val="both"/>
@@ -4360,7 +4233,7 @@
                   <w:widowControl w:val="0"/>
                   <w:numPr>
                     <w:ilvl w:val="0"/>
-                    <w:numId w:val="7"/>
+                    <w:numId w:val="28"/>
                   </w:numPr>
                   <w:spacing w:line="360" w:lineRule="auto"/>
                   <w:jc w:val="both"/>
@@ -4384,7 +4257,7 @@
                   <w:widowControl w:val="0"/>
                   <w:numPr>
                     <w:ilvl w:val="0"/>
-                    <w:numId w:val="7"/>
+                    <w:numId w:val="28"/>
                   </w:numPr>
                   <w:spacing w:line="360" w:lineRule="auto"/>
                   <w:jc w:val="both"/>
@@ -4470,7 +4343,7 @@
                   <w:widowControl w:val="0"/>
                   <w:numPr>
                     <w:ilvl w:val="0"/>
-                    <w:numId w:val="2"/>
+                    <w:numId w:val="12"/>
                   </w:numPr>
                   <w:spacing w:line="360" w:lineRule="auto"/>
                   <w:jc w:val="both"/>
@@ -4494,7 +4367,7 @@
                   <w:widowControl w:val="0"/>
                   <w:numPr>
                     <w:ilvl w:val="0"/>
-                    <w:numId w:val="2"/>
+                    <w:numId w:val="12"/>
                   </w:numPr>
                   <w:spacing w:line="360" w:lineRule="auto"/>
                   <w:jc w:val="both"/>
@@ -4518,7 +4391,7 @@
                   <w:widowControl w:val="0"/>
                   <w:numPr>
                     <w:ilvl w:val="0"/>
-                    <w:numId w:val="2"/>
+                    <w:numId w:val="12"/>
                   </w:numPr>
                   <w:spacing w:line="360" w:lineRule="auto"/>
                   <w:jc w:val="both"/>
@@ -4604,7 +4477,7 @@
                   <w:widowControl w:val="0"/>
                   <w:numPr>
                     <w:ilvl w:val="0"/>
-                    <w:numId w:val="27"/>
+                    <w:numId w:val="20"/>
                   </w:numPr>
                   <w:spacing w:line="360" w:lineRule="auto"/>
                   <w:jc w:val="both"/>
@@ -4628,7 +4501,7 @@
                   <w:widowControl w:val="0"/>
                   <w:numPr>
                     <w:ilvl w:val="0"/>
-                    <w:numId w:val="27"/>
+                    <w:numId w:val="20"/>
                   </w:numPr>
                   <w:spacing w:line="360" w:lineRule="auto"/>
                   <w:jc w:val="both"/>
@@ -4652,7 +4525,7 @@
                   <w:widowControl w:val="0"/>
                   <w:numPr>
                     <w:ilvl w:val="0"/>
-                    <w:numId w:val="27"/>
+                    <w:numId w:val="20"/>
                   </w:numPr>
                   <w:spacing w:line="360" w:lineRule="auto"/>
                   <w:jc w:val="both"/>
@@ -4685,7 +4558,7 @@
                   <w:widowControl w:val="0"/>
                   <w:numPr>
                     <w:ilvl w:val="0"/>
-                    <w:numId w:val="27"/>
+                    <w:numId w:val="20"/>
                   </w:numPr>
                   <w:spacing w:line="360" w:lineRule="auto"/>
                   <w:jc w:val="both"/>
@@ -4772,7 +4645,7 @@
                   <w:widowControl w:val="0"/>
                   <w:numPr>
                     <w:ilvl w:val="0"/>
-                    <w:numId w:val="28"/>
+                    <w:numId w:val="21"/>
                   </w:numPr>
                   <w:spacing w:line="360" w:lineRule="auto"/>
                   <w:jc w:val="both"/>
@@ -4796,7 +4669,7 @@
                   <w:widowControl w:val="0"/>
                   <w:numPr>
                     <w:ilvl w:val="0"/>
-                    <w:numId w:val="28"/>
+                    <w:numId w:val="21"/>
                   </w:numPr>
                   <w:spacing w:line="360" w:lineRule="auto"/>
                   <w:jc w:val="both"/>
@@ -4820,7 +4693,7 @@
                   <w:widowControl w:val="0"/>
                   <w:numPr>
                     <w:ilvl w:val="0"/>
-                    <w:numId w:val="28"/>
+                    <w:numId w:val="21"/>
                   </w:numPr>
                   <w:spacing w:line="360" w:lineRule="auto"/>
                   <w:jc w:val="both"/>
@@ -4906,7 +4779,7 @@
                   <w:widowControl w:val="0"/>
                   <w:numPr>
                     <w:ilvl w:val="0"/>
-                    <w:numId w:val="25"/>
+                    <w:numId w:val="18"/>
                   </w:numPr>
                   <w:spacing w:line="360" w:lineRule="auto"/>
                   <w:jc w:val="both"/>
@@ -4930,7 +4803,7 @@
                   <w:widowControl w:val="0"/>
                   <w:numPr>
                     <w:ilvl w:val="0"/>
-                    <w:numId w:val="25"/>
+                    <w:numId w:val="18"/>
                   </w:numPr>
                   <w:spacing w:line="360" w:lineRule="auto"/>
                   <w:jc w:val="both"/>
@@ -5054,7 +4927,7 @@
     </w:p>
     <w:tbl>
       <w:tblPr>
-        <w:tblStyle w:val="a5"/>
+        <w:tblStyle w:val="aff5"/>
         <w:tblW w:w="8828" w:type="dxa"/>
         <w:tblInd w:w="0" w:type="dxa"/>
         <w:tblBorders>
@@ -5245,7 +5118,7 @@
     </w:p>
     <w:tbl>
       <w:tblPr>
-        <w:tblStyle w:val="a6"/>
+        <w:tblStyle w:val="aff6"/>
         <w:tblW w:w="8828" w:type="dxa"/>
         <w:tblInd w:w="0" w:type="dxa"/>
         <w:tblBorders>
@@ -5437,7 +5310,7 @@
     </w:p>
     <w:tbl>
       <w:tblPr>
-        <w:tblStyle w:val="a7"/>
+        <w:tblStyle w:val="aff7"/>
         <w:tblW w:w="8828" w:type="dxa"/>
         <w:tblInd w:w="0" w:type="dxa"/>
         <w:tblBorders>
@@ -5632,7 +5505,7 @@
     </w:p>
     <w:tbl>
       <w:tblPr>
-        <w:tblStyle w:val="a8"/>
+        <w:tblStyle w:val="aff8"/>
         <w:tblW w:w="8828" w:type="dxa"/>
         <w:tblInd w:w="0" w:type="dxa"/>
         <w:tblBorders>
@@ -5745,7 +5618,6 @@
               <w:rPr>
                 <w:b/>
               </w:rPr>
-              <w:lastRenderedPageBreak/>
               <w:t>Req. No Funcional</w:t>
             </w:r>
           </w:p>
@@ -5825,7 +5697,7 @@
     </w:p>
     <w:tbl>
       <w:tblPr>
-        <w:tblStyle w:val="a9"/>
+        <w:tblStyle w:val="aff9"/>
         <w:tblW w:w="8828" w:type="dxa"/>
         <w:tblInd w:w="0" w:type="dxa"/>
         <w:tblBorders>
@@ -5986,13 +5858,7 @@
           </w:tcPr>
           <w:p>
             <w:r>
-              <w:t xml:space="preserve">El usuario puede actualizar su información, tales como correo, nombre, </w:t>
-            </w:r>
-            <w:r>
-              <w:t>Rut</w:t>
-            </w:r>
-            <w:r>
-              <w:t>. teléfono si es necesario.</w:t>
+              <w:t>El usuario puede actualizar su información, tales como correo, nombre, Rut. teléfono si es necesario.</w:t>
             </w:r>
           </w:p>
         </w:tc>
@@ -6025,14 +5891,19 @@
     </w:p>
     <w:sdt>
       <w:sdtPr>
+        <w:rPr>
+          <w:rFonts w:ascii="Calibri" w:eastAsia="Calibri" w:hAnsi="Calibri" w:cs="Calibri"/>
+          <w:sz w:val="22"/>
+          <w:szCs w:val="22"/>
+        </w:rPr>
         <w:tag w:val="goog_rdk_1"/>
-        <w:id w:val="1360165537"/>
+        <w:id w:val="1166518418"/>
         <w:lock w:val="contentLocked"/>
       </w:sdtPr>
       <w:sdtContent>
         <w:tbl>
           <w:tblPr>
-            <w:tblStyle w:val="aa"/>
+            <w:tblStyle w:val="affa"/>
             <w:tblW w:w="8828" w:type="dxa"/>
             <w:tblInd w:w="0" w:type="dxa"/>
             <w:tblBorders>
@@ -6145,6 +6016,7 @@
                   <w:rPr>
                     <w:b/>
                   </w:rPr>
+                  <w:lastRenderedPageBreak/>
                   <w:t>Req. No Funcional</w:t>
                 </w:r>
               </w:p>
@@ -6260,14 +6132,19 @@
     </w:p>
     <w:sdt>
       <w:sdtPr>
+        <w:rPr>
+          <w:rFonts w:ascii="Calibri" w:eastAsia="Calibri" w:hAnsi="Calibri" w:cs="Calibri"/>
+          <w:sz w:val="22"/>
+          <w:szCs w:val="22"/>
+        </w:rPr>
         <w:tag w:val="goog_rdk_2"/>
-        <w:id w:val="-1152914236"/>
+        <w:id w:val="1504623145"/>
         <w:lock w:val="contentLocked"/>
       </w:sdtPr>
       <w:sdtContent>
         <w:tbl>
           <w:tblPr>
-            <w:tblStyle w:val="ab"/>
+            <w:tblStyle w:val="affb"/>
             <w:tblW w:w="8828" w:type="dxa"/>
             <w:tblInd w:w="0" w:type="dxa"/>
             <w:tblBorders>
@@ -6380,7 +6257,6 @@
                   <w:rPr>
                     <w:b/>
                   </w:rPr>
-                  <w:lastRenderedPageBreak/>
                   <w:t>Req. No Funcional</w:t>
                 </w:r>
               </w:p>
@@ -6460,14 +6336,19 @@
     </w:p>
     <w:sdt>
       <w:sdtPr>
+        <w:rPr>
+          <w:rFonts w:ascii="Calibri" w:eastAsia="Calibri" w:hAnsi="Calibri" w:cs="Calibri"/>
+          <w:sz w:val="22"/>
+          <w:szCs w:val="22"/>
+        </w:rPr>
         <w:tag w:val="goog_rdk_3"/>
-        <w:id w:val="-1836755999"/>
+        <w:id w:val="457924599"/>
         <w:lock w:val="contentLocked"/>
       </w:sdtPr>
       <w:sdtContent>
         <w:tbl>
           <w:tblPr>
-            <w:tblStyle w:val="ac"/>
+            <w:tblStyle w:val="affc"/>
             <w:tblW w:w="8828" w:type="dxa"/>
             <w:tblInd w:w="0" w:type="dxa"/>
             <w:tblBorders>
@@ -6659,14 +6540,19 @@
     </w:p>
     <w:sdt>
       <w:sdtPr>
+        <w:rPr>
+          <w:rFonts w:ascii="Calibri" w:eastAsia="Calibri" w:hAnsi="Calibri" w:cs="Calibri"/>
+          <w:sz w:val="22"/>
+          <w:szCs w:val="22"/>
+        </w:rPr>
         <w:tag w:val="goog_rdk_4"/>
-        <w:id w:val="863555044"/>
+        <w:id w:val="-549843478"/>
         <w:lock w:val="contentLocked"/>
       </w:sdtPr>
       <w:sdtContent>
         <w:tbl>
           <w:tblPr>
-            <w:tblStyle w:val="ad"/>
+            <w:tblStyle w:val="affd"/>
             <w:tblW w:w="8828" w:type="dxa"/>
             <w:tblInd w:w="0" w:type="dxa"/>
             <w:tblBorders>
@@ -6870,14 +6756,19 @@
     </w:p>
     <w:sdt>
       <w:sdtPr>
+        <w:rPr>
+          <w:rFonts w:ascii="Calibri" w:eastAsia="Calibri" w:hAnsi="Calibri" w:cs="Calibri"/>
+          <w:sz w:val="22"/>
+          <w:szCs w:val="22"/>
+        </w:rPr>
         <w:tag w:val="goog_rdk_5"/>
-        <w:id w:val="247401"/>
+        <w:id w:val="149180812"/>
         <w:lock w:val="contentLocked"/>
       </w:sdtPr>
       <w:sdtContent>
         <w:tbl>
           <w:tblPr>
-            <w:tblStyle w:val="ae"/>
+            <w:tblStyle w:val="affe"/>
             <w:tblW w:w="8828" w:type="dxa"/>
             <w:tblInd w:w="0" w:type="dxa"/>
             <w:tblBorders>
@@ -7065,20 +6956,24 @@
           <w:sz w:val="26"/>
           <w:szCs w:val="26"/>
         </w:rPr>
-        <w:lastRenderedPageBreak/>
         <w:t>Caso de Uso CU 1.11 – Guardar presupuesto</w:t>
       </w:r>
     </w:p>
     <w:sdt>
       <w:sdtPr>
+        <w:rPr>
+          <w:rFonts w:ascii="Calibri" w:eastAsia="Calibri" w:hAnsi="Calibri" w:cs="Calibri"/>
+          <w:sz w:val="22"/>
+          <w:szCs w:val="22"/>
+        </w:rPr>
         <w:tag w:val="goog_rdk_6"/>
-        <w:id w:val="67616051"/>
+        <w:id w:val="-1129695421"/>
         <w:lock w:val="contentLocked"/>
       </w:sdtPr>
       <w:sdtContent>
         <w:tbl>
           <w:tblPr>
-            <w:tblStyle w:val="af"/>
+            <w:tblStyle w:val="afff"/>
             <w:tblW w:w="8828" w:type="dxa"/>
             <w:tblInd w:w="0" w:type="dxa"/>
             <w:tblBorders>
@@ -7266,19 +7161,25 @@
           <w:sz w:val="26"/>
           <w:szCs w:val="26"/>
         </w:rPr>
+        <w:lastRenderedPageBreak/>
         <w:t>Caso de Uso CU 1.12 – Eliminar presupuesto</w:t>
       </w:r>
     </w:p>
     <w:sdt>
       <w:sdtPr>
+        <w:rPr>
+          <w:rFonts w:ascii="Calibri" w:eastAsia="Calibri" w:hAnsi="Calibri" w:cs="Calibri"/>
+          <w:sz w:val="22"/>
+          <w:szCs w:val="22"/>
+        </w:rPr>
         <w:tag w:val="goog_rdk_7"/>
-        <w:id w:val="-1332369017"/>
+        <w:id w:val="1467077511"/>
         <w:lock w:val="contentLocked"/>
       </w:sdtPr>
       <w:sdtContent>
         <w:tbl>
           <w:tblPr>
-            <w:tblStyle w:val="af0"/>
+            <w:tblStyle w:val="afff0"/>
             <w:tblW w:w="8828" w:type="dxa"/>
             <w:tblInd w:w="0" w:type="dxa"/>
             <w:tblBorders>
@@ -7494,14 +7395,19 @@
     </w:p>
     <w:sdt>
       <w:sdtPr>
+        <w:rPr>
+          <w:rFonts w:ascii="Calibri" w:eastAsia="Calibri" w:hAnsi="Calibri" w:cs="Calibri"/>
+          <w:sz w:val="22"/>
+          <w:szCs w:val="22"/>
+        </w:rPr>
         <w:tag w:val="goog_rdk_8"/>
-        <w:id w:val="-43609429"/>
+        <w:id w:val="1318616345"/>
         <w:lock w:val="contentLocked"/>
       </w:sdtPr>
       <w:sdtContent>
         <w:tbl>
           <w:tblPr>
-            <w:tblStyle w:val="af1"/>
+            <w:tblStyle w:val="afff1"/>
             <w:tblW w:w="8828" w:type="dxa"/>
             <w:tblInd w:w="0" w:type="dxa"/>
             <w:tblBorders>
@@ -7693,14 +7599,19 @@
     </w:p>
     <w:sdt>
       <w:sdtPr>
+        <w:rPr>
+          <w:rFonts w:ascii="Calibri" w:eastAsia="Calibri" w:hAnsi="Calibri" w:cs="Calibri"/>
+          <w:sz w:val="22"/>
+          <w:szCs w:val="22"/>
+        </w:rPr>
         <w:tag w:val="goog_rdk_9"/>
-        <w:id w:val="133687436"/>
+        <w:id w:val="-1944290926"/>
         <w:lock w:val="contentLocked"/>
       </w:sdtPr>
       <w:sdtContent>
         <w:tbl>
           <w:tblPr>
-            <w:tblStyle w:val="af2"/>
+            <w:tblStyle w:val="afff2"/>
             <w:tblW w:w="8828" w:type="dxa"/>
             <w:tblInd w:w="0" w:type="dxa"/>
             <w:tblBorders>
@@ -7813,7 +7724,6 @@
                   <w:rPr>
                     <w:b/>
                   </w:rPr>
-                  <w:lastRenderedPageBreak/>
                   <w:t>Req. No Funcional</w:t>
                 </w:r>
               </w:p>
@@ -7909,14 +7819,19 @@
     </w:p>
     <w:sdt>
       <w:sdtPr>
+        <w:rPr>
+          <w:rFonts w:ascii="Calibri" w:eastAsia="Calibri" w:hAnsi="Calibri" w:cs="Calibri"/>
+          <w:sz w:val="22"/>
+          <w:szCs w:val="22"/>
+        </w:rPr>
         <w:tag w:val="goog_rdk_10"/>
-        <w:id w:val="-1079900387"/>
+        <w:id w:val="1040865415"/>
         <w:lock w:val="contentLocked"/>
       </w:sdtPr>
       <w:sdtContent>
         <w:tbl>
           <w:tblPr>
-            <w:tblStyle w:val="af3"/>
+            <w:tblStyle w:val="afff3"/>
             <w:tblW w:w="8828" w:type="dxa"/>
             <w:tblInd w:w="0" w:type="dxa"/>
             <w:tblBorders>
@@ -8120,14 +8035,19 @@
     </w:p>
     <w:sdt>
       <w:sdtPr>
+        <w:rPr>
+          <w:rFonts w:ascii="Calibri" w:eastAsia="Calibri" w:hAnsi="Calibri" w:cs="Calibri"/>
+          <w:sz w:val="22"/>
+          <w:szCs w:val="22"/>
+        </w:rPr>
         <w:tag w:val="goog_rdk_11"/>
-        <w:id w:val="917374621"/>
+        <w:id w:val="2128350819"/>
         <w:lock w:val="contentLocked"/>
       </w:sdtPr>
       <w:sdtContent>
         <w:tbl>
           <w:tblPr>
-            <w:tblStyle w:val="af4"/>
+            <w:tblStyle w:val="afff4"/>
             <w:tblW w:w="8828" w:type="dxa"/>
             <w:tblInd w:w="0" w:type="dxa"/>
             <w:tblBorders>
@@ -8319,14 +8239,19 @@
     </w:p>
     <w:sdt>
       <w:sdtPr>
+        <w:rPr>
+          <w:rFonts w:ascii="Calibri" w:eastAsia="Calibri" w:hAnsi="Calibri" w:cs="Calibri"/>
+          <w:sz w:val="22"/>
+          <w:szCs w:val="22"/>
+        </w:rPr>
         <w:tag w:val="goog_rdk_12"/>
-        <w:id w:val="-162002453"/>
+        <w:id w:val="720639369"/>
         <w:lock w:val="contentLocked"/>
       </w:sdtPr>
       <w:sdtContent>
         <w:tbl>
           <w:tblPr>
-            <w:tblStyle w:val="af5"/>
+            <w:tblStyle w:val="afff5"/>
             <w:tblW w:w="8828" w:type="dxa"/>
             <w:tblInd w:w="0" w:type="dxa"/>
             <w:tblBorders>
@@ -8439,6 +8364,7 @@
                   <w:rPr>
                     <w:b/>
                   </w:rPr>
+                  <w:lastRenderedPageBreak/>
                   <w:t>Req. No Funcional</w:t>
                 </w:r>
               </w:p>
@@ -8513,20 +8439,24 @@
           <w:sz w:val="26"/>
           <w:szCs w:val="26"/>
         </w:rPr>
-        <w:lastRenderedPageBreak/>
         <w:t>Caso de Uso CU 02.1 – Eliminar carrito</w:t>
       </w:r>
     </w:p>
     <w:sdt>
       <w:sdtPr>
+        <w:rPr>
+          <w:rFonts w:ascii="Calibri" w:eastAsia="Calibri" w:hAnsi="Calibri" w:cs="Calibri"/>
+          <w:sz w:val="22"/>
+          <w:szCs w:val="22"/>
+        </w:rPr>
         <w:tag w:val="goog_rdk_13"/>
-        <w:id w:val="-687606855"/>
+        <w:id w:val="1920435957"/>
         <w:lock w:val="contentLocked"/>
       </w:sdtPr>
       <w:sdtContent>
         <w:tbl>
           <w:tblPr>
-            <w:tblStyle w:val="af6"/>
+            <w:tblStyle w:val="afff6"/>
             <w:tblW w:w="8828" w:type="dxa"/>
             <w:tblInd w:w="0" w:type="dxa"/>
             <w:tblBorders>
@@ -8769,14 +8699,19 @@
     </w:p>
     <w:sdt>
       <w:sdtPr>
+        <w:rPr>
+          <w:rFonts w:ascii="Calibri" w:eastAsia="Calibri" w:hAnsi="Calibri" w:cs="Calibri"/>
+          <w:sz w:val="22"/>
+          <w:szCs w:val="22"/>
+        </w:rPr>
         <w:tag w:val="goog_rdk_14"/>
-        <w:id w:val="1958213323"/>
+        <w:id w:val="-1152051921"/>
         <w:lock w:val="contentLocked"/>
       </w:sdtPr>
       <w:sdtContent>
         <w:tbl>
           <w:tblPr>
-            <w:tblStyle w:val="af7"/>
+            <w:tblStyle w:val="afff7"/>
             <w:tblW w:w="8828" w:type="dxa"/>
             <w:tblInd w:w="0" w:type="dxa"/>
             <w:tblBorders>
@@ -8968,14 +8903,19 @@
     </w:p>
     <w:sdt>
       <w:sdtPr>
+        <w:rPr>
+          <w:rFonts w:ascii="Calibri" w:eastAsia="Calibri" w:hAnsi="Calibri" w:cs="Calibri"/>
+          <w:sz w:val="22"/>
+          <w:szCs w:val="22"/>
+        </w:rPr>
         <w:tag w:val="goog_rdk_15"/>
-        <w:id w:val="998848669"/>
+        <w:id w:val="117886089"/>
         <w:lock w:val="contentLocked"/>
       </w:sdtPr>
       <w:sdtContent>
         <w:tbl>
           <w:tblPr>
-            <w:tblStyle w:val="af8"/>
+            <w:tblStyle w:val="afff8"/>
             <w:tblW w:w="8828" w:type="dxa"/>
             <w:tblInd w:w="0" w:type="dxa"/>
             <w:tblBorders>
@@ -9162,20 +9102,24 @@
           <w:sz w:val="26"/>
           <w:szCs w:val="26"/>
         </w:rPr>
-        <w:lastRenderedPageBreak/>
         <w:t>Caso de Uso CU 03.1 – Eliminar orden</w:t>
       </w:r>
     </w:p>
     <w:sdt>
       <w:sdtPr>
+        <w:rPr>
+          <w:rFonts w:ascii="Calibri" w:eastAsia="Calibri" w:hAnsi="Calibri" w:cs="Calibri"/>
+          <w:sz w:val="22"/>
+          <w:szCs w:val="22"/>
+        </w:rPr>
         <w:tag w:val="goog_rdk_16"/>
-        <w:id w:val="830952808"/>
+        <w:id w:val="155585714"/>
         <w:lock w:val="contentLocked"/>
       </w:sdtPr>
       <w:sdtContent>
         <w:tbl>
           <w:tblPr>
-            <w:tblStyle w:val="af9"/>
+            <w:tblStyle w:val="afff9"/>
             <w:tblW w:w="8828" w:type="dxa"/>
             <w:tblInd w:w="0" w:type="dxa"/>
             <w:tblBorders>
@@ -9401,19 +9345,25 @@
           <w:sz w:val="26"/>
           <w:szCs w:val="26"/>
         </w:rPr>
+        <w:lastRenderedPageBreak/>
         <w:t>Caso de Uso CU 04.1 – Crear producto</w:t>
       </w:r>
     </w:p>
     <w:sdt>
       <w:sdtPr>
+        <w:rPr>
+          <w:rFonts w:ascii="Calibri" w:eastAsia="Calibri" w:hAnsi="Calibri" w:cs="Calibri"/>
+          <w:sz w:val="22"/>
+          <w:szCs w:val="22"/>
+        </w:rPr>
         <w:tag w:val="goog_rdk_17"/>
-        <w:id w:val="-818352345"/>
+        <w:id w:val="1609929323"/>
         <w:lock w:val="contentLocked"/>
       </w:sdtPr>
       <w:sdtContent>
         <w:tbl>
           <w:tblPr>
-            <w:tblStyle w:val="afa"/>
+            <w:tblStyle w:val="afffa"/>
             <w:tblW w:w="8828" w:type="dxa"/>
             <w:tblInd w:w="0" w:type="dxa"/>
             <w:tblBorders>
@@ -9605,14 +9555,19 @@
     </w:p>
     <w:sdt>
       <w:sdtPr>
+        <w:rPr>
+          <w:rFonts w:ascii="Calibri" w:eastAsia="Calibri" w:hAnsi="Calibri" w:cs="Calibri"/>
+          <w:sz w:val="22"/>
+          <w:szCs w:val="22"/>
+        </w:rPr>
         <w:tag w:val="goog_rdk_18"/>
-        <w:id w:val="102470793"/>
+        <w:id w:val="1803339794"/>
         <w:lock w:val="contentLocked"/>
       </w:sdtPr>
       <w:sdtContent>
         <w:tbl>
           <w:tblPr>
-            <w:tblStyle w:val="afb"/>
+            <w:tblStyle w:val="afffb"/>
             <w:tblW w:w="8828" w:type="dxa"/>
             <w:tblInd w:w="0" w:type="dxa"/>
             <w:tblBorders>
@@ -9809,20 +9764,24 @@
           <w:sz w:val="26"/>
           <w:szCs w:val="26"/>
         </w:rPr>
-        <w:lastRenderedPageBreak/>
         <w:t>Caso de Uso CU 04.3 – Eliminar Producto</w:t>
       </w:r>
     </w:p>
     <w:sdt>
       <w:sdtPr>
+        <w:rPr>
+          <w:rFonts w:ascii="Calibri" w:eastAsia="Calibri" w:hAnsi="Calibri" w:cs="Calibri"/>
+          <w:sz w:val="22"/>
+          <w:szCs w:val="22"/>
+        </w:rPr>
         <w:tag w:val="goog_rdk_19"/>
-        <w:id w:val="-1669940465"/>
+        <w:id w:val="-1089076654"/>
         <w:lock w:val="contentLocked"/>
       </w:sdtPr>
       <w:sdtContent>
         <w:tbl>
           <w:tblPr>
-            <w:tblStyle w:val="afc"/>
+            <w:tblStyle w:val="afffc"/>
             <w:tblW w:w="8828" w:type="dxa"/>
             <w:tblInd w:w="0" w:type="dxa"/>
             <w:tblBorders>
@@ -10036,14 +9995,19 @@
     </w:p>
     <w:sdt>
       <w:sdtPr>
+        <w:rPr>
+          <w:rFonts w:ascii="Calibri" w:eastAsia="Calibri" w:hAnsi="Calibri" w:cs="Calibri"/>
+          <w:sz w:val="22"/>
+          <w:szCs w:val="22"/>
+        </w:rPr>
         <w:tag w:val="goog_rdk_20"/>
-        <w:id w:val="-2021306825"/>
+        <w:id w:val="1503090730"/>
         <w:lock w:val="contentLocked"/>
       </w:sdtPr>
       <w:sdtContent>
         <w:tbl>
           <w:tblPr>
-            <w:tblStyle w:val="afd"/>
+            <w:tblStyle w:val="afffd"/>
             <w:tblW w:w="8828" w:type="dxa"/>
             <w:tblInd w:w="0" w:type="dxa"/>
             <w:tblBorders>
@@ -10245,14 +10209,19 @@
     </w:p>
     <w:sdt>
       <w:sdtPr>
+        <w:rPr>
+          <w:rFonts w:ascii="Calibri" w:eastAsia="Calibri" w:hAnsi="Calibri" w:cs="Calibri"/>
+          <w:sz w:val="22"/>
+          <w:szCs w:val="22"/>
+        </w:rPr>
         <w:tag w:val="goog_rdk_21"/>
-        <w:id w:val="-434822637"/>
+        <w:id w:val="-1432049458"/>
         <w:lock w:val="contentLocked"/>
       </w:sdtPr>
       <w:sdtContent>
         <w:tbl>
           <w:tblPr>
-            <w:tblStyle w:val="afe"/>
+            <w:tblStyle w:val="afffe"/>
             <w:tblW w:w="8828" w:type="dxa"/>
             <w:tblInd w:w="0" w:type="dxa"/>
             <w:tblBorders>
@@ -10855,6 +10824,7 @@
       <w:bookmarkStart w:id="18" w:name="_heading=h.35nkun2" w:colFirst="0" w:colLast="0"/>
       <w:bookmarkEnd w:id="18"/>
       <w:r>
+        <w:lastRenderedPageBreak/>
         <w:t>2.5.</w:t>
       </w:r>
       <w:r>
@@ -10899,7 +10869,6 @@
           <w:sz w:val="24"/>
           <w:szCs w:val="24"/>
         </w:rPr>
-        <w:lastRenderedPageBreak/>
         <w:t>Suposiciones:</w:t>
       </w:r>
     </w:p>
@@ -10992,23 +10961,7 @@
           <w:sz w:val="24"/>
           <w:szCs w:val="24"/>
         </w:rPr>
-        <w:t xml:space="preserve">Se considera que los stakeholders darán un </w:t>
-      </w:r>
-      <w:r>
-        <w:rPr>
-          <w:rFonts w:ascii="Arial" w:eastAsia="Arial" w:hAnsi="Arial" w:cs="Arial"/>
-          <w:sz w:val="24"/>
-          <w:szCs w:val="24"/>
-        </w:rPr>
-        <w:t>Feedback</w:t>
-      </w:r>
-      <w:r>
-        <w:rPr>
-          <w:rFonts w:ascii="Arial" w:eastAsia="Arial" w:hAnsi="Arial" w:cs="Arial"/>
-          <w:sz w:val="24"/>
-          <w:szCs w:val="24"/>
-        </w:rPr>
-        <w:t xml:space="preserve"> y observaciones positivas en cada muestra de avance.</w:t>
+        <w:t>Se considera que los stakeholders darán un Feedback y observaciones positivas en cada muestra de avance.</w:t>
       </w:r>
     </w:p>
     <w:p>
@@ -11077,23 +11030,7 @@
           <w:sz w:val="24"/>
           <w:szCs w:val="24"/>
         </w:rPr>
-        <w:t xml:space="preserve">Se utilizaron librerías, </w:t>
-      </w:r>
-      <w:r>
-        <w:rPr>
-          <w:rFonts w:ascii="Arial" w:eastAsia="Arial" w:hAnsi="Arial" w:cs="Arial"/>
-          <w:sz w:val="24"/>
-          <w:szCs w:val="24"/>
-        </w:rPr>
-        <w:t>F</w:t>
-      </w:r>
-      <w:r>
-        <w:rPr>
-          <w:rFonts w:ascii="Arial" w:eastAsia="Arial" w:hAnsi="Arial" w:cs="Arial"/>
-          <w:sz w:val="24"/>
-          <w:szCs w:val="24"/>
-        </w:rPr>
-        <w:t>rameworks y otros externos que sean compatibles y que proporcionen un ciclo de vida largo.</w:t>
+        <w:t>Se utilizaron librerías, Frameworks y otros externos que sean compatibles y que proporcionen un ciclo de vida largo.</w:t>
       </w:r>
     </w:p>
     <w:p>
@@ -11144,7 +11081,7 @@
       <w:pPr>
         <w:numPr>
           <w:ilvl w:val="0"/>
-          <w:numId w:val="9"/>
+          <w:numId w:val="30"/>
         </w:numPr>
         <w:spacing w:after="0" w:line="360" w:lineRule="auto"/>
         <w:jc w:val="both"/>
@@ -11167,7 +11104,7 @@
       <w:pPr>
         <w:numPr>
           <w:ilvl w:val="0"/>
-          <w:numId w:val="9"/>
+          <w:numId w:val="30"/>
         </w:numPr>
         <w:spacing w:after="0" w:line="360" w:lineRule="auto"/>
         <w:jc w:val="both"/>
@@ -11190,7 +11127,7 @@
       <w:pPr>
         <w:numPr>
           <w:ilvl w:val="0"/>
-          <w:numId w:val="9"/>
+          <w:numId w:val="30"/>
         </w:numPr>
         <w:spacing w:after="0" w:line="360" w:lineRule="auto"/>
         <w:jc w:val="both"/>
@@ -11206,6 +11143,7 @@
           <w:sz w:val="24"/>
           <w:szCs w:val="24"/>
         </w:rPr>
+        <w:lastRenderedPageBreak/>
         <w:t>El mantenimiento dependerá de personal capacitado para ser realizado.</w:t>
       </w:r>
     </w:p>
@@ -11213,7 +11151,7 @@
       <w:pPr>
         <w:numPr>
           <w:ilvl w:val="0"/>
-          <w:numId w:val="9"/>
+          <w:numId w:val="30"/>
         </w:numPr>
         <w:spacing w:after="0" w:line="360" w:lineRule="auto"/>
         <w:jc w:val="both"/>
@@ -11229,30 +11167,14 @@
           <w:sz w:val="24"/>
           <w:szCs w:val="24"/>
         </w:rPr>
-        <w:t xml:space="preserve">El sitio depende de un servicio de </w:t>
-      </w:r>
-      <w:r>
-        <w:rPr>
-          <w:rFonts w:ascii="Arial" w:eastAsia="Arial" w:hAnsi="Arial" w:cs="Arial"/>
-          <w:sz w:val="24"/>
-          <w:szCs w:val="24"/>
-        </w:rPr>
-        <w:t>hosting</w:t>
-      </w:r>
-      <w:r>
-        <w:rPr>
-          <w:rFonts w:ascii="Arial" w:eastAsia="Arial" w:hAnsi="Arial" w:cs="Arial"/>
-          <w:sz w:val="24"/>
-          <w:szCs w:val="24"/>
-        </w:rPr>
-        <w:t xml:space="preserve"> óptimo para su disponibilidad, rendimiento y seguridad.</w:t>
+        <w:t>El sitio depende de un servicio de hosting óptimo para su disponibilidad, rendimiento y seguridad.</w:t>
       </w:r>
     </w:p>
     <w:p>
       <w:pPr>
         <w:numPr>
           <w:ilvl w:val="0"/>
-          <w:numId w:val="9"/>
+          <w:numId w:val="30"/>
         </w:numPr>
         <w:spacing w:after="0" w:line="360" w:lineRule="auto"/>
         <w:jc w:val="both"/>
@@ -11268,7 +11190,6 @@
           <w:sz w:val="24"/>
           <w:szCs w:val="24"/>
         </w:rPr>
-        <w:lastRenderedPageBreak/>
         <w:t>La seguridad de la información, tanto de los clientes como la del administrador, dependen de la correcta implementación de medidas en seguridad.</w:t>
       </w:r>
     </w:p>
@@ -11276,7 +11197,7 @@
       <w:pPr>
         <w:numPr>
           <w:ilvl w:val="0"/>
-          <w:numId w:val="9"/>
+          <w:numId w:val="30"/>
         </w:numPr>
         <w:spacing w:after="0" w:line="360" w:lineRule="auto"/>
         <w:jc w:val="both"/>
@@ -11299,7 +11220,7 @@
       <w:pPr>
         <w:numPr>
           <w:ilvl w:val="0"/>
-          <w:numId w:val="9"/>
+          <w:numId w:val="30"/>
         </w:numPr>
         <w:spacing w:line="360" w:lineRule="auto"/>
         <w:jc w:val="both"/>
@@ -11365,676 +11286,6 @@
           <w:szCs w:val="24"/>
         </w:rPr>
         <w:t>Se tiene el propósito de que el software tenga un ciclo de vida largo, por lo cual este se verá forzado a adoptar nuevas tecnologías y actualizarse a estas, esto con la finalidad de mejorar su rendimiento, agregar nuevas capacidades y/o funciones, junto al propósito de extender aún más el ciclo de vida útil de este mismo.</w:t>
-      </w:r>
-    </w:p>
-    <w:p>
-      <w:pPr>
-        <w:numPr>
-          <w:ilvl w:val="0"/>
-          <w:numId w:val="8"/>
-        </w:numPr>
-        <w:spacing w:after="0" w:line="360" w:lineRule="auto"/>
-        <w:jc w:val="both"/>
-        <w:rPr>
-          <w:rFonts w:ascii="Arial" w:eastAsia="Arial" w:hAnsi="Arial" w:cs="Arial"/>
-          <w:sz w:val="24"/>
-          <w:szCs w:val="24"/>
-        </w:rPr>
-      </w:pPr>
-      <w:r>
-        <w:rPr>
-          <w:rFonts w:ascii="Arial" w:eastAsia="Arial" w:hAnsi="Arial" w:cs="Arial"/>
-          <w:sz w:val="24"/>
-          <w:szCs w:val="24"/>
-        </w:rPr>
-        <w:t>Incorporación de múltiples librerías de idiomas por si el software se expande a lugares con diferente lenguaje nativo.</w:t>
-      </w:r>
-    </w:p>
-    <w:p>
-      <w:pPr>
-        <w:numPr>
-          <w:ilvl w:val="0"/>
-          <w:numId w:val="8"/>
-        </w:numPr>
-        <w:spacing w:after="0" w:line="360" w:lineRule="auto"/>
-        <w:jc w:val="both"/>
-        <w:rPr>
-          <w:rFonts w:ascii="Arial" w:eastAsia="Arial" w:hAnsi="Arial" w:cs="Arial"/>
-          <w:sz w:val="24"/>
-          <w:szCs w:val="24"/>
-        </w:rPr>
-      </w:pPr>
-      <w:r>
-        <w:rPr>
-          <w:rFonts w:ascii="Arial" w:eastAsia="Arial" w:hAnsi="Arial" w:cs="Arial"/>
-          <w:sz w:val="24"/>
-          <w:szCs w:val="24"/>
-        </w:rPr>
-        <w:t>Soporte de diferentes tipos de monedas para aceptar pagos internacionales.</w:t>
-      </w:r>
-    </w:p>
-    <w:p>
-      <w:pPr>
-        <w:numPr>
-          <w:ilvl w:val="0"/>
-          <w:numId w:val="8"/>
-        </w:numPr>
-        <w:spacing w:after="0" w:line="360" w:lineRule="auto"/>
-        <w:jc w:val="both"/>
-        <w:rPr>
-          <w:rFonts w:ascii="Arial" w:eastAsia="Arial" w:hAnsi="Arial" w:cs="Arial"/>
-          <w:sz w:val="24"/>
-          <w:szCs w:val="24"/>
-        </w:rPr>
-      </w:pPr>
-      <w:r>
-        <w:rPr>
-          <w:rFonts w:ascii="Arial" w:eastAsia="Arial" w:hAnsi="Arial" w:cs="Arial"/>
-          <w:sz w:val="24"/>
-          <w:szCs w:val="24"/>
-        </w:rPr>
-        <w:t>Capacidad de incorporar otras plataformas de ventas.</w:t>
-      </w:r>
-    </w:p>
-    <w:p>
-      <w:pPr>
-        <w:numPr>
-          <w:ilvl w:val="0"/>
-          <w:numId w:val="8"/>
-        </w:numPr>
-        <w:spacing w:after="0" w:line="360" w:lineRule="auto"/>
-        <w:jc w:val="both"/>
-        <w:rPr>
-          <w:rFonts w:ascii="Arial" w:eastAsia="Arial" w:hAnsi="Arial" w:cs="Arial"/>
-          <w:sz w:val="24"/>
-          <w:szCs w:val="24"/>
-        </w:rPr>
-      </w:pPr>
-      <w:r>
-        <w:rPr>
-          <w:rFonts w:ascii="Arial" w:eastAsia="Arial" w:hAnsi="Arial" w:cs="Arial"/>
-          <w:sz w:val="24"/>
-          <w:szCs w:val="24"/>
-        </w:rPr>
-        <w:t>Actualizar las reglas de seguridad y manejo de información de los usuarios y administradores.</w:t>
-      </w:r>
-    </w:p>
-    <w:p>
-      <w:pPr>
-        <w:numPr>
-          <w:ilvl w:val="0"/>
-          <w:numId w:val="8"/>
-        </w:numPr>
-        <w:spacing w:after="0" w:line="360" w:lineRule="auto"/>
-        <w:jc w:val="both"/>
-        <w:rPr>
-          <w:rFonts w:ascii="Arial" w:eastAsia="Arial" w:hAnsi="Arial" w:cs="Arial"/>
-          <w:sz w:val="24"/>
-          <w:szCs w:val="24"/>
-        </w:rPr>
-      </w:pPr>
-      <w:r>
-        <w:rPr>
-          <w:rFonts w:ascii="Arial" w:eastAsia="Arial" w:hAnsi="Arial" w:cs="Arial"/>
-          <w:sz w:val="24"/>
-          <w:szCs w:val="24"/>
-        </w:rPr>
-        <w:t>Incorporación de nuevas metodologías de pago para el sistema de pagos.</w:t>
-      </w:r>
-    </w:p>
-    <w:p>
-      <w:pPr>
-        <w:numPr>
-          <w:ilvl w:val="0"/>
-          <w:numId w:val="8"/>
-        </w:numPr>
-        <w:spacing w:after="0" w:line="360" w:lineRule="auto"/>
-        <w:jc w:val="both"/>
-        <w:rPr>
-          <w:rFonts w:ascii="Arial" w:eastAsia="Arial" w:hAnsi="Arial" w:cs="Arial"/>
-          <w:sz w:val="24"/>
-          <w:szCs w:val="24"/>
-        </w:rPr>
-      </w:pPr>
-      <w:r>
-        <w:rPr>
-          <w:rFonts w:ascii="Arial" w:eastAsia="Arial" w:hAnsi="Arial" w:cs="Arial"/>
-          <w:sz w:val="24"/>
-          <w:szCs w:val="24"/>
-        </w:rPr>
-        <w:t>Capacidad de generar reportes más sofisticados de las ventas y demás.</w:t>
-      </w:r>
-    </w:p>
-    <w:p>
-      <w:pPr>
-        <w:numPr>
-          <w:ilvl w:val="0"/>
-          <w:numId w:val="8"/>
-        </w:numPr>
-        <w:spacing w:line="360" w:lineRule="auto"/>
-        <w:jc w:val="both"/>
-        <w:rPr>
-          <w:rFonts w:ascii="Arial" w:eastAsia="Arial" w:hAnsi="Arial" w:cs="Arial"/>
-          <w:sz w:val="24"/>
-          <w:szCs w:val="24"/>
-        </w:rPr>
-      </w:pPr>
-      <w:r>
-        <w:rPr>
-          <w:rFonts w:ascii="Arial" w:eastAsia="Arial" w:hAnsi="Arial" w:cs="Arial"/>
-          <w:sz w:val="24"/>
-          <w:szCs w:val="24"/>
-        </w:rPr>
-        <w:t>Creación de un sistema de escritorio para una mejor administración.</w:t>
-      </w:r>
-    </w:p>
-    <w:p>
-      <w:pPr>
-        <w:spacing w:line="360" w:lineRule="auto"/>
-        <w:jc w:val="both"/>
-        <w:rPr>
-          <w:rFonts w:ascii="Arial" w:eastAsia="Arial" w:hAnsi="Arial" w:cs="Arial"/>
-          <w:sz w:val="24"/>
-          <w:szCs w:val="24"/>
-        </w:rPr>
-      </w:pPr>
-    </w:p>
-    <w:p>
-      <w:pPr>
-        <w:spacing w:line="360" w:lineRule="auto"/>
-        <w:jc w:val="both"/>
-        <w:rPr>
-          <w:rFonts w:ascii="Arial" w:eastAsia="Arial" w:hAnsi="Arial" w:cs="Arial"/>
-          <w:sz w:val="24"/>
-          <w:szCs w:val="24"/>
-        </w:rPr>
-      </w:pPr>
-      <w:r>
-        <w:rPr>
-          <w:rFonts w:ascii="Arial" w:eastAsia="Arial" w:hAnsi="Arial" w:cs="Arial"/>
-          <w:sz w:val="24"/>
-          <w:szCs w:val="24"/>
-        </w:rPr>
-        <w:t>Esta subsección esbozó futuras mejoras al sistema, que podrán analizarse e implementarse en un futuro.</w:t>
-      </w:r>
-    </w:p>
-    <w:p>
-      <w:pPr>
-        <w:spacing w:line="360" w:lineRule="auto"/>
-        <w:rPr>
-          <w:rFonts w:ascii="Arial" w:eastAsia="Arial" w:hAnsi="Arial" w:cs="Arial"/>
-          <w:sz w:val="24"/>
-          <w:szCs w:val="24"/>
-        </w:rPr>
-      </w:pPr>
-      <w:r>
-        <w:rPr>
-          <w:rFonts w:ascii="Arial" w:eastAsia="Arial" w:hAnsi="Arial" w:cs="Arial"/>
-          <w:sz w:val="24"/>
-          <w:szCs w:val="24"/>
-        </w:rPr>
-        <w:t> </w:t>
-      </w:r>
-    </w:p>
-    <w:p>
-      <w:pPr>
-        <w:rPr>
-          <w:rFonts w:ascii="Arial" w:eastAsia="Arial" w:hAnsi="Arial" w:cs="Arial"/>
-          <w:b/>
-          <w:sz w:val="28"/>
-          <w:szCs w:val="28"/>
-        </w:rPr>
-      </w:pPr>
-      <w:r>
-        <w:br w:type="page"/>
-      </w:r>
-    </w:p>
-    <w:p>
-      <w:pPr>
-        <w:pStyle w:val="Ttulo1"/>
-        <w:rPr>
-          <w:rFonts w:ascii="Arial" w:eastAsia="Arial" w:hAnsi="Arial" w:cs="Arial"/>
-        </w:rPr>
-      </w:pPr>
-      <w:bookmarkStart w:id="20" w:name="_heading=h.44sinio" w:colFirst="0" w:colLast="0"/>
-      <w:bookmarkEnd w:id="20"/>
-      <w:r>
-        <w:lastRenderedPageBreak/>
-        <w:t>3.</w:t>
-      </w:r>
-      <w:r>
-        <w:tab/>
-        <w:t>Requisitos Específicos</w:t>
-      </w:r>
-    </w:p>
-    <w:p>
-      <w:pPr>
-        <w:spacing w:line="360" w:lineRule="auto"/>
-        <w:jc w:val="both"/>
-        <w:rPr>
-          <w:rFonts w:ascii="Arial" w:eastAsia="Arial" w:hAnsi="Arial" w:cs="Arial"/>
-          <w:sz w:val="24"/>
-          <w:szCs w:val="24"/>
-        </w:rPr>
-      </w:pPr>
-      <w:r>
-        <w:rPr>
-          <w:rFonts w:ascii="Arial" w:eastAsia="Arial" w:hAnsi="Arial" w:cs="Arial"/>
-          <w:sz w:val="24"/>
-          <w:szCs w:val="24"/>
-        </w:rPr>
-        <w:t>El sitio debe conformarse de colores atractivos para la barra superior e inferior, dejando la barra superior destinada a las opciones que presente el sitio web. Tales como logotipo, acceso perfil de usuario, carrito de compras y muestra de opciones por categoría. Dejando la barra inferior del sitio para muestra de detalles como dirección, correo corporativo, medios de difusión, entre otros, y estos deben ser visibles en todo momento por el usuario en todas las páginas.</w:t>
-      </w:r>
-    </w:p>
-    <w:p>
-      <w:pPr>
-        <w:numPr>
-          <w:ilvl w:val="0"/>
-          <w:numId w:val="20"/>
-        </w:numPr>
-        <w:spacing w:after="0" w:line="360" w:lineRule="auto"/>
-        <w:jc w:val="both"/>
-        <w:rPr>
-          <w:sz w:val="24"/>
-          <w:szCs w:val="24"/>
-        </w:rPr>
-      </w:pPr>
-      <w:r>
-        <w:rPr>
-          <w:rFonts w:ascii="Arial" w:eastAsia="Arial" w:hAnsi="Arial" w:cs="Arial"/>
-          <w:b/>
-          <w:sz w:val="24"/>
-          <w:szCs w:val="24"/>
-        </w:rPr>
-        <w:t>Página principal:</w:t>
-      </w:r>
-      <w:r>
-        <w:rPr>
-          <w:rFonts w:ascii="Arial" w:eastAsia="Arial" w:hAnsi="Arial" w:cs="Arial"/>
-          <w:sz w:val="24"/>
-          <w:szCs w:val="24"/>
-        </w:rPr>
-        <w:t xml:space="preserve"> Debe contar con un expositor de productos destacados de una forma atractiva para el usuario.</w:t>
-      </w:r>
-    </w:p>
-    <w:p>
-      <w:pPr>
-        <w:numPr>
-          <w:ilvl w:val="0"/>
-          <w:numId w:val="20"/>
-        </w:numPr>
-        <w:spacing w:after="0" w:line="360" w:lineRule="auto"/>
-        <w:jc w:val="both"/>
-        <w:rPr>
-          <w:sz w:val="24"/>
-          <w:szCs w:val="24"/>
-        </w:rPr>
-      </w:pPr>
-      <w:r>
-        <w:rPr>
-          <w:rFonts w:ascii="Arial" w:eastAsia="Arial" w:hAnsi="Arial" w:cs="Arial"/>
-          <w:b/>
-          <w:sz w:val="24"/>
-          <w:szCs w:val="24"/>
-        </w:rPr>
-        <w:t>Página por tipo de producto:</w:t>
-      </w:r>
-      <w:r>
-        <w:rPr>
-          <w:rFonts w:ascii="Arial" w:eastAsia="Arial" w:hAnsi="Arial" w:cs="Arial"/>
-          <w:sz w:val="24"/>
-          <w:szCs w:val="24"/>
-        </w:rPr>
-        <w:t xml:space="preserve"> Los productos se mostrarán en forma de lista, con su respectiva imagen y una breve descripción de sus detalles. Estos deberán ser </w:t>
-      </w:r>
-      <w:r>
-        <w:rPr>
-          <w:rFonts w:ascii="Arial" w:eastAsia="Arial" w:hAnsi="Arial" w:cs="Arial"/>
-          <w:sz w:val="24"/>
-          <w:szCs w:val="24"/>
-        </w:rPr>
-        <w:t>interactuables</w:t>
-      </w:r>
-      <w:r>
-        <w:rPr>
-          <w:rFonts w:ascii="Arial" w:eastAsia="Arial" w:hAnsi="Arial" w:cs="Arial"/>
-          <w:sz w:val="24"/>
-          <w:szCs w:val="24"/>
-        </w:rPr>
-        <w:t xml:space="preserve"> para que el usuario pueda visualizar una vista previa con más información.</w:t>
-      </w:r>
-    </w:p>
-    <w:p>
-      <w:pPr>
-        <w:numPr>
-          <w:ilvl w:val="0"/>
-          <w:numId w:val="20"/>
-        </w:numPr>
-        <w:spacing w:after="0" w:line="360" w:lineRule="auto"/>
-        <w:jc w:val="both"/>
-        <w:rPr>
-          <w:sz w:val="24"/>
-          <w:szCs w:val="24"/>
-        </w:rPr>
-      </w:pPr>
-      <w:r>
-        <w:rPr>
-          <w:rFonts w:ascii="Arial" w:eastAsia="Arial" w:hAnsi="Arial" w:cs="Arial"/>
-          <w:b/>
-          <w:sz w:val="24"/>
-          <w:szCs w:val="24"/>
-        </w:rPr>
-        <w:t>Página de producto:</w:t>
-      </w:r>
-      <w:r>
-        <w:rPr>
-          <w:rFonts w:ascii="Arial" w:eastAsia="Arial" w:hAnsi="Arial" w:cs="Arial"/>
-          <w:sz w:val="24"/>
-          <w:szCs w:val="24"/>
-        </w:rPr>
-        <w:t xml:space="preserve"> En esta página se debe ejemplificar la imagen del producto en detalle, con sus detalles y características perspectivas, sumando la opción cotizar, comprar y comparar.</w:t>
-      </w:r>
-    </w:p>
-    <w:p>
-      <w:pPr>
-        <w:numPr>
-          <w:ilvl w:val="0"/>
-          <w:numId w:val="20"/>
-        </w:numPr>
-        <w:spacing w:after="0" w:line="360" w:lineRule="auto"/>
-        <w:jc w:val="both"/>
-        <w:rPr>
-          <w:b/>
-          <w:sz w:val="24"/>
-          <w:szCs w:val="24"/>
-        </w:rPr>
-      </w:pPr>
-      <w:r>
-        <w:rPr>
-          <w:rFonts w:ascii="Arial" w:eastAsia="Arial" w:hAnsi="Arial" w:cs="Arial"/>
-          <w:b/>
-          <w:sz w:val="24"/>
-          <w:szCs w:val="24"/>
-        </w:rPr>
-        <w:t xml:space="preserve">Página de usuario: </w:t>
-      </w:r>
-      <w:r>
-        <w:rPr>
-          <w:rFonts w:ascii="Arial" w:eastAsia="Arial" w:hAnsi="Arial" w:cs="Arial"/>
-          <w:sz w:val="24"/>
-          <w:szCs w:val="24"/>
-        </w:rPr>
-        <w:t>El sitio debe contar con un apartado para que el usuario pueda su perfil, ver los detalles de su perfil y modificar estos detalles si es necesario.</w:t>
-      </w:r>
-    </w:p>
-    <w:p>
-      <w:pPr>
-        <w:numPr>
-          <w:ilvl w:val="0"/>
-          <w:numId w:val="20"/>
-        </w:numPr>
-        <w:spacing w:after="0" w:line="360" w:lineRule="auto"/>
-        <w:jc w:val="both"/>
-        <w:rPr>
-          <w:b/>
-          <w:sz w:val="24"/>
-          <w:szCs w:val="24"/>
-        </w:rPr>
-      </w:pPr>
-      <w:r>
-        <w:rPr>
-          <w:rFonts w:ascii="Arial" w:eastAsia="Arial" w:hAnsi="Arial" w:cs="Arial"/>
-          <w:b/>
-          <w:sz w:val="24"/>
-          <w:szCs w:val="24"/>
-        </w:rPr>
-        <w:t xml:space="preserve">Formulario de compra: </w:t>
-      </w:r>
-      <w:r>
-        <w:rPr>
-          <w:rFonts w:ascii="Arial" w:eastAsia="Arial" w:hAnsi="Arial" w:cs="Arial"/>
-          <w:sz w:val="24"/>
-          <w:szCs w:val="24"/>
-        </w:rPr>
-        <w:t>Página destinada a realizar y completar la compra, donde se deberán ingresar los datos del usuario si no está registrado, o autocompletar si ya lo está previamente.</w:t>
-      </w:r>
-    </w:p>
-    <w:p>
-      <w:pPr>
-        <w:numPr>
-          <w:ilvl w:val="1"/>
-          <w:numId w:val="20"/>
-        </w:numPr>
-        <w:spacing w:after="0" w:line="360" w:lineRule="auto"/>
-        <w:jc w:val="both"/>
-        <w:rPr>
-          <w:rFonts w:ascii="Arial" w:eastAsia="Arial" w:hAnsi="Arial" w:cs="Arial"/>
-          <w:sz w:val="24"/>
-          <w:szCs w:val="24"/>
-        </w:rPr>
-      </w:pPr>
-      <w:r>
-        <w:rPr>
-          <w:rFonts w:ascii="Arial" w:eastAsia="Arial" w:hAnsi="Arial" w:cs="Arial"/>
-          <w:sz w:val="24"/>
-          <w:szCs w:val="24"/>
-        </w:rPr>
-        <w:t>Nombre del comprador.</w:t>
-      </w:r>
-    </w:p>
-    <w:p>
-      <w:pPr>
-        <w:numPr>
-          <w:ilvl w:val="1"/>
-          <w:numId w:val="20"/>
-        </w:numPr>
-        <w:spacing w:after="0" w:line="360" w:lineRule="auto"/>
-        <w:jc w:val="both"/>
-        <w:rPr>
-          <w:rFonts w:ascii="Arial" w:eastAsia="Arial" w:hAnsi="Arial" w:cs="Arial"/>
-          <w:sz w:val="24"/>
-          <w:szCs w:val="24"/>
-        </w:rPr>
-      </w:pPr>
-      <w:r>
-        <w:rPr>
-          <w:rFonts w:ascii="Arial" w:eastAsia="Arial" w:hAnsi="Arial" w:cs="Arial"/>
-          <w:sz w:val="24"/>
-          <w:szCs w:val="24"/>
-        </w:rPr>
-        <w:t>Apellido materno/paterno.</w:t>
-      </w:r>
-    </w:p>
-    <w:p>
-      <w:pPr>
-        <w:numPr>
-          <w:ilvl w:val="1"/>
-          <w:numId w:val="20"/>
-        </w:numPr>
-        <w:spacing w:after="0" w:line="360" w:lineRule="auto"/>
-        <w:jc w:val="both"/>
-        <w:rPr>
-          <w:rFonts w:ascii="Arial" w:eastAsia="Arial" w:hAnsi="Arial" w:cs="Arial"/>
-          <w:sz w:val="24"/>
-          <w:szCs w:val="24"/>
-        </w:rPr>
-      </w:pPr>
-      <w:r>
-        <w:rPr>
-          <w:rFonts w:ascii="Arial" w:eastAsia="Arial" w:hAnsi="Arial" w:cs="Arial"/>
-          <w:sz w:val="24"/>
-          <w:szCs w:val="24"/>
-        </w:rPr>
-        <w:t>Correo electrónico.</w:t>
-      </w:r>
-    </w:p>
-    <w:p>
-      <w:pPr>
-        <w:numPr>
-          <w:ilvl w:val="1"/>
-          <w:numId w:val="20"/>
-        </w:numPr>
-        <w:spacing w:after="0" w:line="360" w:lineRule="auto"/>
-        <w:jc w:val="both"/>
-        <w:rPr>
-          <w:rFonts w:ascii="Arial" w:eastAsia="Arial" w:hAnsi="Arial" w:cs="Arial"/>
-          <w:sz w:val="24"/>
-          <w:szCs w:val="24"/>
-        </w:rPr>
-      </w:pPr>
-      <w:r>
-        <w:rPr>
-          <w:rFonts w:ascii="Arial" w:eastAsia="Arial" w:hAnsi="Arial" w:cs="Arial"/>
-          <w:sz w:val="24"/>
-          <w:szCs w:val="24"/>
-        </w:rPr>
-        <w:t>Número de contacto.</w:t>
-      </w:r>
-    </w:p>
-    <w:p>
-      <w:pPr>
-        <w:numPr>
-          <w:ilvl w:val="1"/>
-          <w:numId w:val="20"/>
-        </w:numPr>
-        <w:spacing w:after="0" w:line="360" w:lineRule="auto"/>
-        <w:jc w:val="both"/>
-        <w:rPr>
-          <w:rFonts w:ascii="Arial" w:eastAsia="Arial" w:hAnsi="Arial" w:cs="Arial"/>
-          <w:sz w:val="24"/>
-          <w:szCs w:val="24"/>
-        </w:rPr>
-      </w:pPr>
-      <w:r>
-        <w:rPr>
-          <w:rFonts w:ascii="Arial" w:eastAsia="Arial" w:hAnsi="Arial" w:cs="Arial"/>
-          <w:sz w:val="24"/>
-          <w:szCs w:val="24"/>
-        </w:rPr>
-        <w:t>Dirección de entrega.</w:t>
-      </w:r>
-    </w:p>
-    <w:p>
-      <w:pPr>
-        <w:numPr>
-          <w:ilvl w:val="1"/>
-          <w:numId w:val="20"/>
-        </w:numPr>
-        <w:spacing w:after="0" w:line="360" w:lineRule="auto"/>
-        <w:jc w:val="both"/>
-        <w:rPr>
-          <w:rFonts w:ascii="Arial" w:eastAsia="Arial" w:hAnsi="Arial" w:cs="Arial"/>
-          <w:sz w:val="24"/>
-          <w:szCs w:val="24"/>
-        </w:rPr>
-      </w:pPr>
-      <w:r>
-        <w:rPr>
-          <w:rFonts w:ascii="Arial" w:eastAsia="Arial" w:hAnsi="Arial" w:cs="Arial"/>
-          <w:sz w:val="24"/>
-          <w:szCs w:val="24"/>
-        </w:rPr>
-        <w:t>Método de pago.</w:t>
-      </w:r>
-    </w:p>
-    <w:p>
-      <w:pPr>
-        <w:numPr>
-          <w:ilvl w:val="1"/>
-          <w:numId w:val="20"/>
-        </w:numPr>
-        <w:spacing w:after="0" w:line="360" w:lineRule="auto"/>
-        <w:jc w:val="both"/>
-        <w:rPr>
-          <w:rFonts w:ascii="Arial" w:eastAsia="Arial" w:hAnsi="Arial" w:cs="Arial"/>
-          <w:sz w:val="24"/>
-          <w:szCs w:val="24"/>
-        </w:rPr>
-      </w:pPr>
-      <w:r>
-        <w:rPr>
-          <w:rFonts w:ascii="Arial" w:eastAsia="Arial" w:hAnsi="Arial" w:cs="Arial"/>
-          <w:sz w:val="24"/>
-          <w:szCs w:val="24"/>
-        </w:rPr>
-        <w:t>Total,</w:t>
-      </w:r>
-      <w:r>
-        <w:rPr>
-          <w:rFonts w:ascii="Arial" w:eastAsia="Arial" w:hAnsi="Arial" w:cs="Arial"/>
-          <w:sz w:val="24"/>
-          <w:szCs w:val="24"/>
-        </w:rPr>
-        <w:t xml:space="preserve"> de la compra a realizar.</w:t>
-      </w:r>
-    </w:p>
-    <w:p>
-      <w:pPr>
-        <w:numPr>
-          <w:ilvl w:val="0"/>
-          <w:numId w:val="20"/>
-        </w:numPr>
-        <w:spacing w:line="360" w:lineRule="auto"/>
-        <w:jc w:val="both"/>
-        <w:rPr>
-          <w:sz w:val="24"/>
-          <w:szCs w:val="24"/>
-        </w:rPr>
-      </w:pPr>
-      <w:r>
-        <w:rPr>
-          <w:rFonts w:ascii="Arial" w:eastAsia="Arial" w:hAnsi="Arial" w:cs="Arial"/>
-          <w:b/>
-          <w:sz w:val="24"/>
-          <w:szCs w:val="24"/>
-        </w:rPr>
-        <w:lastRenderedPageBreak/>
-        <w:t>Carrito de compras:</w:t>
-      </w:r>
-      <w:r>
-        <w:rPr>
-          <w:rFonts w:ascii="Arial" w:eastAsia="Arial" w:hAnsi="Arial" w:cs="Arial"/>
-          <w:sz w:val="24"/>
-          <w:szCs w:val="24"/>
-        </w:rPr>
-        <w:t xml:space="preserve"> El carrito se deberá visualizar al momento de cliquear el carrito en la parte superior con los detalles superficiales, y tendrá una página única para una muestra más generalizada y con detalle.</w:t>
-      </w:r>
-    </w:p>
-    <w:p>
-      <w:pPr>
-        <w:pStyle w:val="Ttulo2"/>
-      </w:pPr>
-      <w:bookmarkStart w:id="21" w:name="_heading=h.2jxsxqh" w:colFirst="0" w:colLast="0"/>
-      <w:bookmarkEnd w:id="21"/>
-      <w:r>
-        <w:t>3.1</w:t>
-      </w:r>
-      <w:r>
-        <w:tab/>
-        <w:t>Requisitos comunes de las interfaces</w:t>
-      </w:r>
-    </w:p>
-    <w:p>
-      <w:pPr>
-        <w:pStyle w:val="Ttulo3"/>
-        <w:rPr>
-          <w:rFonts w:ascii="Arial" w:eastAsia="Arial" w:hAnsi="Arial"/>
-        </w:rPr>
-      </w:pPr>
-      <w:bookmarkStart w:id="22" w:name="_heading=h.z337ya" w:colFirst="0" w:colLast="0"/>
-      <w:bookmarkEnd w:id="22"/>
-      <w:r>
-        <w:rPr>
-          <w:rFonts w:ascii="Arial" w:eastAsia="Arial" w:hAnsi="Arial"/>
-        </w:rPr>
-        <w:t>3.1.1</w:t>
-      </w:r>
-      <w:r>
-        <w:rPr>
-          <w:rFonts w:ascii="Arial" w:eastAsia="Arial" w:hAnsi="Arial"/>
-        </w:rPr>
-        <w:tab/>
-        <w:t>Interfaces de usuario</w:t>
       </w:r>
     </w:p>
     <w:p>
@@ -12057,7 +11308,7 @@
           <w:sz w:val="24"/>
           <w:szCs w:val="24"/>
         </w:rPr>
-        <w:t>Las páginas del sitio son de un color atractivo.</w:t>
+        <w:t>Incorporación de múltiples librerías de idiomas por si el software se expande a lugares con diferente lenguaje nativo.</w:t>
       </w:r>
     </w:p>
     <w:p>
@@ -12080,7 +11331,7 @@
           <w:sz w:val="24"/>
           <w:szCs w:val="24"/>
         </w:rPr>
-        <w:t>Los botones y similares son de un tamaño cómodo para presionar.</w:t>
+        <w:t>Soporte de diferentes tipos de monedas para aceptar pagos internacionales.</w:t>
       </w:r>
     </w:p>
     <w:p>
@@ -12103,7 +11354,7 @@
           <w:sz w:val="24"/>
           <w:szCs w:val="24"/>
         </w:rPr>
-        <w:t>La página principal tendrá un expositor de artículos para el usuario.</w:t>
+        <w:t>Capacidad de incorporar otras plataformas de ventas.</w:t>
       </w:r>
     </w:p>
     <w:p>
@@ -12126,7 +11377,7 @@
           <w:sz w:val="24"/>
           <w:szCs w:val="24"/>
         </w:rPr>
-        <w:t>Cada artículo expuesto tendrá su detalle, nombre y descripción.</w:t>
+        <w:t>Actualizar las reglas de seguridad y manejo de información de los usuarios y administradores.</w:t>
       </w:r>
     </w:p>
     <w:p>
@@ -12149,7 +11400,30 @@
           <w:sz w:val="24"/>
           <w:szCs w:val="24"/>
         </w:rPr>
-        <w:t>La página tendrá un carrito de compras.</w:t>
+        <w:t>Incorporación de nuevas metodologías de pago para el sistema de pagos.</w:t>
+      </w:r>
+    </w:p>
+    <w:p>
+      <w:pPr>
+        <w:numPr>
+          <w:ilvl w:val="0"/>
+          <w:numId w:val="29"/>
+        </w:numPr>
+        <w:spacing w:after="0" w:line="360" w:lineRule="auto"/>
+        <w:jc w:val="both"/>
+        <w:rPr>
+          <w:rFonts w:ascii="Arial" w:eastAsia="Arial" w:hAnsi="Arial" w:cs="Arial"/>
+          <w:sz w:val="24"/>
+          <w:szCs w:val="24"/>
+        </w:rPr>
+      </w:pPr>
+      <w:r>
+        <w:rPr>
+          <w:rFonts w:ascii="Arial" w:eastAsia="Arial" w:hAnsi="Arial" w:cs="Arial"/>
+          <w:sz w:val="24"/>
+          <w:szCs w:val="24"/>
+        </w:rPr>
+        <w:t>Capacidad de generar reportes más sofisticados de las ventas y demás.</w:t>
       </w:r>
     </w:p>
     <w:p>
@@ -12172,6 +11446,630 @@
           <w:sz w:val="24"/>
           <w:szCs w:val="24"/>
         </w:rPr>
+        <w:t>Creación de un sistema de escritorio para una mejor administración.</w:t>
+      </w:r>
+    </w:p>
+    <w:p>
+      <w:pPr>
+        <w:spacing w:line="360" w:lineRule="auto"/>
+        <w:jc w:val="both"/>
+        <w:rPr>
+          <w:rFonts w:ascii="Arial" w:eastAsia="Arial" w:hAnsi="Arial" w:cs="Arial"/>
+          <w:sz w:val="24"/>
+          <w:szCs w:val="24"/>
+        </w:rPr>
+      </w:pPr>
+    </w:p>
+    <w:p>
+      <w:pPr>
+        <w:spacing w:line="360" w:lineRule="auto"/>
+        <w:jc w:val="both"/>
+        <w:rPr>
+          <w:rFonts w:ascii="Arial" w:eastAsia="Arial" w:hAnsi="Arial" w:cs="Arial"/>
+          <w:sz w:val="24"/>
+          <w:szCs w:val="24"/>
+        </w:rPr>
+      </w:pPr>
+      <w:r>
+        <w:rPr>
+          <w:rFonts w:ascii="Arial" w:eastAsia="Arial" w:hAnsi="Arial" w:cs="Arial"/>
+          <w:sz w:val="24"/>
+          <w:szCs w:val="24"/>
+        </w:rPr>
+        <w:t>Esta subsección esbozó futuras mejoras al sistema, que podrán analizarse e implementarse en un futuro.</w:t>
+      </w:r>
+    </w:p>
+    <w:p>
+      <w:pPr>
+        <w:spacing w:line="360" w:lineRule="auto"/>
+        <w:rPr>
+          <w:rFonts w:ascii="Arial" w:eastAsia="Arial" w:hAnsi="Arial" w:cs="Arial"/>
+          <w:sz w:val="24"/>
+          <w:szCs w:val="24"/>
+        </w:rPr>
+      </w:pPr>
+      <w:r>
+        <w:rPr>
+          <w:rFonts w:ascii="Arial" w:eastAsia="Arial" w:hAnsi="Arial" w:cs="Arial"/>
+          <w:sz w:val="24"/>
+          <w:szCs w:val="24"/>
+        </w:rPr>
+        <w:lastRenderedPageBreak/>
+        <w:t> </w:t>
+      </w:r>
+    </w:p>
+    <w:p>
+      <w:pPr>
+        <w:rPr>
+          <w:rFonts w:ascii="Arial" w:eastAsia="Arial" w:hAnsi="Arial" w:cs="Arial"/>
+          <w:b/>
+          <w:sz w:val="28"/>
+          <w:szCs w:val="28"/>
+        </w:rPr>
+      </w:pPr>
+      <w:r>
+        <w:br w:type="page"/>
+      </w:r>
+    </w:p>
+    <w:p>
+      <w:pPr>
+        <w:pStyle w:val="Ttulo1"/>
+        <w:rPr>
+          <w:rFonts w:ascii="Arial" w:eastAsia="Arial" w:hAnsi="Arial" w:cs="Arial"/>
+        </w:rPr>
+      </w:pPr>
+      <w:bookmarkStart w:id="20" w:name="_heading=h.44sinio" w:colFirst="0" w:colLast="0"/>
+      <w:bookmarkEnd w:id="20"/>
+      <w:r>
+        <w:lastRenderedPageBreak/>
+        <w:t>3.</w:t>
+      </w:r>
+      <w:r>
+        <w:tab/>
+        <w:t>Requisitos Específicos</w:t>
+      </w:r>
+    </w:p>
+    <w:p>
+      <w:pPr>
+        <w:spacing w:line="360" w:lineRule="auto"/>
+        <w:jc w:val="both"/>
+        <w:rPr>
+          <w:rFonts w:ascii="Arial" w:eastAsia="Arial" w:hAnsi="Arial" w:cs="Arial"/>
+          <w:sz w:val="24"/>
+          <w:szCs w:val="24"/>
+        </w:rPr>
+      </w:pPr>
+      <w:r>
+        <w:rPr>
+          <w:rFonts w:ascii="Arial" w:eastAsia="Arial" w:hAnsi="Arial" w:cs="Arial"/>
+          <w:sz w:val="24"/>
+          <w:szCs w:val="24"/>
+        </w:rPr>
+        <w:t>El sitio debe conformarse de colores atractivos para la barra superior e inferior, dejando la barra superior destinada a las opciones que presente el sitio web. Tales como logotipo, acceso perfil de usuario, carrito de compras y muestra de opciones por categoría. Dejando la barra inferior del sitio para muestra de detalles como dirección, correo corporativo, medios de difusión, entre otros, y estos deben ser visibles en todo momento por el usuario en todas las páginas.</w:t>
+      </w:r>
+    </w:p>
+    <w:p>
+      <w:pPr>
+        <w:numPr>
+          <w:ilvl w:val="0"/>
+          <w:numId w:val="13"/>
+        </w:numPr>
+        <w:spacing w:after="0" w:line="360" w:lineRule="auto"/>
+        <w:jc w:val="both"/>
+        <w:rPr>
+          <w:sz w:val="24"/>
+          <w:szCs w:val="24"/>
+        </w:rPr>
+      </w:pPr>
+      <w:r>
+        <w:rPr>
+          <w:rFonts w:ascii="Arial" w:eastAsia="Arial" w:hAnsi="Arial" w:cs="Arial"/>
+          <w:b/>
+          <w:sz w:val="24"/>
+          <w:szCs w:val="24"/>
+        </w:rPr>
+        <w:t>Página principal:</w:t>
+      </w:r>
+      <w:r>
+        <w:rPr>
+          <w:rFonts w:ascii="Arial" w:eastAsia="Arial" w:hAnsi="Arial" w:cs="Arial"/>
+          <w:sz w:val="24"/>
+          <w:szCs w:val="24"/>
+        </w:rPr>
+        <w:t xml:space="preserve"> Debe contar con un expositor de productos destacados de una forma atractiva para el usuario.</w:t>
+      </w:r>
+    </w:p>
+    <w:p>
+      <w:pPr>
+        <w:numPr>
+          <w:ilvl w:val="0"/>
+          <w:numId w:val="13"/>
+        </w:numPr>
+        <w:spacing w:after="0" w:line="360" w:lineRule="auto"/>
+        <w:jc w:val="both"/>
+        <w:rPr>
+          <w:sz w:val="24"/>
+          <w:szCs w:val="24"/>
+        </w:rPr>
+      </w:pPr>
+      <w:r>
+        <w:rPr>
+          <w:rFonts w:ascii="Arial" w:eastAsia="Arial" w:hAnsi="Arial" w:cs="Arial"/>
+          <w:b/>
+          <w:sz w:val="24"/>
+          <w:szCs w:val="24"/>
+        </w:rPr>
+        <w:t>Página por tipo de producto:</w:t>
+      </w:r>
+      <w:r>
+        <w:rPr>
+          <w:rFonts w:ascii="Arial" w:eastAsia="Arial" w:hAnsi="Arial" w:cs="Arial"/>
+          <w:sz w:val="24"/>
+          <w:szCs w:val="24"/>
+        </w:rPr>
+        <w:t xml:space="preserve"> Los productos se mostrarán en forma de lista, con su respectiva imagen y una breve descripción de sus detalles. Estos deberán ser interactuables para que el usuario pueda visualizar una vista previa con más información.</w:t>
+      </w:r>
+    </w:p>
+    <w:p>
+      <w:pPr>
+        <w:numPr>
+          <w:ilvl w:val="0"/>
+          <w:numId w:val="13"/>
+        </w:numPr>
+        <w:spacing w:after="0" w:line="360" w:lineRule="auto"/>
+        <w:jc w:val="both"/>
+        <w:rPr>
+          <w:sz w:val="24"/>
+          <w:szCs w:val="24"/>
+        </w:rPr>
+      </w:pPr>
+      <w:r>
+        <w:rPr>
+          <w:rFonts w:ascii="Arial" w:eastAsia="Arial" w:hAnsi="Arial" w:cs="Arial"/>
+          <w:b/>
+          <w:sz w:val="24"/>
+          <w:szCs w:val="24"/>
+        </w:rPr>
+        <w:t>Página de producto:</w:t>
+      </w:r>
+      <w:r>
+        <w:rPr>
+          <w:rFonts w:ascii="Arial" w:eastAsia="Arial" w:hAnsi="Arial" w:cs="Arial"/>
+          <w:sz w:val="24"/>
+          <w:szCs w:val="24"/>
+        </w:rPr>
+        <w:t xml:space="preserve"> En esta página se debe ejemplificar la imagen del producto en detalle, con sus detalles y características perspectivas, sumando la opción cotizar, comprar y comparar.</w:t>
+      </w:r>
+    </w:p>
+    <w:p>
+      <w:pPr>
+        <w:numPr>
+          <w:ilvl w:val="0"/>
+          <w:numId w:val="13"/>
+        </w:numPr>
+        <w:spacing w:after="0" w:line="360" w:lineRule="auto"/>
+        <w:jc w:val="both"/>
+        <w:rPr>
+          <w:b/>
+          <w:sz w:val="24"/>
+          <w:szCs w:val="24"/>
+        </w:rPr>
+      </w:pPr>
+      <w:r>
+        <w:rPr>
+          <w:rFonts w:ascii="Arial" w:eastAsia="Arial" w:hAnsi="Arial" w:cs="Arial"/>
+          <w:b/>
+          <w:sz w:val="24"/>
+          <w:szCs w:val="24"/>
+        </w:rPr>
+        <w:t xml:space="preserve">Página de usuario: </w:t>
+      </w:r>
+      <w:r>
+        <w:rPr>
+          <w:rFonts w:ascii="Arial" w:eastAsia="Arial" w:hAnsi="Arial" w:cs="Arial"/>
+          <w:sz w:val="24"/>
+          <w:szCs w:val="24"/>
+        </w:rPr>
+        <w:t>El sitio debe contar con un apartado para que el usuario pueda su perfil, ver los detalles de su perfil y modificar estos detalles si es necesario.</w:t>
+      </w:r>
+    </w:p>
+    <w:p>
+      <w:pPr>
+        <w:numPr>
+          <w:ilvl w:val="0"/>
+          <w:numId w:val="13"/>
+        </w:numPr>
+        <w:spacing w:after="0" w:line="360" w:lineRule="auto"/>
+        <w:jc w:val="both"/>
+        <w:rPr>
+          <w:b/>
+          <w:sz w:val="24"/>
+          <w:szCs w:val="24"/>
+        </w:rPr>
+      </w:pPr>
+      <w:r>
+        <w:rPr>
+          <w:rFonts w:ascii="Arial" w:eastAsia="Arial" w:hAnsi="Arial" w:cs="Arial"/>
+          <w:b/>
+          <w:sz w:val="24"/>
+          <w:szCs w:val="24"/>
+        </w:rPr>
+        <w:t xml:space="preserve">Formulario de compra: </w:t>
+      </w:r>
+      <w:r>
+        <w:rPr>
+          <w:rFonts w:ascii="Arial" w:eastAsia="Arial" w:hAnsi="Arial" w:cs="Arial"/>
+          <w:sz w:val="24"/>
+          <w:szCs w:val="24"/>
+        </w:rPr>
+        <w:t>Página destinada a realizar y completar la compra, donde se deberán ingresar los datos del usuario si no está registrado, o autocompletar si ya lo está previamente.</w:t>
+      </w:r>
+    </w:p>
+    <w:p>
+      <w:pPr>
+        <w:numPr>
+          <w:ilvl w:val="1"/>
+          <w:numId w:val="13"/>
+        </w:numPr>
+        <w:spacing w:after="0" w:line="360" w:lineRule="auto"/>
+        <w:jc w:val="both"/>
+        <w:rPr>
+          <w:rFonts w:ascii="Arial" w:eastAsia="Arial" w:hAnsi="Arial" w:cs="Arial"/>
+          <w:sz w:val="24"/>
+          <w:szCs w:val="24"/>
+        </w:rPr>
+      </w:pPr>
+      <w:r>
+        <w:rPr>
+          <w:rFonts w:ascii="Arial" w:eastAsia="Arial" w:hAnsi="Arial" w:cs="Arial"/>
+          <w:sz w:val="24"/>
+          <w:szCs w:val="24"/>
+        </w:rPr>
+        <w:t>Nombre del comprador.</w:t>
+      </w:r>
+    </w:p>
+    <w:p>
+      <w:pPr>
+        <w:numPr>
+          <w:ilvl w:val="1"/>
+          <w:numId w:val="13"/>
+        </w:numPr>
+        <w:spacing w:after="0" w:line="360" w:lineRule="auto"/>
+        <w:jc w:val="both"/>
+        <w:rPr>
+          <w:rFonts w:ascii="Arial" w:eastAsia="Arial" w:hAnsi="Arial" w:cs="Arial"/>
+          <w:sz w:val="24"/>
+          <w:szCs w:val="24"/>
+        </w:rPr>
+      </w:pPr>
+      <w:r>
+        <w:rPr>
+          <w:rFonts w:ascii="Arial" w:eastAsia="Arial" w:hAnsi="Arial" w:cs="Arial"/>
+          <w:sz w:val="24"/>
+          <w:szCs w:val="24"/>
+        </w:rPr>
+        <w:t>Apellido materno/paterno.</w:t>
+      </w:r>
+    </w:p>
+    <w:p>
+      <w:pPr>
+        <w:numPr>
+          <w:ilvl w:val="1"/>
+          <w:numId w:val="13"/>
+        </w:numPr>
+        <w:spacing w:after="0" w:line="360" w:lineRule="auto"/>
+        <w:jc w:val="both"/>
+        <w:rPr>
+          <w:rFonts w:ascii="Arial" w:eastAsia="Arial" w:hAnsi="Arial" w:cs="Arial"/>
+          <w:sz w:val="24"/>
+          <w:szCs w:val="24"/>
+        </w:rPr>
+      </w:pPr>
+      <w:r>
+        <w:rPr>
+          <w:rFonts w:ascii="Arial" w:eastAsia="Arial" w:hAnsi="Arial" w:cs="Arial"/>
+          <w:sz w:val="24"/>
+          <w:szCs w:val="24"/>
+        </w:rPr>
+        <w:t>Correo electrónico.</w:t>
+      </w:r>
+    </w:p>
+    <w:p>
+      <w:pPr>
+        <w:numPr>
+          <w:ilvl w:val="1"/>
+          <w:numId w:val="13"/>
+        </w:numPr>
+        <w:spacing w:after="0" w:line="360" w:lineRule="auto"/>
+        <w:jc w:val="both"/>
+        <w:rPr>
+          <w:rFonts w:ascii="Arial" w:eastAsia="Arial" w:hAnsi="Arial" w:cs="Arial"/>
+          <w:sz w:val="24"/>
+          <w:szCs w:val="24"/>
+        </w:rPr>
+      </w:pPr>
+      <w:r>
+        <w:rPr>
+          <w:rFonts w:ascii="Arial" w:eastAsia="Arial" w:hAnsi="Arial" w:cs="Arial"/>
+          <w:sz w:val="24"/>
+          <w:szCs w:val="24"/>
+        </w:rPr>
+        <w:t>Número de contacto.</w:t>
+      </w:r>
+    </w:p>
+    <w:p>
+      <w:pPr>
+        <w:numPr>
+          <w:ilvl w:val="1"/>
+          <w:numId w:val="13"/>
+        </w:numPr>
+        <w:spacing w:after="0" w:line="360" w:lineRule="auto"/>
+        <w:jc w:val="both"/>
+        <w:rPr>
+          <w:rFonts w:ascii="Arial" w:eastAsia="Arial" w:hAnsi="Arial" w:cs="Arial"/>
+          <w:sz w:val="24"/>
+          <w:szCs w:val="24"/>
+        </w:rPr>
+      </w:pPr>
+      <w:r>
+        <w:rPr>
+          <w:rFonts w:ascii="Arial" w:eastAsia="Arial" w:hAnsi="Arial" w:cs="Arial"/>
+          <w:sz w:val="24"/>
+          <w:szCs w:val="24"/>
+        </w:rPr>
+        <w:t>Dirección de entrega.</w:t>
+      </w:r>
+    </w:p>
+    <w:p>
+      <w:pPr>
+        <w:numPr>
+          <w:ilvl w:val="1"/>
+          <w:numId w:val="13"/>
+        </w:numPr>
+        <w:spacing w:after="0" w:line="360" w:lineRule="auto"/>
+        <w:jc w:val="both"/>
+        <w:rPr>
+          <w:rFonts w:ascii="Arial" w:eastAsia="Arial" w:hAnsi="Arial" w:cs="Arial"/>
+          <w:sz w:val="24"/>
+          <w:szCs w:val="24"/>
+        </w:rPr>
+      </w:pPr>
+      <w:r>
+        <w:rPr>
+          <w:rFonts w:ascii="Arial" w:eastAsia="Arial" w:hAnsi="Arial" w:cs="Arial"/>
+          <w:sz w:val="24"/>
+          <w:szCs w:val="24"/>
+        </w:rPr>
+        <w:t>Método de pago.</w:t>
+      </w:r>
+    </w:p>
+    <w:p>
+      <w:pPr>
+        <w:numPr>
+          <w:ilvl w:val="1"/>
+          <w:numId w:val="13"/>
+        </w:numPr>
+        <w:spacing w:after="0" w:line="360" w:lineRule="auto"/>
+        <w:jc w:val="both"/>
+        <w:rPr>
+          <w:rFonts w:ascii="Arial" w:eastAsia="Arial" w:hAnsi="Arial" w:cs="Arial"/>
+          <w:sz w:val="24"/>
+          <w:szCs w:val="24"/>
+        </w:rPr>
+      </w:pPr>
+      <w:r>
+        <w:rPr>
+          <w:rFonts w:ascii="Arial" w:eastAsia="Arial" w:hAnsi="Arial" w:cs="Arial"/>
+          <w:sz w:val="24"/>
+          <w:szCs w:val="24"/>
+        </w:rPr>
+        <w:t>Total, de la compra a realizar.</w:t>
+      </w:r>
+    </w:p>
+    <w:p>
+      <w:pPr>
+        <w:numPr>
+          <w:ilvl w:val="0"/>
+          <w:numId w:val="13"/>
+        </w:numPr>
+        <w:spacing w:line="360" w:lineRule="auto"/>
+        <w:jc w:val="both"/>
+        <w:rPr>
+          <w:sz w:val="24"/>
+          <w:szCs w:val="24"/>
+        </w:rPr>
+      </w:pPr>
+      <w:r>
+        <w:rPr>
+          <w:rFonts w:ascii="Arial" w:eastAsia="Arial" w:hAnsi="Arial" w:cs="Arial"/>
+          <w:b/>
+          <w:sz w:val="24"/>
+          <w:szCs w:val="24"/>
+        </w:rPr>
+        <w:lastRenderedPageBreak/>
+        <w:t>Carrito de compras:</w:t>
+      </w:r>
+      <w:r>
+        <w:rPr>
+          <w:rFonts w:ascii="Arial" w:eastAsia="Arial" w:hAnsi="Arial" w:cs="Arial"/>
+          <w:sz w:val="24"/>
+          <w:szCs w:val="24"/>
+        </w:rPr>
+        <w:t xml:space="preserve"> El carrito se deberá visualizar al momento de cliquear el carrito en la parte superior con los detalles superficiales, y tendrá una página única para una muestra más generalizada y con detalle.</w:t>
+      </w:r>
+    </w:p>
+    <w:p>
+      <w:pPr>
+        <w:pStyle w:val="Ttulo2"/>
+      </w:pPr>
+      <w:bookmarkStart w:id="21" w:name="_heading=h.2jxsxqh" w:colFirst="0" w:colLast="0"/>
+      <w:bookmarkEnd w:id="21"/>
+      <w:r>
+        <w:t>3.1</w:t>
+      </w:r>
+      <w:r>
+        <w:tab/>
+        <w:t>Requisitos comunes de las interfaces</w:t>
+      </w:r>
+    </w:p>
+    <w:p>
+      <w:pPr>
+        <w:pStyle w:val="Ttulo3"/>
+        <w:rPr>
+          <w:rFonts w:ascii="Arial" w:eastAsia="Arial" w:hAnsi="Arial"/>
+        </w:rPr>
+      </w:pPr>
+      <w:bookmarkStart w:id="22" w:name="_heading=h.z337ya" w:colFirst="0" w:colLast="0"/>
+      <w:bookmarkEnd w:id="22"/>
+      <w:r>
+        <w:rPr>
+          <w:rFonts w:ascii="Arial" w:eastAsia="Arial" w:hAnsi="Arial"/>
+        </w:rPr>
+        <w:t>3.1.1</w:t>
+      </w:r>
+      <w:r>
+        <w:rPr>
+          <w:rFonts w:ascii="Arial" w:eastAsia="Arial" w:hAnsi="Arial"/>
+        </w:rPr>
+        <w:tab/>
+        <w:t>Interfaces de usuario</w:t>
+      </w:r>
+    </w:p>
+    <w:p>
+      <w:pPr>
+        <w:numPr>
+          <w:ilvl w:val="0"/>
+          <w:numId w:val="22"/>
+        </w:numPr>
+        <w:spacing w:after="0" w:line="360" w:lineRule="auto"/>
+        <w:jc w:val="both"/>
+        <w:rPr>
+          <w:rFonts w:ascii="Arial" w:eastAsia="Arial" w:hAnsi="Arial" w:cs="Arial"/>
+          <w:sz w:val="24"/>
+          <w:szCs w:val="24"/>
+        </w:rPr>
+      </w:pPr>
+      <w:r>
+        <w:rPr>
+          <w:rFonts w:ascii="Arial" w:eastAsia="Arial" w:hAnsi="Arial" w:cs="Arial"/>
+          <w:sz w:val="24"/>
+          <w:szCs w:val="24"/>
+        </w:rPr>
+        <w:t>Las páginas del sitio son de un color atractivo.</w:t>
+      </w:r>
+    </w:p>
+    <w:p>
+      <w:pPr>
+        <w:numPr>
+          <w:ilvl w:val="0"/>
+          <w:numId w:val="22"/>
+        </w:numPr>
+        <w:spacing w:after="0" w:line="360" w:lineRule="auto"/>
+        <w:jc w:val="both"/>
+        <w:rPr>
+          <w:rFonts w:ascii="Arial" w:eastAsia="Arial" w:hAnsi="Arial" w:cs="Arial"/>
+          <w:sz w:val="24"/>
+          <w:szCs w:val="24"/>
+        </w:rPr>
+      </w:pPr>
+      <w:r>
+        <w:rPr>
+          <w:rFonts w:ascii="Arial" w:eastAsia="Arial" w:hAnsi="Arial" w:cs="Arial"/>
+          <w:sz w:val="24"/>
+          <w:szCs w:val="24"/>
+        </w:rPr>
+        <w:t>Los botones y similares son de un tamaño cómodo para presionar.</w:t>
+      </w:r>
+    </w:p>
+    <w:p>
+      <w:pPr>
+        <w:numPr>
+          <w:ilvl w:val="0"/>
+          <w:numId w:val="22"/>
+        </w:numPr>
+        <w:spacing w:after="0" w:line="360" w:lineRule="auto"/>
+        <w:jc w:val="both"/>
+        <w:rPr>
+          <w:rFonts w:ascii="Arial" w:eastAsia="Arial" w:hAnsi="Arial" w:cs="Arial"/>
+          <w:sz w:val="24"/>
+          <w:szCs w:val="24"/>
+        </w:rPr>
+      </w:pPr>
+      <w:r>
+        <w:rPr>
+          <w:rFonts w:ascii="Arial" w:eastAsia="Arial" w:hAnsi="Arial" w:cs="Arial"/>
+          <w:sz w:val="24"/>
+          <w:szCs w:val="24"/>
+        </w:rPr>
+        <w:t>La página principal tendrá un expositor de artículos para el usuario.</w:t>
+      </w:r>
+    </w:p>
+    <w:p>
+      <w:pPr>
+        <w:numPr>
+          <w:ilvl w:val="0"/>
+          <w:numId w:val="22"/>
+        </w:numPr>
+        <w:spacing w:after="0" w:line="360" w:lineRule="auto"/>
+        <w:jc w:val="both"/>
+        <w:rPr>
+          <w:rFonts w:ascii="Arial" w:eastAsia="Arial" w:hAnsi="Arial" w:cs="Arial"/>
+          <w:sz w:val="24"/>
+          <w:szCs w:val="24"/>
+        </w:rPr>
+      </w:pPr>
+      <w:r>
+        <w:rPr>
+          <w:rFonts w:ascii="Arial" w:eastAsia="Arial" w:hAnsi="Arial" w:cs="Arial"/>
+          <w:sz w:val="24"/>
+          <w:szCs w:val="24"/>
+        </w:rPr>
+        <w:t>Cada artículo expuesto tendrá su detalle, nombre y descripción.</w:t>
+      </w:r>
+    </w:p>
+    <w:p>
+      <w:pPr>
+        <w:numPr>
+          <w:ilvl w:val="0"/>
+          <w:numId w:val="22"/>
+        </w:numPr>
+        <w:spacing w:after="0" w:line="360" w:lineRule="auto"/>
+        <w:jc w:val="both"/>
+        <w:rPr>
+          <w:rFonts w:ascii="Arial" w:eastAsia="Arial" w:hAnsi="Arial" w:cs="Arial"/>
+          <w:sz w:val="24"/>
+          <w:szCs w:val="24"/>
+        </w:rPr>
+      </w:pPr>
+      <w:r>
+        <w:rPr>
+          <w:rFonts w:ascii="Arial" w:eastAsia="Arial" w:hAnsi="Arial" w:cs="Arial"/>
+          <w:sz w:val="24"/>
+          <w:szCs w:val="24"/>
+        </w:rPr>
+        <w:t>La página tendrá un carrito de compras.</w:t>
+      </w:r>
+    </w:p>
+    <w:p>
+      <w:pPr>
+        <w:numPr>
+          <w:ilvl w:val="0"/>
+          <w:numId w:val="22"/>
+        </w:numPr>
+        <w:spacing w:line="360" w:lineRule="auto"/>
+        <w:jc w:val="both"/>
+        <w:rPr>
+          <w:rFonts w:ascii="Arial" w:eastAsia="Arial" w:hAnsi="Arial" w:cs="Arial"/>
+          <w:sz w:val="24"/>
+          <w:szCs w:val="24"/>
+        </w:rPr>
+      </w:pPr>
+      <w:r>
+        <w:rPr>
+          <w:rFonts w:ascii="Arial" w:eastAsia="Arial" w:hAnsi="Arial" w:cs="Arial"/>
+          <w:sz w:val="24"/>
+          <w:szCs w:val="24"/>
+        </w:rPr>
         <w:t>Las páginas tendrán una barra superior con las opciones necesarias.</w:t>
       </w:r>
     </w:p>
@@ -12196,6 +12094,29 @@
         </w:rPr>
         <w:tab/>
         <w:t>Interfaces de hardware</w:t>
+      </w:r>
+    </w:p>
+    <w:p>
+      <w:pPr>
+        <w:numPr>
+          <w:ilvl w:val="0"/>
+          <w:numId w:val="26"/>
+        </w:numPr>
+        <w:spacing w:after="0" w:line="360" w:lineRule="auto"/>
+        <w:jc w:val="both"/>
+        <w:rPr>
+          <w:rFonts w:ascii="Arial" w:eastAsia="Arial" w:hAnsi="Arial" w:cs="Arial"/>
+          <w:sz w:val="24"/>
+          <w:szCs w:val="24"/>
+        </w:rPr>
+      </w:pPr>
+      <w:r>
+        <w:rPr>
+          <w:rFonts w:ascii="Arial" w:eastAsia="Arial" w:hAnsi="Arial" w:cs="Arial"/>
+          <w:sz w:val="24"/>
+          <w:szCs w:val="24"/>
+        </w:rPr>
+        <w:t>Computadoras de Escritorio y Laptops:</w:t>
       </w:r>
     </w:p>
     <w:p>
@@ -12218,92 +12139,7 @@
           <w:sz w:val="24"/>
           <w:szCs w:val="24"/>
         </w:rPr>
-        <w:t>Computadoras de Escritorio y Laptops:</w:t>
-      </w:r>
-    </w:p>
-    <w:p>
-      <w:pPr>
-        <w:numPr>
-          <w:ilvl w:val="0"/>
-          <w:numId w:val="13"/>
-        </w:numPr>
-        <w:spacing w:after="0" w:line="360" w:lineRule="auto"/>
-        <w:jc w:val="both"/>
-        <w:rPr>
-          <w:rFonts w:ascii="Arial" w:eastAsia="Arial" w:hAnsi="Arial" w:cs="Arial"/>
-          <w:sz w:val="24"/>
-          <w:szCs w:val="24"/>
-        </w:rPr>
-      </w:pPr>
-      <w:r>
-        <w:rPr>
-          <w:rFonts w:ascii="Arial" w:eastAsia="Arial" w:hAnsi="Arial" w:cs="Arial"/>
-          <w:sz w:val="24"/>
-          <w:szCs w:val="24"/>
-        </w:rPr>
         <w:t>CPU: Algunos de los procesadores (como Intel Core i5 o AMD Ryzen 5) no afecta directamente cómo se visualizará sitio, es bueno saber que la mayoría de los usuarios usan equipos con estos procesadores.</w:t>
-      </w:r>
-    </w:p>
-    <w:p>
-      <w:pPr>
-        <w:numPr>
-          <w:ilvl w:val="0"/>
-          <w:numId w:val="13"/>
-        </w:numPr>
-        <w:spacing w:after="0" w:line="360" w:lineRule="auto"/>
-        <w:jc w:val="both"/>
-        <w:rPr>
-          <w:rFonts w:ascii="Arial" w:eastAsia="Arial" w:hAnsi="Arial" w:cs="Arial"/>
-          <w:sz w:val="24"/>
-          <w:szCs w:val="24"/>
-        </w:rPr>
-      </w:pPr>
-      <w:r>
-        <w:rPr>
-          <w:rFonts w:ascii="Arial" w:eastAsia="Arial" w:hAnsi="Arial" w:cs="Arial"/>
-          <w:sz w:val="24"/>
-          <w:szCs w:val="24"/>
-        </w:rPr>
-        <w:t>RAM: La mayoría de los usuarios tienen al menos 4 GB de RAM, pero 8 GB es más común y garantiza un mejor rendimiento.</w:t>
-      </w:r>
-    </w:p>
-    <w:p>
-      <w:pPr>
-        <w:numPr>
-          <w:ilvl w:val="0"/>
-          <w:numId w:val="13"/>
-        </w:numPr>
-        <w:spacing w:after="0" w:line="360" w:lineRule="auto"/>
-        <w:jc w:val="both"/>
-        <w:rPr>
-          <w:rFonts w:ascii="Arial" w:eastAsia="Arial" w:hAnsi="Arial" w:cs="Arial"/>
-          <w:sz w:val="24"/>
-          <w:szCs w:val="24"/>
-        </w:rPr>
-      </w:pPr>
-      <w:r>
-        <w:rPr>
-          <w:rFonts w:ascii="Arial" w:eastAsia="Arial" w:hAnsi="Arial" w:cs="Arial"/>
-          <w:sz w:val="24"/>
-          <w:szCs w:val="24"/>
-        </w:rPr>
-        <w:t xml:space="preserve">Resolución de Pantalla: El sistema funcionara para </w:t>
-      </w:r>
-      <w:r>
-        <w:rPr>
-          <w:rFonts w:ascii="Arial" w:eastAsia="Arial" w:hAnsi="Arial" w:cs="Arial"/>
-          <w:sz w:val="24"/>
-          <w:szCs w:val="24"/>
-        </w:rPr>
-        <w:t>diferentes resoluciones</w:t>
-      </w:r>
-      <w:r>
-        <w:rPr>
-          <w:rFonts w:ascii="Arial" w:eastAsia="Arial" w:hAnsi="Arial" w:cs="Arial"/>
-          <w:sz w:val="24"/>
-          <w:szCs w:val="24"/>
-        </w:rPr>
-        <w:t xml:space="preserve"> comunes como 1920x1080 (Full HD) y 1366x768.</w:t>
       </w:r>
     </w:p>
     <w:p>
@@ -12326,46 +12162,14 @@
           <w:sz w:val="24"/>
           <w:szCs w:val="24"/>
         </w:rPr>
-        <w:t xml:space="preserve">Dispositivos </w:t>
-      </w:r>
-      <w:r>
-        <w:rPr>
-          <w:rFonts w:ascii="Arial" w:eastAsia="Arial" w:hAnsi="Arial" w:cs="Arial"/>
-          <w:sz w:val="24"/>
-          <w:szCs w:val="24"/>
-        </w:rPr>
-        <w:t>Móviles: Smartphones</w:t>
-      </w:r>
-      <w:r>
-        <w:rPr>
-          <w:rFonts w:ascii="Arial" w:eastAsia="Arial" w:hAnsi="Arial" w:cs="Arial"/>
-          <w:sz w:val="24"/>
-          <w:szCs w:val="24"/>
-        </w:rPr>
-        <w:t xml:space="preserve"> y </w:t>
-      </w:r>
-      <w:r>
-        <w:rPr>
-          <w:rFonts w:ascii="Arial" w:eastAsia="Arial" w:hAnsi="Arial" w:cs="Arial"/>
-          <w:sz w:val="24"/>
-          <w:szCs w:val="24"/>
-        </w:rPr>
-        <w:t>Tablet</w:t>
-      </w:r>
-      <w:r>
-        <w:rPr>
-          <w:rFonts w:ascii="Arial" w:eastAsia="Arial" w:hAnsi="Arial" w:cs="Arial"/>
-          <w:sz w:val="24"/>
-          <w:szCs w:val="24"/>
-        </w:rPr>
-        <w:t xml:space="preserve">: </w:t>
+        <w:t>RAM: La mayoría de los usuarios tienen al menos 4 GB de RAM, pero 8 GB es más común y garantiza un mejor rendimiento.</w:t>
       </w:r>
     </w:p>
     <w:p>
       <w:pPr>
         <w:numPr>
           <w:ilvl w:val="0"/>
-          <w:numId w:val="14"/>
+          <w:numId w:val="5"/>
         </w:numPr>
         <w:spacing w:after="0" w:line="360" w:lineRule="auto"/>
         <w:jc w:val="both"/>
@@ -12381,30 +12185,60 @@
           <w:sz w:val="24"/>
           <w:szCs w:val="24"/>
         </w:rPr>
-        <w:t xml:space="preserve">Compatibilidad con los sistemas operativos Android </w:t>
-      </w:r>
-      <w:r>
-        <w:rPr>
-          <w:rFonts w:ascii="Arial" w:eastAsia="Arial" w:hAnsi="Arial" w:cs="Arial"/>
-          <w:sz w:val="24"/>
-          <w:szCs w:val="24"/>
-        </w:rPr>
-        <w:t>y</w:t>
-      </w:r>
-      <w:r>
-        <w:rPr>
-          <w:rFonts w:ascii="Arial" w:eastAsia="Arial" w:hAnsi="Arial" w:cs="Arial"/>
-          <w:sz w:val="24"/>
-          <w:szCs w:val="24"/>
-        </w:rPr>
-        <w:t xml:space="preserve"> iOS.</w:t>
+        <w:t>Resolución de Pantalla: El sistema funcionara para diferentes resoluciones comunes como 1920x1080 (Full HD) y 1366x768.</w:t>
       </w:r>
     </w:p>
     <w:p>
       <w:pPr>
         <w:numPr>
           <w:ilvl w:val="0"/>
-          <w:numId w:val="14"/>
+          <w:numId w:val="26"/>
+        </w:numPr>
+        <w:spacing w:after="0" w:line="360" w:lineRule="auto"/>
+        <w:jc w:val="both"/>
+        <w:rPr>
+          <w:rFonts w:ascii="Arial" w:eastAsia="Arial" w:hAnsi="Arial" w:cs="Arial"/>
+          <w:sz w:val="24"/>
+          <w:szCs w:val="24"/>
+        </w:rPr>
+      </w:pPr>
+      <w:r>
+        <w:rPr>
+          <w:rFonts w:ascii="Arial" w:eastAsia="Arial" w:hAnsi="Arial" w:cs="Arial"/>
+          <w:sz w:val="24"/>
+          <w:szCs w:val="24"/>
+        </w:rPr>
+        <w:t xml:space="preserve">Dispositivos Móviles: Smartphones y Tablet: </w:t>
+      </w:r>
+    </w:p>
+    <w:p>
+      <w:pPr>
+        <w:numPr>
+          <w:ilvl w:val="0"/>
+          <w:numId w:val="6"/>
+        </w:numPr>
+        <w:spacing w:after="0" w:line="360" w:lineRule="auto"/>
+        <w:jc w:val="both"/>
+        <w:rPr>
+          <w:rFonts w:ascii="Arial" w:eastAsia="Arial" w:hAnsi="Arial" w:cs="Arial"/>
+          <w:sz w:val="24"/>
+          <w:szCs w:val="24"/>
+        </w:rPr>
+      </w:pPr>
+      <w:r>
+        <w:rPr>
+          <w:rFonts w:ascii="Arial" w:eastAsia="Arial" w:hAnsi="Arial" w:cs="Arial"/>
+          <w:sz w:val="24"/>
+          <w:szCs w:val="24"/>
+        </w:rPr>
+        <w:t>Compatibilidad con los sistemas operativos Android y iOS.</w:t>
+      </w:r>
+    </w:p>
+    <w:p>
+      <w:pPr>
+        <w:numPr>
+          <w:ilvl w:val="0"/>
+          <w:numId w:val="6"/>
         </w:numPr>
         <w:spacing w:line="360" w:lineRule="auto"/>
         <w:jc w:val="both"/>
@@ -12558,95 +12392,7 @@
           <w:sz w:val="24"/>
           <w:szCs w:val="24"/>
         </w:rPr>
-        <w:t xml:space="preserve">Para llevar a cabo este proyecto, se utilizará el motor de datos MySQL, que gestionará el intercambio y la manipulación de datos entre el </w:t>
-      </w:r>
-      <w:r>
-        <w:rPr>
-          <w:rFonts w:ascii="Arial" w:eastAsia="Arial" w:hAnsi="Arial" w:cs="Arial"/>
-          <w:sz w:val="24"/>
-          <w:szCs w:val="24"/>
-        </w:rPr>
-        <w:t>F</w:t>
-      </w:r>
-      <w:r>
-        <w:rPr>
-          <w:rFonts w:ascii="Arial" w:eastAsia="Arial" w:hAnsi="Arial" w:cs="Arial"/>
-          <w:sz w:val="24"/>
-          <w:szCs w:val="24"/>
-        </w:rPr>
-        <w:t>ront-</w:t>
-      </w:r>
-      <w:r>
-        <w:rPr>
-          <w:rFonts w:ascii="Arial" w:eastAsia="Arial" w:hAnsi="Arial" w:cs="Arial"/>
-          <w:sz w:val="24"/>
-          <w:szCs w:val="24"/>
-        </w:rPr>
-        <w:t>E</w:t>
-      </w:r>
-      <w:r>
-        <w:rPr>
-          <w:rFonts w:ascii="Arial" w:eastAsia="Arial" w:hAnsi="Arial" w:cs="Arial"/>
-          <w:sz w:val="24"/>
-          <w:szCs w:val="24"/>
-        </w:rPr>
-        <w:t xml:space="preserve">nd (interfaz de usuario) y el </w:t>
-      </w:r>
-      <w:r>
-        <w:rPr>
-          <w:rFonts w:ascii="Arial" w:eastAsia="Arial" w:hAnsi="Arial" w:cs="Arial"/>
-          <w:sz w:val="24"/>
-          <w:szCs w:val="24"/>
-        </w:rPr>
-        <w:t>B</w:t>
-      </w:r>
-      <w:r>
-        <w:rPr>
-          <w:rFonts w:ascii="Arial" w:eastAsia="Arial" w:hAnsi="Arial" w:cs="Arial"/>
-          <w:sz w:val="24"/>
-          <w:szCs w:val="24"/>
-        </w:rPr>
-        <w:t>ack-</w:t>
-      </w:r>
-      <w:r>
-        <w:rPr>
-          <w:rFonts w:ascii="Arial" w:eastAsia="Arial" w:hAnsi="Arial" w:cs="Arial"/>
-          <w:sz w:val="24"/>
-          <w:szCs w:val="24"/>
-        </w:rPr>
-        <w:t>E</w:t>
-      </w:r>
-      <w:r>
-        <w:rPr>
-          <w:rFonts w:ascii="Arial" w:eastAsia="Arial" w:hAnsi="Arial" w:cs="Arial"/>
-          <w:sz w:val="24"/>
-          <w:szCs w:val="24"/>
-        </w:rPr>
-        <w:t xml:space="preserve">nd (servidor), así como entre el </w:t>
-      </w:r>
-      <w:r>
-        <w:rPr>
-          <w:rFonts w:ascii="Arial" w:eastAsia="Arial" w:hAnsi="Arial" w:cs="Arial"/>
-          <w:sz w:val="24"/>
-          <w:szCs w:val="24"/>
-        </w:rPr>
-        <w:t xml:space="preserve">Back-End </w:t>
-      </w:r>
-      <w:r>
-        <w:rPr>
-          <w:rFonts w:ascii="Arial" w:eastAsia="Arial" w:hAnsi="Arial" w:cs="Arial"/>
-          <w:sz w:val="24"/>
-          <w:szCs w:val="24"/>
-        </w:rPr>
-        <w:t xml:space="preserve">y la base de datos. La interfaz de datos se encargará de gestionar cómo se solicitan, procesan y almacenan los datos en MySQL, y cómo estos se envían de vuelta al </w:t>
-      </w:r>
-      <w:r>
-        <w:rPr>
-          <w:rFonts w:ascii="Arial" w:eastAsia="Arial" w:hAnsi="Arial" w:cs="Arial"/>
-          <w:sz w:val="24"/>
-          <w:szCs w:val="24"/>
-        </w:rPr>
-        <w:t>Front-End</w:t>
+        <w:t>Para llevar a cabo este proyecto, se utilizará el motor de datos MySQL, que gestionará el intercambio y la manipulación de datos entre el Front-End (interfaz de usuario) y el Back-End (servidor), así como entre el Back-End y la base de datos. La interfaz de datos se encargará de gestionar cómo se solicitan, procesan y almacenan los datos en MySQL, y cómo estos se envían de vuelta al Front-End</w:t>
       </w:r>
     </w:p>
     <w:p>
@@ -12727,23 +12473,7 @@
           <w:sz w:val="24"/>
           <w:szCs w:val="24"/>
         </w:rPr>
-        <w:t xml:space="preserve">Los requisitos funcionales deben estar enumerados (diagrama caso uso) y pueden ser divididos en </w:t>
-      </w:r>
-      <w:r>
-        <w:rPr>
-          <w:rFonts w:ascii="Arial" w:eastAsia="Arial" w:hAnsi="Arial" w:cs="Arial"/>
-          <w:sz w:val="24"/>
-          <w:szCs w:val="24"/>
-        </w:rPr>
-        <w:t>subsecciones</w:t>
-      </w:r>
-      <w:r>
-        <w:rPr>
-          <w:rFonts w:ascii="Arial" w:eastAsia="Arial" w:hAnsi="Arial" w:cs="Arial"/>
-          <w:sz w:val="24"/>
-          <w:szCs w:val="24"/>
-        </w:rPr>
-        <w:t>.</w:t>
+        <w:t>Los requisitos funcionales deben estar enumerados (diagrama caso uso) y pueden ser divididos en subsecciones.</w:t>
       </w:r>
     </w:p>
     <w:p>
@@ -12813,7 +12543,7 @@
       <w:pPr>
         <w:numPr>
           <w:ilvl w:val="0"/>
-          <w:numId w:val="22"/>
+          <w:numId w:val="15"/>
         </w:numPr>
         <w:spacing w:after="0"/>
         <w:jc w:val="both"/>
@@ -12845,7 +12575,7 @@
       <w:pPr>
         <w:numPr>
           <w:ilvl w:val="0"/>
-          <w:numId w:val="22"/>
+          <w:numId w:val="15"/>
         </w:numPr>
         <w:spacing w:after="0"/>
         <w:jc w:val="both"/>
@@ -12877,7 +12607,7 @@
       <w:pPr>
         <w:numPr>
           <w:ilvl w:val="0"/>
-          <w:numId w:val="22"/>
+          <w:numId w:val="15"/>
         </w:numPr>
         <w:spacing w:after="0"/>
         <w:jc w:val="both"/>
@@ -12909,7 +12639,7 @@
       <w:pPr>
         <w:numPr>
           <w:ilvl w:val="0"/>
-          <w:numId w:val="22"/>
+          <w:numId w:val="15"/>
         </w:numPr>
         <w:jc w:val="both"/>
         <w:rPr>
@@ -13003,7 +12733,7 @@
       <w:pPr>
         <w:numPr>
           <w:ilvl w:val="0"/>
-          <w:numId w:val="23"/>
+          <w:numId w:val="16"/>
         </w:numPr>
         <w:spacing w:after="0"/>
         <w:jc w:val="both"/>
@@ -13035,7 +12765,7 @@
       <w:pPr>
         <w:numPr>
           <w:ilvl w:val="0"/>
-          <w:numId w:val="23"/>
+          <w:numId w:val="16"/>
         </w:numPr>
         <w:spacing w:after="0"/>
         <w:jc w:val="both"/>
@@ -13067,7 +12797,7 @@
       <w:pPr>
         <w:numPr>
           <w:ilvl w:val="0"/>
-          <w:numId w:val="23"/>
+          <w:numId w:val="16"/>
         </w:numPr>
         <w:jc w:val="both"/>
         <w:rPr>
@@ -13235,23 +12965,307 @@
           <w:sz w:val="24"/>
           <w:szCs w:val="24"/>
         </w:rPr>
-        <w:t xml:space="preserve">El sistema tendrá unos estándares mínimos para ser considerados exitosos o con funcionamiento correcto de los mismos. En los cuales consideraremos cosas como el tiempo de </w:t>
-      </w:r>
-      <w:r>
-        <w:rPr>
-          <w:rFonts w:ascii="Arial" w:eastAsia="Arial" w:hAnsi="Arial" w:cs="Arial"/>
-          <w:sz w:val="24"/>
-          <w:szCs w:val="24"/>
-        </w:rPr>
-        <w:t>carga, rendimiento</w:t>
-      </w:r>
-      <w:r>
-        <w:rPr>
-          <w:rFonts w:ascii="Arial" w:eastAsia="Arial" w:hAnsi="Arial" w:cs="Arial"/>
-          <w:sz w:val="24"/>
-          <w:szCs w:val="24"/>
-        </w:rPr>
-        <w:t xml:space="preserve"> y adaptabilidad.</w:t>
+        <w:t>El sistema tendrá unos estándares mínimos para ser considerados exitosos o con funcionamiento correcto de los mismos. En los cuales consideraremos cosas como el tiempo de carga, rendimiento y adaptabilidad.</w:t>
+      </w:r>
+    </w:p>
+    <w:p>
+      <w:pPr>
+        <w:numPr>
+          <w:ilvl w:val="0"/>
+          <w:numId w:val="25"/>
+        </w:numPr>
+        <w:spacing w:after="0" w:line="360" w:lineRule="auto"/>
+        <w:jc w:val="both"/>
+        <w:rPr>
+          <w:rFonts w:ascii="Arial" w:eastAsia="Arial" w:hAnsi="Arial" w:cs="Arial"/>
+          <w:sz w:val="24"/>
+          <w:szCs w:val="24"/>
+        </w:rPr>
+      </w:pPr>
+      <w:r>
+        <w:rPr>
+          <w:rFonts w:ascii="Arial" w:eastAsia="Arial" w:hAnsi="Arial" w:cs="Arial"/>
+          <w:sz w:val="24"/>
+          <w:szCs w:val="24"/>
+        </w:rPr>
+        <w:lastRenderedPageBreak/>
+        <w:t>Al menos el 98% de la carga de página deben ser exitosas en un uso normal.</w:t>
+      </w:r>
+    </w:p>
+    <w:p>
+      <w:pPr>
+        <w:numPr>
+          <w:ilvl w:val="0"/>
+          <w:numId w:val="25"/>
+        </w:numPr>
+        <w:spacing w:after="0" w:line="360" w:lineRule="auto"/>
+        <w:jc w:val="both"/>
+        <w:rPr>
+          <w:rFonts w:ascii="Arial" w:eastAsia="Arial" w:hAnsi="Arial" w:cs="Arial"/>
+          <w:sz w:val="24"/>
+          <w:szCs w:val="24"/>
+        </w:rPr>
+      </w:pPr>
+      <w:r>
+        <w:rPr>
+          <w:rFonts w:ascii="Arial" w:eastAsia="Arial" w:hAnsi="Arial" w:cs="Arial"/>
+          <w:sz w:val="24"/>
+          <w:szCs w:val="24"/>
+        </w:rPr>
+        <w:t>Al menos el 94% de la carga de página deben ser exitosas en un uso grande.</w:t>
+      </w:r>
+    </w:p>
+    <w:p>
+      <w:pPr>
+        <w:numPr>
+          <w:ilvl w:val="0"/>
+          <w:numId w:val="25"/>
+        </w:numPr>
+        <w:spacing w:after="0" w:line="360" w:lineRule="auto"/>
+        <w:jc w:val="both"/>
+        <w:rPr>
+          <w:rFonts w:ascii="Arial" w:eastAsia="Arial" w:hAnsi="Arial" w:cs="Arial"/>
+          <w:sz w:val="24"/>
+          <w:szCs w:val="24"/>
+        </w:rPr>
+      </w:pPr>
+      <w:r>
+        <w:rPr>
+          <w:rFonts w:ascii="Arial" w:eastAsia="Arial" w:hAnsi="Arial" w:cs="Arial"/>
+          <w:sz w:val="24"/>
+          <w:szCs w:val="24"/>
+        </w:rPr>
+        <w:t>El sitio debe de cargar de 8 a 6 segundos en dispositivos móviles.</w:t>
+      </w:r>
+    </w:p>
+    <w:p>
+      <w:pPr>
+        <w:numPr>
+          <w:ilvl w:val="0"/>
+          <w:numId w:val="25"/>
+        </w:numPr>
+        <w:spacing w:after="0" w:line="360" w:lineRule="auto"/>
+        <w:jc w:val="both"/>
+        <w:rPr>
+          <w:rFonts w:ascii="Arial" w:eastAsia="Arial" w:hAnsi="Arial" w:cs="Arial"/>
+          <w:sz w:val="24"/>
+          <w:szCs w:val="24"/>
+        </w:rPr>
+      </w:pPr>
+      <w:r>
+        <w:rPr>
+          <w:rFonts w:ascii="Arial" w:eastAsia="Arial" w:hAnsi="Arial" w:cs="Arial"/>
+          <w:sz w:val="24"/>
+          <w:szCs w:val="24"/>
+        </w:rPr>
+        <w:t>El sitio debe de cargar de 6 a 3 segundos en todos los exploradores.</w:t>
+      </w:r>
+    </w:p>
+    <w:p>
+      <w:pPr>
+        <w:numPr>
+          <w:ilvl w:val="0"/>
+          <w:numId w:val="25"/>
+        </w:numPr>
+        <w:spacing w:after="0" w:line="360" w:lineRule="auto"/>
+        <w:jc w:val="both"/>
+        <w:rPr>
+          <w:rFonts w:ascii="Arial" w:eastAsia="Arial" w:hAnsi="Arial" w:cs="Arial"/>
+          <w:sz w:val="24"/>
+          <w:szCs w:val="24"/>
+        </w:rPr>
+      </w:pPr>
+      <w:r>
+        <w:rPr>
+          <w:rFonts w:ascii="Arial" w:eastAsia="Arial" w:hAnsi="Arial" w:cs="Arial"/>
+          <w:sz w:val="24"/>
+          <w:szCs w:val="24"/>
+        </w:rPr>
+        <w:t>El cambio entre página y página no debe ser superior a 3 segundos.</w:t>
+      </w:r>
+    </w:p>
+    <w:p>
+      <w:pPr>
+        <w:numPr>
+          <w:ilvl w:val="0"/>
+          <w:numId w:val="25"/>
+        </w:numPr>
+        <w:spacing w:after="0" w:line="360" w:lineRule="auto"/>
+        <w:jc w:val="both"/>
+        <w:rPr>
+          <w:rFonts w:ascii="Arial" w:eastAsia="Arial" w:hAnsi="Arial" w:cs="Arial"/>
+          <w:sz w:val="24"/>
+          <w:szCs w:val="24"/>
+        </w:rPr>
+      </w:pPr>
+      <w:r>
+        <w:rPr>
+          <w:rFonts w:ascii="Arial" w:eastAsia="Arial" w:hAnsi="Arial" w:cs="Arial"/>
+          <w:sz w:val="24"/>
+          <w:szCs w:val="24"/>
+        </w:rPr>
+        <w:t>El sitio debe ser capaz de manejar un flujo constante de personas, de al menos unos 6000 a 10000 sin perder rendimiento.</w:t>
+      </w:r>
+    </w:p>
+    <w:p>
+      <w:pPr>
+        <w:numPr>
+          <w:ilvl w:val="0"/>
+          <w:numId w:val="25"/>
+        </w:numPr>
+        <w:spacing w:after="0" w:line="360" w:lineRule="auto"/>
+        <w:jc w:val="both"/>
+        <w:rPr>
+          <w:rFonts w:ascii="Arial" w:eastAsia="Arial" w:hAnsi="Arial" w:cs="Arial"/>
+          <w:sz w:val="24"/>
+          <w:szCs w:val="24"/>
+        </w:rPr>
+      </w:pPr>
+      <w:r>
+        <w:rPr>
+          <w:rFonts w:ascii="Arial" w:eastAsia="Arial" w:hAnsi="Arial" w:cs="Arial"/>
+          <w:sz w:val="24"/>
+          <w:szCs w:val="24"/>
+        </w:rPr>
+        <w:t>El sitio debe ser capaz de soportar un flujo muy grande de personas de manera repentina, al menos 40000.</w:t>
+      </w:r>
+    </w:p>
+    <w:p>
+      <w:pPr>
+        <w:numPr>
+          <w:ilvl w:val="0"/>
+          <w:numId w:val="25"/>
+        </w:numPr>
+        <w:spacing w:line="360" w:lineRule="auto"/>
+        <w:jc w:val="both"/>
+        <w:rPr>
+          <w:rFonts w:ascii="Arial" w:eastAsia="Arial" w:hAnsi="Arial" w:cs="Arial"/>
+          <w:sz w:val="24"/>
+          <w:szCs w:val="24"/>
+        </w:rPr>
+      </w:pPr>
+      <w:r>
+        <w:rPr>
+          <w:rFonts w:ascii="Arial" w:eastAsia="Arial" w:hAnsi="Arial" w:cs="Arial"/>
+          <w:sz w:val="24"/>
+          <w:szCs w:val="24"/>
+        </w:rPr>
+        <w:t>Al menos el 70% o 80% de los presupuestos realizados deben ser correctos.</w:t>
+      </w:r>
+    </w:p>
+    <w:p>
+      <w:pPr>
+        <w:pStyle w:val="Ttulo3"/>
+        <w:rPr>
+          <w:rFonts w:ascii="Arial" w:eastAsia="Arial" w:hAnsi="Arial"/>
+        </w:rPr>
+      </w:pPr>
+      <w:bookmarkStart w:id="28" w:name="_heading=h.3whwml4" w:colFirst="0" w:colLast="0"/>
+      <w:bookmarkEnd w:id="28"/>
+      <w:r>
+        <w:rPr>
+          <w:rFonts w:ascii="Arial" w:eastAsia="Arial" w:hAnsi="Arial"/>
+        </w:rPr>
+        <w:t>3.3.2</w:t>
+      </w:r>
+      <w:r>
+        <w:rPr>
+          <w:rFonts w:ascii="Arial" w:eastAsia="Arial" w:hAnsi="Arial"/>
+        </w:rPr>
+        <w:tab/>
+        <w:t>Requisitos de Seguridad</w:t>
+      </w:r>
+    </w:p>
+    <w:p>
+      <w:pPr>
+        <w:numPr>
+          <w:ilvl w:val="0"/>
+          <w:numId w:val="2"/>
+        </w:numPr>
+        <w:spacing w:after="0" w:line="360" w:lineRule="auto"/>
+        <w:jc w:val="both"/>
+        <w:rPr>
+          <w:rFonts w:ascii="Arial" w:eastAsia="Arial" w:hAnsi="Arial" w:cs="Arial"/>
+          <w:sz w:val="24"/>
+          <w:szCs w:val="24"/>
+        </w:rPr>
+      </w:pPr>
+      <w:r>
+        <w:rPr>
+          <w:rFonts w:ascii="Arial" w:eastAsia="Arial" w:hAnsi="Arial" w:cs="Arial"/>
+          <w:sz w:val="24"/>
+          <w:szCs w:val="24"/>
+        </w:rPr>
+        <w:t>Cifrado de tráfico HTTPS.</w:t>
+      </w:r>
+    </w:p>
+    <w:p>
+      <w:pPr>
+        <w:numPr>
+          <w:ilvl w:val="0"/>
+          <w:numId w:val="2"/>
+        </w:numPr>
+        <w:spacing w:after="0" w:line="360" w:lineRule="auto"/>
+        <w:jc w:val="both"/>
+        <w:rPr>
+          <w:rFonts w:ascii="Arial" w:eastAsia="Arial" w:hAnsi="Arial" w:cs="Arial"/>
+          <w:sz w:val="24"/>
+          <w:szCs w:val="24"/>
+        </w:rPr>
+      </w:pPr>
+      <w:r>
+        <w:rPr>
+          <w:rFonts w:ascii="Arial" w:eastAsia="Arial" w:hAnsi="Arial" w:cs="Arial"/>
+          <w:sz w:val="24"/>
+          <w:szCs w:val="24"/>
+        </w:rPr>
+        <w:t>Políticas de control de acceso definidas por tipos de usuarios.</w:t>
+      </w:r>
+    </w:p>
+    <w:p>
+      <w:pPr>
+        <w:numPr>
+          <w:ilvl w:val="0"/>
+          <w:numId w:val="2"/>
+        </w:numPr>
+        <w:spacing w:line="360" w:lineRule="auto"/>
+        <w:jc w:val="both"/>
+        <w:rPr>
+          <w:rFonts w:ascii="Arial" w:eastAsia="Arial" w:hAnsi="Arial" w:cs="Arial"/>
+          <w:sz w:val="24"/>
+          <w:szCs w:val="24"/>
+        </w:rPr>
+      </w:pPr>
+      <w:r>
+        <w:rPr>
+          <w:rFonts w:ascii="Arial" w:eastAsia="Arial" w:hAnsi="Arial" w:cs="Arial"/>
+          <w:sz w:val="24"/>
+          <w:szCs w:val="24"/>
+        </w:rPr>
+        <w:t>Se usarán programas externos como webpay</w:t>
+      </w:r>
+    </w:p>
+    <w:p>
+      <w:pPr>
+        <w:pStyle w:val="Ttulo3"/>
+        <w:rPr>
+          <w:rFonts w:ascii="Arial" w:eastAsia="Arial" w:hAnsi="Arial"/>
+        </w:rPr>
+      </w:pPr>
+      <w:bookmarkStart w:id="29" w:name="_heading=h.2bn6wsx" w:colFirst="0" w:colLast="0"/>
+      <w:bookmarkEnd w:id="29"/>
+      <w:r>
+        <w:rPr>
+          <w:rFonts w:ascii="Arial" w:eastAsia="Arial" w:hAnsi="Arial"/>
+        </w:rPr>
+        <w:t>3.3.3</w:t>
+      </w:r>
+      <w:r>
+        <w:rPr>
+          <w:rFonts w:ascii="Arial" w:eastAsia="Arial" w:hAnsi="Arial"/>
+        </w:rPr>
+        <w:tab/>
+        <w:t>Requisitos de Usabilidad</w:t>
       </w:r>
     </w:p>
     <w:p>
@@ -13274,24 +13288,7 @@
           <w:sz w:val="24"/>
           <w:szCs w:val="24"/>
         </w:rPr>
-        <w:lastRenderedPageBreak/>
-        <w:t xml:space="preserve">Al menos el 98% de </w:t>
-      </w:r>
-      <w:r>
-        <w:rPr>
-          <w:rFonts w:ascii="Arial" w:eastAsia="Arial" w:hAnsi="Arial" w:cs="Arial"/>
-          <w:sz w:val="24"/>
-          <w:szCs w:val="24"/>
-        </w:rPr>
-        <w:t>la carga</w:t>
-      </w:r>
-      <w:r>
-        <w:rPr>
-          <w:rFonts w:ascii="Arial" w:eastAsia="Arial" w:hAnsi="Arial" w:cs="Arial"/>
-          <w:sz w:val="24"/>
-          <w:szCs w:val="24"/>
-        </w:rPr>
-        <w:t xml:space="preserve"> de página deben ser exitosas en un uso normal.</w:t>
+        <w:t>El usuario debe de ser capaz de aprender a usar el sitio en cortos periodos de tiempo.</w:t>
       </w:r>
     </w:p>
     <w:p>
@@ -13314,138 +13311,7 @@
           <w:sz w:val="24"/>
           <w:szCs w:val="24"/>
         </w:rPr>
-        <w:t xml:space="preserve">Al menos el 94% de </w:t>
-      </w:r>
-      <w:r>
-        <w:rPr>
-          <w:rFonts w:ascii="Arial" w:eastAsia="Arial" w:hAnsi="Arial" w:cs="Arial"/>
-          <w:sz w:val="24"/>
-          <w:szCs w:val="24"/>
-        </w:rPr>
-        <w:t>la carga</w:t>
-      </w:r>
-      <w:r>
-        <w:rPr>
-          <w:rFonts w:ascii="Arial" w:eastAsia="Arial" w:hAnsi="Arial" w:cs="Arial"/>
-          <w:sz w:val="24"/>
-          <w:szCs w:val="24"/>
-        </w:rPr>
-        <w:t xml:space="preserve"> de página deben ser exitosas en un uso grande.</w:t>
-      </w:r>
-    </w:p>
-    <w:p>
-      <w:pPr>
-        <w:numPr>
-          <w:ilvl w:val="0"/>
-          <w:numId w:val="4"/>
-        </w:numPr>
-        <w:spacing w:after="0" w:line="360" w:lineRule="auto"/>
-        <w:jc w:val="both"/>
-        <w:rPr>
-          <w:rFonts w:ascii="Arial" w:eastAsia="Arial" w:hAnsi="Arial" w:cs="Arial"/>
-          <w:sz w:val="24"/>
-          <w:szCs w:val="24"/>
-        </w:rPr>
-      </w:pPr>
-      <w:r>
-        <w:rPr>
-          <w:rFonts w:ascii="Arial" w:eastAsia="Arial" w:hAnsi="Arial" w:cs="Arial"/>
-          <w:sz w:val="24"/>
-          <w:szCs w:val="24"/>
-        </w:rPr>
-        <w:t>El sitio debe de cargar de 8 a 6 segundos en dispositivos móviles.</w:t>
-      </w:r>
-    </w:p>
-    <w:p>
-      <w:pPr>
-        <w:numPr>
-          <w:ilvl w:val="0"/>
-          <w:numId w:val="4"/>
-        </w:numPr>
-        <w:spacing w:after="0" w:line="360" w:lineRule="auto"/>
-        <w:jc w:val="both"/>
-        <w:rPr>
-          <w:rFonts w:ascii="Arial" w:eastAsia="Arial" w:hAnsi="Arial" w:cs="Arial"/>
-          <w:sz w:val="24"/>
-          <w:szCs w:val="24"/>
-        </w:rPr>
-      </w:pPr>
-      <w:r>
-        <w:rPr>
-          <w:rFonts w:ascii="Arial" w:eastAsia="Arial" w:hAnsi="Arial" w:cs="Arial"/>
-          <w:sz w:val="24"/>
-          <w:szCs w:val="24"/>
-        </w:rPr>
-        <w:t>El sitio debe de cargar de 6 a 3 segundos en todos los exploradores.</w:t>
-      </w:r>
-    </w:p>
-    <w:p>
-      <w:pPr>
-        <w:numPr>
-          <w:ilvl w:val="0"/>
-          <w:numId w:val="4"/>
-        </w:numPr>
-        <w:spacing w:after="0" w:line="360" w:lineRule="auto"/>
-        <w:jc w:val="both"/>
-        <w:rPr>
-          <w:rFonts w:ascii="Arial" w:eastAsia="Arial" w:hAnsi="Arial" w:cs="Arial"/>
-          <w:sz w:val="24"/>
-          <w:szCs w:val="24"/>
-        </w:rPr>
-      </w:pPr>
-      <w:r>
-        <w:rPr>
-          <w:rFonts w:ascii="Arial" w:eastAsia="Arial" w:hAnsi="Arial" w:cs="Arial"/>
-          <w:sz w:val="24"/>
-          <w:szCs w:val="24"/>
-        </w:rPr>
-        <w:t>El cambio entre página y página no debe ser superior a 3 segundos.</w:t>
-      </w:r>
-    </w:p>
-    <w:p>
-      <w:pPr>
-        <w:numPr>
-          <w:ilvl w:val="0"/>
-          <w:numId w:val="4"/>
-        </w:numPr>
-        <w:spacing w:after="0" w:line="360" w:lineRule="auto"/>
-        <w:jc w:val="both"/>
-        <w:rPr>
-          <w:rFonts w:ascii="Arial" w:eastAsia="Arial" w:hAnsi="Arial" w:cs="Arial"/>
-          <w:sz w:val="24"/>
-          <w:szCs w:val="24"/>
-        </w:rPr>
-      </w:pPr>
-      <w:r>
-        <w:rPr>
-          <w:rFonts w:ascii="Arial" w:eastAsia="Arial" w:hAnsi="Arial" w:cs="Arial"/>
-          <w:sz w:val="24"/>
-          <w:szCs w:val="24"/>
-        </w:rPr>
-        <w:t>El sitio debe ser capaz de manejar un flujo constante de personas, de al menos unos 6000 a 10000 sin perder rendimiento.</w:t>
-      </w:r>
-    </w:p>
-    <w:p>
-      <w:pPr>
-        <w:numPr>
-          <w:ilvl w:val="0"/>
-          <w:numId w:val="4"/>
-        </w:numPr>
-        <w:spacing w:after="0" w:line="360" w:lineRule="auto"/>
-        <w:jc w:val="both"/>
-        <w:rPr>
-          <w:rFonts w:ascii="Arial" w:eastAsia="Arial" w:hAnsi="Arial" w:cs="Arial"/>
-          <w:sz w:val="24"/>
-          <w:szCs w:val="24"/>
-        </w:rPr>
-      </w:pPr>
-      <w:r>
-        <w:rPr>
-          <w:rFonts w:ascii="Arial" w:eastAsia="Arial" w:hAnsi="Arial" w:cs="Arial"/>
-          <w:sz w:val="24"/>
-          <w:szCs w:val="24"/>
-        </w:rPr>
-        <w:t>El sitio debe ser capaz de soportar un flujo muy grande de personas de manera repentina, al menos 40000.</w:t>
+        <w:t>El sistema debe de ser intuitivo para el usuario.</w:t>
       </w:r>
     </w:p>
     <w:p>
@@ -13468,7 +13334,7 @@
           <w:sz w:val="24"/>
           <w:szCs w:val="24"/>
         </w:rPr>
-        <w:t>Al menos el 70% o 80% de los presupuestos realizados deben ser correctos.</w:t>
+        <w:t>Especificación de los factores de fiabilidad necesaria del sistema. Esto se expresa generalmente como el tiempo entre los incidentes permisibles, o el total de incidentes permisibles.</w:t>
       </w:r>
     </w:p>
     <w:p>
@@ -13478,27 +13344,190 @@
           <w:rFonts w:ascii="Arial" w:eastAsia="Arial" w:hAnsi="Arial"/>
         </w:rPr>
       </w:pPr>
-      <w:bookmarkStart w:id="28" w:name="_heading=h.3whwml4" w:colFirst="0" w:colLast="0"/>
-      <w:bookmarkEnd w:id="28"/>
+      <w:bookmarkStart w:id="30" w:name="_heading=h.qsh70q" w:colFirst="0" w:colLast="0"/>
+      <w:bookmarkEnd w:id="30"/>
       <w:r>
         <w:rPr>
           <w:rFonts w:ascii="Arial" w:eastAsia="Arial" w:hAnsi="Arial"/>
         </w:rPr>
-        <w:t>3.3.2</w:t>
+        <w:t>3.3.4</w:t>
       </w:r>
       <w:r>
         <w:rPr>
           <w:rFonts w:ascii="Arial" w:eastAsia="Arial" w:hAnsi="Arial"/>
         </w:rPr>
         <w:tab/>
-        <w:t>Requisitos de Seguridad</w:t>
-      </w:r>
+        <w:t>Requisitos de Disponibilidad</w:t>
+      </w:r>
+    </w:p>
+    <w:p>
+      <w:pPr>
+        <w:spacing w:line="360" w:lineRule="auto"/>
+        <w:jc w:val="both"/>
+        <w:rPr>
+          <w:rFonts w:ascii="Arial" w:eastAsia="Arial" w:hAnsi="Arial" w:cs="Arial"/>
+        </w:rPr>
+      </w:pPr>
+      <w:r>
+        <w:rPr>
+          <w:rFonts w:ascii="Arial" w:eastAsia="Arial" w:hAnsi="Arial" w:cs="Arial"/>
+          <w:sz w:val="24"/>
+          <w:szCs w:val="24"/>
+        </w:rPr>
+        <w:t>Disponibilidad del Sistema: Se implementará un acuerdo de nivel de servicio (SLA) que garantice una disponibilidad del 99.9% en un mes, lo que permite hasta aproximadamente 43 minutos de inactividad planificada o no planificada al mes.</w:t>
+      </w:r>
+    </w:p>
+    <w:p>
+      <w:pPr>
+        <w:pStyle w:val="Ttulo3"/>
+        <w:rPr>
+          <w:rFonts w:ascii="Arial" w:eastAsia="Arial" w:hAnsi="Arial"/>
+        </w:rPr>
+      </w:pPr>
+      <w:bookmarkStart w:id="31" w:name="_heading=h.3as4poj" w:colFirst="0" w:colLast="0"/>
+      <w:bookmarkEnd w:id="31"/>
+      <w:r>
+        <w:rPr>
+          <w:rFonts w:ascii="Arial" w:eastAsia="Arial" w:hAnsi="Arial"/>
+        </w:rPr>
+        <w:t>3.3.5</w:t>
+      </w:r>
+      <w:r>
+        <w:rPr>
+          <w:rFonts w:ascii="Arial" w:eastAsia="Arial" w:hAnsi="Arial"/>
+        </w:rPr>
+        <w:tab/>
+        <w:t>Requisitos de Portabilidad</w:t>
+      </w:r>
+    </w:p>
+    <w:p>
+      <w:pPr>
+        <w:spacing w:line="360" w:lineRule="auto"/>
+        <w:jc w:val="both"/>
+        <w:rPr>
+          <w:rFonts w:ascii="Arial" w:eastAsia="Arial" w:hAnsi="Arial" w:cs="Arial"/>
+          <w:color w:val="FF0000"/>
+        </w:rPr>
+      </w:pPr>
+      <w:r>
+        <w:rPr>
+          <w:rFonts w:ascii="Arial" w:eastAsia="Arial" w:hAnsi="Arial" w:cs="Arial"/>
+          <w:sz w:val="24"/>
+          <w:szCs w:val="24"/>
+        </w:rPr>
+        <w:t>La página web será capaz de ser usada tanto en PC como en móviles iOS y Android.</w:t>
+      </w:r>
+    </w:p>
+    <w:p>
+      <w:pPr>
+        <w:pStyle w:val="Ttulo3"/>
+        <w:rPr>
+          <w:rFonts w:ascii="Arial" w:eastAsia="Arial" w:hAnsi="Arial"/>
+        </w:rPr>
+      </w:pPr>
+      <w:bookmarkStart w:id="32" w:name="_heading=h.1pxezwc" w:colFirst="0" w:colLast="0"/>
+      <w:bookmarkEnd w:id="32"/>
+      <w:r>
+        <w:rPr>
+          <w:rFonts w:ascii="Arial" w:eastAsia="Arial" w:hAnsi="Arial"/>
+        </w:rPr>
+        <w:lastRenderedPageBreak/>
+        <w:t>3.3.6</w:t>
+      </w:r>
+      <w:r>
+        <w:rPr>
+          <w:rFonts w:ascii="Arial" w:eastAsia="Arial" w:hAnsi="Arial"/>
+        </w:rPr>
+        <w:tab/>
+        <w:t>Requisitos de Mantenibilidad</w:t>
+      </w:r>
+    </w:p>
+    <w:p>
+      <w:pPr>
+        <w:spacing w:line="360" w:lineRule="auto"/>
+        <w:jc w:val="both"/>
+        <w:rPr>
+          <w:rFonts w:ascii="Arial" w:eastAsia="Arial" w:hAnsi="Arial" w:cs="Arial"/>
+          <w:color w:val="FF0000"/>
+          <w:sz w:val="24"/>
+          <w:szCs w:val="24"/>
+        </w:rPr>
+      </w:pPr>
+      <w:r>
+        <w:rPr>
+          <w:rFonts w:ascii="Arial" w:eastAsia="Arial" w:hAnsi="Arial" w:cs="Arial"/>
+          <w:sz w:val="24"/>
+          <w:szCs w:val="24"/>
+        </w:rPr>
+        <w:t>El sistema permitirá actualizaciones y mejoras con el menor impacto posible en el funcionamiento general. Esto incluye la capacidad de cambios en la configuración sin interrumpir el servicio.</w:t>
+      </w:r>
+    </w:p>
+    <w:p>
+      <w:pPr>
+        <w:pStyle w:val="Ttulo3"/>
+        <w:rPr>
+          <w:rFonts w:ascii="Arial" w:eastAsia="Arial" w:hAnsi="Arial"/>
+        </w:rPr>
+      </w:pPr>
+      <w:bookmarkStart w:id="33" w:name="_heading=h.49x2ik5" w:colFirst="0" w:colLast="0"/>
+      <w:bookmarkEnd w:id="33"/>
+      <w:r>
+        <w:rPr>
+          <w:rFonts w:ascii="Arial" w:eastAsia="Arial" w:hAnsi="Arial"/>
+        </w:rPr>
+        <w:t>3.3.7</w:t>
+      </w:r>
+      <w:r>
+        <w:rPr>
+          <w:rFonts w:ascii="Arial" w:eastAsia="Arial" w:hAnsi="Arial"/>
+        </w:rPr>
+        <w:tab/>
+        <w:t>Requisitos de Funcionalidad</w:t>
+      </w:r>
+    </w:p>
+    <w:p>
+      <w:pPr>
+        <w:spacing w:line="360" w:lineRule="auto"/>
+        <w:jc w:val="both"/>
+        <w:rPr>
+          <w:rFonts w:ascii="Arial" w:eastAsia="Arial" w:hAnsi="Arial" w:cs="Arial"/>
+        </w:rPr>
+      </w:pPr>
+      <w:r>
+        <w:rPr>
+          <w:rFonts w:ascii="Arial" w:eastAsia="Arial" w:hAnsi="Arial" w:cs="Arial"/>
+          <w:sz w:val="24"/>
+          <w:szCs w:val="24"/>
+        </w:rPr>
+        <w:t>Búsqueda y filtro de productos: Se implementará una barra de búsqueda y filtros de productos que permitan a los usuarios encontrar tarjetas gráficas, procesadores o memorias RAM específicas, y ordenar los resultados por precio o popularidad.</w:t>
+      </w:r>
+    </w:p>
+    <w:p>
+      <w:pPr>
+        <w:pStyle w:val="Ttulo2"/>
+      </w:pPr>
+      <w:bookmarkStart w:id="34" w:name="_heading=h.2p2csry" w:colFirst="0" w:colLast="0"/>
+      <w:bookmarkEnd w:id="34"/>
+      <w:r>
+        <w:t>3.4</w:t>
+      </w:r>
+      <w:r>
+        <w:tab/>
+        <w:t>Requisitos No funcionales Organizacionales</w:t>
+      </w:r>
+    </w:p>
+    <w:p>
+      <w:pPr>
+        <w:rPr>
+          <w:rFonts w:ascii="Arial" w:eastAsia="Arial" w:hAnsi="Arial" w:cs="Arial"/>
+        </w:rPr>
+      </w:pPr>
     </w:p>
     <w:p>
       <w:pPr>
         <w:numPr>
           <w:ilvl w:val="0"/>
-          <w:numId w:val="10"/>
+          <w:numId w:val="19"/>
         </w:numPr>
         <w:spacing w:after="0" w:line="360" w:lineRule="auto"/>
         <w:jc w:val="both"/>
@@ -13514,14 +13543,14 @@
           <w:sz w:val="24"/>
           <w:szCs w:val="24"/>
         </w:rPr>
-        <w:t>Cifrado de tráfico HTTPS.</w:t>
+        <w:t>El sitio web debe tener el logotipo de la empresa en la esquina superior.</w:t>
       </w:r>
     </w:p>
     <w:p>
       <w:pPr>
         <w:numPr>
           <w:ilvl w:val="0"/>
-          <w:numId w:val="10"/>
+          <w:numId w:val="19"/>
         </w:numPr>
         <w:spacing w:after="0" w:line="360" w:lineRule="auto"/>
         <w:jc w:val="both"/>
@@ -13537,60 +13566,14 @@
           <w:sz w:val="24"/>
           <w:szCs w:val="24"/>
         </w:rPr>
-        <w:t>Políticas de control de acceso definidas por tipos de usuarios.</w:t>
+        <w:t>El logotipo será visible en todas las pestañas.</w:t>
       </w:r>
     </w:p>
     <w:p>
       <w:pPr>
         <w:numPr>
           <w:ilvl w:val="0"/>
-          <w:numId w:val="10"/>
-        </w:numPr>
-        <w:spacing w:line="360" w:lineRule="auto"/>
-        <w:jc w:val="both"/>
-        <w:rPr>
-          <w:rFonts w:ascii="Arial" w:eastAsia="Arial" w:hAnsi="Arial" w:cs="Arial"/>
-          <w:sz w:val="24"/>
-          <w:szCs w:val="24"/>
-        </w:rPr>
-      </w:pPr>
-      <w:r>
-        <w:rPr>
-          <w:rFonts w:ascii="Arial" w:eastAsia="Arial" w:hAnsi="Arial" w:cs="Arial"/>
-          <w:sz w:val="24"/>
-          <w:szCs w:val="24"/>
-        </w:rPr>
-        <w:t>Se usarán programas externos como webpay</w:t>
-      </w:r>
-    </w:p>
-    <w:p>
-      <w:pPr>
-        <w:pStyle w:val="Ttulo3"/>
-        <w:rPr>
-          <w:rFonts w:ascii="Arial" w:eastAsia="Arial" w:hAnsi="Arial"/>
-        </w:rPr>
-      </w:pPr>
-      <w:bookmarkStart w:id="29" w:name="_heading=h.2bn6wsx" w:colFirst="0" w:colLast="0"/>
-      <w:bookmarkEnd w:id="29"/>
-      <w:r>
-        <w:rPr>
-          <w:rFonts w:ascii="Arial" w:eastAsia="Arial" w:hAnsi="Arial"/>
-        </w:rPr>
-        <w:t>3.3.3</w:t>
-      </w:r>
-      <w:r>
-        <w:rPr>
-          <w:rFonts w:ascii="Arial" w:eastAsia="Arial" w:hAnsi="Arial"/>
-        </w:rPr>
-        <w:tab/>
-        <w:t>Requisitos de Usabilidad</w:t>
-      </w:r>
-    </w:p>
-    <w:p>
-      <w:pPr>
-        <w:numPr>
-          <w:ilvl w:val="0"/>
-          <w:numId w:val="12"/>
+          <w:numId w:val="19"/>
         </w:numPr>
         <w:spacing w:after="0" w:line="360" w:lineRule="auto"/>
         <w:jc w:val="both"/>
@@ -13606,14 +13589,14 @@
           <w:sz w:val="24"/>
           <w:szCs w:val="24"/>
         </w:rPr>
-        <w:t>El usuario debe de ser capaz de aprender a usar el sitio en cortos periodos de tiempo.</w:t>
+        <w:t>El sitio debe tener el correo y número de contacto corporativo.</w:t>
       </w:r>
     </w:p>
     <w:p>
       <w:pPr>
         <w:numPr>
           <w:ilvl w:val="0"/>
-          <w:numId w:val="12"/>
+          <w:numId w:val="19"/>
         </w:numPr>
         <w:spacing w:after="0" w:line="360" w:lineRule="auto"/>
         <w:jc w:val="both"/>
@@ -13629,223 +13612,14 @@
           <w:sz w:val="24"/>
           <w:szCs w:val="24"/>
         </w:rPr>
-        <w:t>El sistema debe de ser intuitivo para el usuario.</w:t>
+        <w:t>El sitio mostrará los medios de difusión que presente (Si este los tiene)</w:t>
       </w:r>
     </w:p>
     <w:p>
       <w:pPr>
         <w:numPr>
           <w:ilvl w:val="0"/>
-          <w:numId w:val="12"/>
-        </w:numPr>
-        <w:spacing w:line="360" w:lineRule="auto"/>
-        <w:jc w:val="both"/>
-        <w:rPr>
-          <w:rFonts w:ascii="Arial" w:eastAsia="Arial" w:hAnsi="Arial" w:cs="Arial"/>
-          <w:sz w:val="24"/>
-          <w:szCs w:val="24"/>
-        </w:rPr>
-      </w:pPr>
-      <w:r>
-        <w:rPr>
-          <w:rFonts w:ascii="Arial" w:eastAsia="Arial" w:hAnsi="Arial" w:cs="Arial"/>
-          <w:sz w:val="24"/>
-          <w:szCs w:val="24"/>
-        </w:rPr>
-        <w:t>Especificación de los factores de fiabilidad necesaria del sistema. Esto se expresa generalmente como el tiempo entre los incidentes permisibles, o el total de incidentes permisibles.</w:t>
-      </w:r>
-    </w:p>
-    <w:p>
-      <w:pPr>
-        <w:pStyle w:val="Ttulo3"/>
-        <w:rPr>
-          <w:rFonts w:ascii="Arial" w:eastAsia="Arial" w:hAnsi="Arial"/>
-        </w:rPr>
-      </w:pPr>
-      <w:bookmarkStart w:id="30" w:name="_heading=h.qsh70q" w:colFirst="0" w:colLast="0"/>
-      <w:bookmarkEnd w:id="30"/>
-      <w:r>
-        <w:rPr>
-          <w:rFonts w:ascii="Arial" w:eastAsia="Arial" w:hAnsi="Arial"/>
-        </w:rPr>
-        <w:t>3.3.4</w:t>
-      </w:r>
-      <w:r>
-        <w:rPr>
-          <w:rFonts w:ascii="Arial" w:eastAsia="Arial" w:hAnsi="Arial"/>
-        </w:rPr>
-        <w:tab/>
-        <w:t>Requisitos de Disponibilidad</w:t>
-      </w:r>
-    </w:p>
-    <w:p>
-      <w:pPr>
-        <w:spacing w:line="360" w:lineRule="auto"/>
-        <w:jc w:val="both"/>
-        <w:rPr>
-          <w:rFonts w:ascii="Arial" w:eastAsia="Arial" w:hAnsi="Arial" w:cs="Arial"/>
-        </w:rPr>
-      </w:pPr>
-      <w:r>
-        <w:rPr>
-          <w:rFonts w:ascii="Arial" w:eastAsia="Arial" w:hAnsi="Arial" w:cs="Arial"/>
-          <w:sz w:val="24"/>
-          <w:szCs w:val="24"/>
-        </w:rPr>
-        <w:t>Disponibilidad del Sistema: Se implementará un acuerdo de nivel de servicio (SLA) que garantice una disponibilidad del 99.9% en un mes, lo que permite hasta aproximadamente 43 minutos de inactividad planificada o no planificada al mes.</w:t>
-      </w:r>
-    </w:p>
-    <w:p>
-      <w:pPr>
-        <w:pStyle w:val="Ttulo3"/>
-        <w:rPr>
-          <w:rFonts w:ascii="Arial" w:eastAsia="Arial" w:hAnsi="Arial"/>
-        </w:rPr>
-      </w:pPr>
-      <w:bookmarkStart w:id="31" w:name="_heading=h.3as4poj" w:colFirst="0" w:colLast="0"/>
-      <w:bookmarkEnd w:id="31"/>
-      <w:r>
-        <w:rPr>
-          <w:rFonts w:ascii="Arial" w:eastAsia="Arial" w:hAnsi="Arial"/>
-        </w:rPr>
-        <w:t>3.3.5</w:t>
-      </w:r>
-      <w:r>
-        <w:rPr>
-          <w:rFonts w:ascii="Arial" w:eastAsia="Arial" w:hAnsi="Arial"/>
-        </w:rPr>
-        <w:tab/>
-        <w:t>Requisitos de Portabilidad</w:t>
-      </w:r>
-    </w:p>
-    <w:p>
-      <w:pPr>
-        <w:spacing w:line="360" w:lineRule="auto"/>
-        <w:jc w:val="both"/>
-        <w:rPr>
-          <w:rFonts w:ascii="Arial" w:eastAsia="Arial" w:hAnsi="Arial" w:cs="Arial"/>
-          <w:color w:val="FF0000"/>
-        </w:rPr>
-      </w:pPr>
-      <w:r>
-        <w:rPr>
-          <w:rFonts w:ascii="Arial" w:eastAsia="Arial" w:hAnsi="Arial" w:cs="Arial"/>
-          <w:sz w:val="24"/>
-          <w:szCs w:val="24"/>
-        </w:rPr>
-        <w:t>La página web será capaz de ser usada tanto en PC como en móviles iOS y Android.</w:t>
-      </w:r>
-    </w:p>
-    <w:p>
-      <w:pPr>
-        <w:pStyle w:val="Ttulo3"/>
-        <w:rPr>
-          <w:rFonts w:ascii="Arial" w:eastAsia="Arial" w:hAnsi="Arial"/>
-        </w:rPr>
-      </w:pPr>
-      <w:bookmarkStart w:id="32" w:name="_heading=h.1pxezwc" w:colFirst="0" w:colLast="0"/>
-      <w:bookmarkEnd w:id="32"/>
-      <w:r>
-        <w:rPr>
-          <w:rFonts w:ascii="Arial" w:eastAsia="Arial" w:hAnsi="Arial"/>
-        </w:rPr>
-        <w:lastRenderedPageBreak/>
-        <w:t>3.3.6</w:t>
-      </w:r>
-      <w:r>
-        <w:rPr>
-          <w:rFonts w:ascii="Arial" w:eastAsia="Arial" w:hAnsi="Arial"/>
-        </w:rPr>
-        <w:tab/>
-        <w:t>Requisitos de Mantenibilidad</w:t>
-      </w:r>
-    </w:p>
-    <w:p>
-      <w:pPr>
-        <w:spacing w:line="360" w:lineRule="auto"/>
-        <w:jc w:val="both"/>
-        <w:rPr>
-          <w:rFonts w:ascii="Arial" w:eastAsia="Arial" w:hAnsi="Arial" w:cs="Arial"/>
-          <w:color w:val="FF0000"/>
-          <w:sz w:val="24"/>
-          <w:szCs w:val="24"/>
-        </w:rPr>
-      </w:pPr>
-      <w:r>
-        <w:rPr>
-          <w:rFonts w:ascii="Arial" w:eastAsia="Arial" w:hAnsi="Arial" w:cs="Arial"/>
-          <w:sz w:val="24"/>
-          <w:szCs w:val="24"/>
-        </w:rPr>
-        <w:t>El sistema permitirá actualizaciones y mejoras con el menor impacto posible en el funcionamiento general. Esto incluye la capacidad de cambios en la configuración sin interrumpir el servicio.</w:t>
-      </w:r>
-    </w:p>
-    <w:p>
-      <w:pPr>
-        <w:pStyle w:val="Ttulo3"/>
-        <w:rPr>
-          <w:rFonts w:ascii="Arial" w:eastAsia="Arial" w:hAnsi="Arial"/>
-        </w:rPr>
-      </w:pPr>
-      <w:bookmarkStart w:id="33" w:name="_heading=h.49x2ik5" w:colFirst="0" w:colLast="0"/>
-      <w:bookmarkEnd w:id="33"/>
-      <w:r>
-        <w:rPr>
-          <w:rFonts w:ascii="Arial" w:eastAsia="Arial" w:hAnsi="Arial"/>
-        </w:rPr>
-        <w:t>3.3.7</w:t>
-      </w:r>
-      <w:r>
-        <w:rPr>
-          <w:rFonts w:ascii="Arial" w:eastAsia="Arial" w:hAnsi="Arial"/>
-        </w:rPr>
-        <w:tab/>
-        <w:t>Requisitos de Funcionalidad</w:t>
-      </w:r>
-    </w:p>
-    <w:p>
-      <w:pPr>
-        <w:spacing w:line="360" w:lineRule="auto"/>
-        <w:jc w:val="both"/>
-        <w:rPr>
-          <w:rFonts w:ascii="Arial" w:eastAsia="Arial" w:hAnsi="Arial" w:cs="Arial"/>
-        </w:rPr>
-      </w:pPr>
-      <w:r>
-        <w:rPr>
-          <w:rFonts w:ascii="Arial" w:eastAsia="Arial" w:hAnsi="Arial" w:cs="Arial"/>
-          <w:sz w:val="24"/>
-          <w:szCs w:val="24"/>
-        </w:rPr>
-        <w:t>Búsqueda y filtro de productos: Se implementará una barra de búsqueda y filtros de productos que permitan a los usuarios encontrar tarjetas gráficas, procesadores o memorias RAM específicas, y ordenar los resultados por precio o popularidad.</w:t>
-      </w:r>
-    </w:p>
-    <w:p>
-      <w:pPr>
-        <w:pStyle w:val="Ttulo2"/>
-      </w:pPr>
-      <w:bookmarkStart w:id="34" w:name="_heading=h.2p2csry" w:colFirst="0" w:colLast="0"/>
-      <w:bookmarkEnd w:id="34"/>
-      <w:r>
-        <w:t>3.4</w:t>
-      </w:r>
-      <w:r>
-        <w:tab/>
-        <w:t>Requisitos No funcionales Organizacionales</w:t>
-      </w:r>
-    </w:p>
-    <w:p>
-      <w:pPr>
-        <w:rPr>
-          <w:rFonts w:ascii="Arial" w:eastAsia="Arial" w:hAnsi="Arial" w:cs="Arial"/>
-        </w:rPr>
-      </w:pPr>
-    </w:p>
-    <w:p>
-      <w:pPr>
-        <w:numPr>
-          <w:ilvl w:val="0"/>
-          <w:numId w:val="26"/>
+          <w:numId w:val="19"/>
         </w:numPr>
         <w:spacing w:after="0" w:line="360" w:lineRule="auto"/>
         <w:jc w:val="both"/>
@@ -13861,106 +13635,14 @@
           <w:sz w:val="24"/>
           <w:szCs w:val="24"/>
         </w:rPr>
-        <w:t>El sitio web debe tener el logotipo de la empresa en la esquina superior.</w:t>
+        <w:t>El sitio debe presentar una escalabilidad en caso de un repentino flujo de navegación.</w:t>
       </w:r>
     </w:p>
     <w:p>
       <w:pPr>
         <w:numPr>
           <w:ilvl w:val="0"/>
-          <w:numId w:val="26"/>
-        </w:numPr>
-        <w:spacing w:after="0" w:line="360" w:lineRule="auto"/>
-        <w:jc w:val="both"/>
-        <w:rPr>
-          <w:rFonts w:ascii="Arial" w:eastAsia="Arial" w:hAnsi="Arial" w:cs="Arial"/>
-          <w:sz w:val="24"/>
-          <w:szCs w:val="24"/>
-        </w:rPr>
-      </w:pPr>
-      <w:r>
-        <w:rPr>
-          <w:rFonts w:ascii="Arial" w:eastAsia="Arial" w:hAnsi="Arial" w:cs="Arial"/>
-          <w:sz w:val="24"/>
-          <w:szCs w:val="24"/>
-        </w:rPr>
-        <w:t>El logotipo será visible en todas las pestañas.</w:t>
-      </w:r>
-    </w:p>
-    <w:p>
-      <w:pPr>
-        <w:numPr>
-          <w:ilvl w:val="0"/>
-          <w:numId w:val="26"/>
-        </w:numPr>
-        <w:spacing w:after="0" w:line="360" w:lineRule="auto"/>
-        <w:jc w:val="both"/>
-        <w:rPr>
-          <w:rFonts w:ascii="Arial" w:eastAsia="Arial" w:hAnsi="Arial" w:cs="Arial"/>
-          <w:sz w:val="24"/>
-          <w:szCs w:val="24"/>
-        </w:rPr>
-      </w:pPr>
-      <w:r>
-        <w:rPr>
-          <w:rFonts w:ascii="Arial" w:eastAsia="Arial" w:hAnsi="Arial" w:cs="Arial"/>
-          <w:sz w:val="24"/>
-          <w:szCs w:val="24"/>
-        </w:rPr>
-        <w:t>El sitio debe tener el correo y número de contacto corporativo.</w:t>
-      </w:r>
-    </w:p>
-    <w:p>
-      <w:pPr>
-        <w:numPr>
-          <w:ilvl w:val="0"/>
-          <w:numId w:val="26"/>
-        </w:numPr>
-        <w:spacing w:after="0" w:line="360" w:lineRule="auto"/>
-        <w:jc w:val="both"/>
-        <w:rPr>
-          <w:rFonts w:ascii="Arial" w:eastAsia="Arial" w:hAnsi="Arial" w:cs="Arial"/>
-          <w:sz w:val="24"/>
-          <w:szCs w:val="24"/>
-        </w:rPr>
-      </w:pPr>
-      <w:r>
-        <w:rPr>
-          <w:rFonts w:ascii="Arial" w:eastAsia="Arial" w:hAnsi="Arial" w:cs="Arial"/>
-          <w:sz w:val="24"/>
-          <w:szCs w:val="24"/>
-        </w:rPr>
-        <w:t>El sitio mostrará los medios de difusión que presente (Si este los tiene)</w:t>
-      </w:r>
-    </w:p>
-    <w:p>
-      <w:pPr>
-        <w:numPr>
-          <w:ilvl w:val="0"/>
-          <w:numId w:val="26"/>
-        </w:numPr>
-        <w:spacing w:after="0" w:line="360" w:lineRule="auto"/>
-        <w:jc w:val="both"/>
-        <w:rPr>
-          <w:rFonts w:ascii="Arial" w:eastAsia="Arial" w:hAnsi="Arial" w:cs="Arial"/>
-          <w:sz w:val="24"/>
-          <w:szCs w:val="24"/>
-        </w:rPr>
-      </w:pPr>
-      <w:r>
-        <w:rPr>
-          <w:rFonts w:ascii="Arial" w:eastAsia="Arial" w:hAnsi="Arial" w:cs="Arial"/>
-          <w:sz w:val="24"/>
-          <w:szCs w:val="24"/>
-        </w:rPr>
-        <w:t>El sitio debe presentar una escalabilidad en caso de un repentino flujo de navegación.</w:t>
-      </w:r>
-    </w:p>
-    <w:p>
-      <w:pPr>
-        <w:numPr>
-          <w:ilvl w:val="0"/>
-          <w:numId w:val="26"/>
+          <w:numId w:val="19"/>
         </w:numPr>
         <w:spacing w:line="360" w:lineRule="auto"/>
         <w:jc w:val="both"/>
@@ -14057,7 +13739,7 @@
       <w:pPr>
         <w:numPr>
           <w:ilvl w:val="0"/>
-          <w:numId w:val="6"/>
+          <w:numId w:val="27"/>
         </w:numPr>
         <w:spacing w:after="0" w:line="360" w:lineRule="auto"/>
         <w:jc w:val="both"/>
@@ -14080,7 +13762,7 @@
       <w:pPr>
         <w:numPr>
           <w:ilvl w:val="0"/>
-          <w:numId w:val="6"/>
+          <w:numId w:val="27"/>
         </w:numPr>
         <w:spacing w:after="0" w:line="360" w:lineRule="auto"/>
         <w:jc w:val="both"/>
@@ -14103,7 +13785,7 @@
       <w:pPr>
         <w:numPr>
           <w:ilvl w:val="0"/>
-          <w:numId w:val="6"/>
+          <w:numId w:val="27"/>
         </w:numPr>
         <w:spacing w:after="0" w:line="360" w:lineRule="auto"/>
         <w:jc w:val="both"/>
@@ -14126,7 +13808,7 @@
       <w:pPr>
         <w:numPr>
           <w:ilvl w:val="0"/>
-          <w:numId w:val="6"/>
+          <w:numId w:val="27"/>
         </w:numPr>
         <w:spacing w:after="0" w:line="360" w:lineRule="auto"/>
         <w:jc w:val="both"/>
@@ -14149,7 +13831,7 @@
       <w:pPr>
         <w:numPr>
           <w:ilvl w:val="0"/>
-          <w:numId w:val="6"/>
+          <w:numId w:val="27"/>
         </w:numPr>
         <w:spacing w:after="0" w:line="360" w:lineRule="auto"/>
         <w:jc w:val="both"/>
@@ -14172,7 +13854,7 @@
       <w:pPr>
         <w:numPr>
           <w:ilvl w:val="0"/>
-          <w:numId w:val="6"/>
+          <w:numId w:val="27"/>
         </w:numPr>
         <w:spacing w:line="360" w:lineRule="auto"/>
         <w:jc w:val="both"/>
@@ -14210,16 +13892,16 @@
         </w:rPr>
         <w:lastRenderedPageBreak/>
         <w:drawing>
-          <wp:inline distT="114300" distB="114300" distL="114300" distR="114300" wp14:anchorId="2D587442" wp14:editId="3570C040">
+          <wp:inline distT="114300" distB="114300" distL="114300" distR="114300" wp14:anchorId="4A7A1D81" wp14:editId="49CAB322">
             <wp:extent cx="5612130" cy="6794500"/>
             <wp:effectExtent l="0" t="0" r="0" b="0"/>
-            <wp:docPr id="8" name="image2.png"/>
+            <wp:docPr id="12" name="image3.png"/>
             <wp:cNvGraphicFramePr/>
             <a:graphic xmlns:a="http://schemas.openxmlformats.org/drawingml/2006/main">
               <a:graphicData uri="http://schemas.openxmlformats.org/drawingml/2006/picture">
                 <pic:pic xmlns:pic="http://schemas.openxmlformats.org/drawingml/2006/picture">
                   <pic:nvPicPr>
-                    <pic:cNvPr id="0" name="image2.png"/>
+                    <pic:cNvPr id="0" name="image3.png"/>
                     <pic:cNvPicPr preferRelativeResize="0"/>
                   </pic:nvPicPr>
                   <pic:blipFill>
@@ -14339,23 +14021,7 @@
           <w:sz w:val="24"/>
           <w:szCs w:val="24"/>
         </w:rPr>
-        <w:t xml:space="preserve">Cristhoper leal:  </w:t>
-      </w:r>
-      <w:r>
-        <w:rPr>
-          <w:rFonts w:ascii="Arial" w:eastAsia="Arial" w:hAnsi="Arial" w:cs="Arial"/>
-          <w:sz w:val="24"/>
-          <w:szCs w:val="24"/>
-        </w:rPr>
-        <w:t>Subjefe</w:t>
-      </w:r>
-      <w:r>
-        <w:rPr>
-          <w:rFonts w:ascii="Arial" w:eastAsia="Arial" w:hAnsi="Arial" w:cs="Arial"/>
-          <w:sz w:val="24"/>
-          <w:szCs w:val="24"/>
-        </w:rPr>
-        <w:t>, Desarrollador:</w:t>
+        <w:t>Cristhoper leal:  Subjefe, Desarrollador:</w:t>
       </w:r>
     </w:p>
     <w:p>
@@ -14370,16 +14036,16 @@
           <w:noProof/>
         </w:rPr>
         <w:drawing>
-          <wp:inline distT="114300" distB="114300" distL="114300" distR="114300" wp14:anchorId="418C1A89" wp14:editId="36E2D7F5">
+          <wp:inline distT="114300" distB="114300" distL="114300" distR="114300" wp14:anchorId="0046EDF5" wp14:editId="3C2371DF">
             <wp:extent cx="5870097" cy="2553057"/>
             <wp:effectExtent l="0" t="0" r="0" b="0"/>
-            <wp:docPr id="9" name="image1.png"/>
+            <wp:docPr id="13" name="image4.png"/>
             <wp:cNvGraphicFramePr/>
             <a:graphic xmlns:a="http://schemas.openxmlformats.org/drawingml/2006/main">
               <a:graphicData uri="http://schemas.openxmlformats.org/drawingml/2006/picture">
                 <pic:pic xmlns:pic="http://schemas.openxmlformats.org/drawingml/2006/picture">
                   <pic:nvPicPr>
-                    <pic:cNvPr id="0" name="image1.png"/>
+                    <pic:cNvPr id="0" name="image4.png"/>
                     <pic:cNvPicPr preferRelativeResize="0"/>
                   </pic:nvPicPr>
                   <pic:blipFill>
@@ -14426,7 +14092,7 @@
       <w:pPr>
         <w:numPr>
           <w:ilvl w:val="0"/>
-          <w:numId w:val="17"/>
+          <w:numId w:val="9"/>
         </w:numPr>
         <w:spacing w:after="0" w:line="360" w:lineRule="auto"/>
         <w:jc w:val="both"/>
@@ -14449,7 +14115,7 @@
       <w:pPr>
         <w:numPr>
           <w:ilvl w:val="0"/>
-          <w:numId w:val="17"/>
+          <w:numId w:val="9"/>
         </w:numPr>
         <w:spacing w:after="0" w:line="360" w:lineRule="auto"/>
         <w:jc w:val="both"/>
@@ -14472,7 +14138,7 @@
       <w:pPr>
         <w:numPr>
           <w:ilvl w:val="0"/>
-          <w:numId w:val="17"/>
+          <w:numId w:val="9"/>
         </w:numPr>
         <w:spacing w:line="360" w:lineRule="auto"/>
         <w:jc w:val="both"/>
@@ -14559,16 +14225,16 @@
           <w:noProof/>
         </w:rPr>
         <w:drawing>
-          <wp:inline distT="114300" distB="114300" distL="114300" distR="114300" wp14:anchorId="378391D8" wp14:editId="4D7EDC04">
-            <wp:extent cx="5257800" cy="1524000"/>
+          <wp:inline distT="114300" distB="114300" distL="114300" distR="114300" wp14:anchorId="36D455C0" wp14:editId="0AEA7188">
+            <wp:extent cx="6239861" cy="2892337"/>
             <wp:effectExtent l="0" t="0" r="0" b="0"/>
-            <wp:docPr id="7" name="image6.png"/>
+            <wp:docPr id="15" name="image5.png"/>
             <wp:cNvGraphicFramePr/>
             <a:graphic xmlns:a="http://schemas.openxmlformats.org/drawingml/2006/main">
               <a:graphicData uri="http://schemas.openxmlformats.org/drawingml/2006/picture">
                 <pic:pic xmlns:pic="http://schemas.openxmlformats.org/drawingml/2006/picture">
                   <pic:nvPicPr>
-                    <pic:cNvPr id="0" name="image6.png"/>
+                    <pic:cNvPr id="0" name="image5.png"/>
                     <pic:cNvPicPr preferRelativeResize="0"/>
                   </pic:nvPicPr>
                   <pic:blipFill>
@@ -14581,7 +14247,7 @@
                   <pic:spPr>
                     <a:xfrm>
                       <a:off x="0" y="0"/>
-                      <a:ext cx="5257800" cy="1524000"/>
+                      <a:ext cx="6239861" cy="2892337"/>
                     </a:xfrm>
                     <a:prstGeom prst="rect">
                       <a:avLst/>
@@ -14607,49 +14273,6 @@
       </w:pPr>
       <w:bookmarkStart w:id="41" w:name="_heading=h.k7hl0iomr6v6" w:colFirst="0" w:colLast="0"/>
       <w:bookmarkEnd w:id="41"/>
-      <w:r>
-        <w:rPr>
-          <w:rFonts w:ascii="Arial" w:eastAsia="Arial" w:hAnsi="Arial"/>
-          <w:noProof/>
-          <w:sz w:val="22"/>
-          <w:szCs w:val="22"/>
-        </w:rPr>
-        <w:drawing>
-          <wp:inline distT="114300" distB="114300" distL="114300" distR="114300" wp14:anchorId="16CB6969" wp14:editId="1497A076">
-            <wp:extent cx="3648075" cy="2400300"/>
-            <wp:effectExtent l="0" t="0" r="0" b="0"/>
-            <wp:docPr id="6" name="image5.png"/>
-            <wp:cNvGraphicFramePr/>
-            <a:graphic xmlns:a="http://schemas.openxmlformats.org/drawingml/2006/main">
-              <a:graphicData uri="http://schemas.openxmlformats.org/drawingml/2006/picture">
-                <pic:pic xmlns:pic="http://schemas.openxmlformats.org/drawingml/2006/picture">
-                  <pic:nvPicPr>
-                    <pic:cNvPr id="0" name="image5.png"/>
-                    <pic:cNvPicPr preferRelativeResize="0"/>
-                  </pic:nvPicPr>
-                  <pic:blipFill>
-                    <a:blip r:embed="rId12"/>
-                    <a:srcRect/>
-                    <a:stretch>
-                      <a:fillRect/>
-                    </a:stretch>
-                  </pic:blipFill>
-                  <pic:spPr>
-                    <a:xfrm>
-                      <a:off x="0" y="0"/>
-                      <a:ext cx="3648075" cy="2400300"/>
-                    </a:xfrm>
-                    <a:prstGeom prst="rect">
-                      <a:avLst/>
-                    </a:prstGeom>
-                    <a:ln/>
-                  </pic:spPr>
-                </pic:pic>
-              </a:graphicData>
-            </a:graphic>
-          </wp:inline>
-        </w:drawing>
-      </w:r>
     </w:p>
     <w:p>
       <w:pPr>
@@ -14665,6 +14288,28 @@
           <w:rFonts w:ascii="Arial" w:eastAsia="Arial" w:hAnsi="Arial"/>
         </w:rPr>
         <w:t>4.1.6 Carta Gantt</w:t>
+      </w:r>
+    </w:p>
+    <w:p>
+      <w:pPr>
+        <w:numPr>
+          <w:ilvl w:val="0"/>
+          <w:numId w:val="3"/>
+        </w:numPr>
+        <w:spacing w:after="0"/>
+        <w:rPr>
+          <w:rFonts w:ascii="Arial" w:eastAsia="Arial" w:hAnsi="Arial" w:cs="Arial"/>
+          <w:sz w:val="24"/>
+          <w:szCs w:val="24"/>
+        </w:rPr>
+      </w:pPr>
+      <w:r>
+        <w:rPr>
+          <w:rFonts w:ascii="Arial" w:eastAsia="Arial" w:hAnsi="Arial" w:cs="Arial"/>
+          <w:sz w:val="24"/>
+          <w:szCs w:val="24"/>
+        </w:rPr>
+        <w:t>Fase 1: Planificación, análisis y diseño del proyecto Fecha de entrega 04/09/2024</w:t>
       </w:r>
     </w:p>
     <w:p>
@@ -14686,14 +14331,14 @@
           <w:sz w:val="24"/>
           <w:szCs w:val="24"/>
         </w:rPr>
-        <w:t>Fase 1: Planificación, análisis y diseño del proyecto Fecha de entrega 04/09/2024</w:t>
+        <w:t>Fase 2: Desarrollo Arquitectónico Fecha de entrega 16/10/2024</w:t>
       </w:r>
     </w:p>
     <w:p>
       <w:pPr>
         <w:numPr>
           <w:ilvl w:val="0"/>
-          <w:numId w:val="19"/>
+          <w:numId w:val="11"/>
         </w:numPr>
         <w:spacing w:after="0"/>
         <w:rPr>
@@ -14708,66 +14353,28 @@
           <w:sz w:val="24"/>
           <w:szCs w:val="24"/>
         </w:rPr>
-        <w:t>Fase 2: Desarrollo Arquitectónico Fecha de entrega 16/10/2024</w:t>
+        <w:t>Fase 2.1: Fase de Desarrollo Página Web y Base de datos Fecha de entrega 20/11/2024</w:t>
       </w:r>
     </w:p>
     <w:p>
       <w:pPr>
         <w:numPr>
           <w:ilvl w:val="0"/>
-          <w:numId w:val="19"/>
+          <w:numId w:val="11"/>
         </w:numPr>
-        <w:spacing w:after="0"/>
-        <w:rPr>
-          <w:rFonts w:ascii="Arial" w:eastAsia="Arial" w:hAnsi="Arial" w:cs="Arial"/>
-          <w:sz w:val="24"/>
-          <w:szCs w:val="24"/>
-        </w:rPr>
-      </w:pPr>
-      <w:r>
-        <w:rPr>
-          <w:rFonts w:ascii="Arial" w:eastAsia="Arial" w:hAnsi="Arial" w:cs="Arial"/>
-          <w:sz w:val="24"/>
-          <w:szCs w:val="24"/>
-        </w:rPr>
-        <w:t>Fase 2.1: Fase de Desarrollo Página Web y Base de datos Fecha de entrega 20/11/2024</w:t>
-      </w:r>
-    </w:p>
-    <w:p>
-      <w:pPr>
-        <w:numPr>
-          <w:ilvl w:val="0"/>
-          <w:numId w:val="19"/>
-        </w:numPr>
-        <w:rPr>
-          <w:rFonts w:ascii="Arial" w:eastAsia="Arial" w:hAnsi="Arial" w:cs="Arial"/>
-          <w:sz w:val="24"/>
-          <w:szCs w:val="24"/>
-        </w:rPr>
-      </w:pPr>
-      <w:r>
-        <w:rPr>
-          <w:rFonts w:ascii="Arial" w:eastAsia="Arial" w:hAnsi="Arial" w:cs="Arial"/>
-          <w:sz w:val="24"/>
-          <w:szCs w:val="24"/>
-        </w:rPr>
-        <w:t xml:space="preserve">Fase 3: Fase de Pruebas, QA, implementación final y </w:t>
-      </w:r>
-      <w:r>
-        <w:rPr>
-          <w:rFonts w:ascii="Arial" w:eastAsia="Arial" w:hAnsi="Arial" w:cs="Arial"/>
-          <w:sz w:val="24"/>
-          <w:szCs w:val="24"/>
-        </w:rPr>
-        <w:t>entrega. Fecha</w:t>
-      </w:r>
-      <w:r>
-        <w:rPr>
-          <w:rFonts w:ascii="Arial" w:eastAsia="Arial" w:hAnsi="Arial" w:cs="Arial"/>
-          <w:sz w:val="24"/>
-          <w:szCs w:val="24"/>
-        </w:rPr>
-        <w:t xml:space="preserve"> de entrega 05/12/2024</w:t>
+        <w:rPr>
+          <w:rFonts w:ascii="Arial" w:eastAsia="Arial" w:hAnsi="Arial" w:cs="Arial"/>
+          <w:sz w:val="24"/>
+          <w:szCs w:val="24"/>
+        </w:rPr>
+      </w:pPr>
+      <w:r>
+        <w:rPr>
+          <w:rFonts w:ascii="Arial" w:eastAsia="Arial" w:hAnsi="Arial" w:cs="Arial"/>
+          <w:sz w:val="24"/>
+          <w:szCs w:val="24"/>
+        </w:rPr>
+        <w:t>Fase 3: Fase de Pruebas, QA, implementación final y entrega. Fecha de entrega 05/12/2024</w:t>
       </w:r>
     </w:p>
     <w:p>
@@ -14796,7 +14403,7 @@
           <w:rFonts w:ascii="Arial" w:eastAsia="Arial" w:hAnsi="Arial" w:cs="Arial"/>
         </w:rPr>
       </w:pPr>
-      <w:hyperlink r:id="rId13">
+      <w:hyperlink r:id="rId12">
         <w:r>
           <w:rPr>
             <w:color w:val="0000EE"/>
@@ -14822,7 +14429,7 @@
           <w:rFonts w:ascii="Arial" w:eastAsia="Arial" w:hAnsi="Arial" w:cs="Arial"/>
         </w:rPr>
       </w:pPr>
-      <w:hyperlink r:id="rId14">
+      <w:hyperlink r:id="rId13">
         <w:r>
           <w:rPr>
             <w:color w:val="0000EE"/>
@@ -14839,7 +14446,6 @@
       <w:bookmarkStart w:id="46" w:name="_heading=h.3fwokq0" w:colFirst="0" w:colLast="0"/>
       <w:bookmarkEnd w:id="46"/>
       <w:r>
-        <w:lastRenderedPageBreak/>
         <w:t>5.3 Prototipo de Software</w:t>
       </w:r>
     </w:p>
@@ -14849,7 +14455,7 @@
           <w:rFonts w:ascii="Arial" w:eastAsia="Arial" w:hAnsi="Arial" w:cs="Arial"/>
         </w:rPr>
       </w:pPr>
-      <w:hyperlink r:id="rId15">
+      <w:hyperlink r:id="rId14">
         <w:r>
           <w:rPr>
             <w:color w:val="0000EE"/>
@@ -14878,7 +14484,7 @@
           <w:rFonts w:ascii="Arial" w:eastAsia="Arial" w:hAnsi="Arial" w:cs="Arial"/>
         </w:rPr>
       </w:pPr>
-      <w:hyperlink r:id="rId16">
+      <w:hyperlink r:id="rId15">
         <w:r>
           <w:rPr>
             <w:color w:val="0000EE"/>
@@ -14895,6 +14501,7 @@
       <w:bookmarkStart w:id="48" w:name="_heading=h.4f1mdlm" w:colFirst="0" w:colLast="0"/>
       <w:bookmarkEnd w:id="48"/>
       <w:r>
+        <w:lastRenderedPageBreak/>
         <w:t>5.5 Planilla Carta Gantt</w:t>
       </w:r>
     </w:p>
@@ -14904,7 +14511,7 @@
           <w:rFonts w:ascii="Arial" w:eastAsia="Arial" w:hAnsi="Arial" w:cs="Arial"/>
         </w:rPr>
       </w:pPr>
-      <w:hyperlink r:id="rId17">
+      <w:hyperlink r:id="rId16">
         <w:r>
           <w:rPr>
             <w:color w:val="0000EE"/>
@@ -14919,7 +14526,7 @@
         <w:widowControl w:val="0"/>
         <w:numPr>
           <w:ilvl w:val="0"/>
-          <w:numId w:val="30"/>
+          <w:numId w:val="24"/>
         </w:numPr>
         <w:spacing w:after="0" w:line="240" w:lineRule="auto"/>
         <w:rPr>
@@ -14951,7 +14558,7 @@
         <w:widowControl w:val="0"/>
         <w:numPr>
           <w:ilvl w:val="0"/>
-          <w:numId w:val="30"/>
+          <w:numId w:val="24"/>
         </w:numPr>
         <w:spacing w:after="0" w:line="240" w:lineRule="auto"/>
         <w:rPr>
@@ -14976,7 +14583,7 @@
         <w:widowControl w:val="0"/>
         <w:numPr>
           <w:ilvl w:val="1"/>
-          <w:numId w:val="30"/>
+          <w:numId w:val="24"/>
         </w:numPr>
         <w:spacing w:after="0" w:line="240" w:lineRule="auto"/>
         <w:rPr>
@@ -14993,16 +14600,32 @@
           <w:sz w:val="20"/>
           <w:szCs w:val="20"/>
         </w:rPr>
-        <w:t>Módulo</w:t>
-      </w:r>
-      <w:r>
+        <w:t>Módulo de pago</w:t>
+      </w:r>
+    </w:p>
+    <w:p>
+      <w:pPr>
+        <w:widowControl w:val="0"/>
+        <w:numPr>
+          <w:ilvl w:val="1"/>
+          <w:numId w:val="24"/>
+        </w:numPr>
+        <w:spacing w:after="0" w:line="240" w:lineRule="auto"/>
         <w:rPr>
           <w:rFonts w:ascii="Arial" w:eastAsia="Arial" w:hAnsi="Arial" w:cs="Arial"/>
           <w:b/>
           <w:sz w:val="20"/>
           <w:szCs w:val="20"/>
         </w:rPr>
-        <w:t xml:space="preserve"> de pago</w:t>
+      </w:pPr>
+      <w:r>
+        <w:rPr>
+          <w:rFonts w:ascii="Arial" w:eastAsia="Arial" w:hAnsi="Arial" w:cs="Arial"/>
+          <w:b/>
+          <w:sz w:val="20"/>
+          <w:szCs w:val="20"/>
+        </w:rPr>
+        <w:t>API servicio externo de pago.</w:t>
       </w:r>
     </w:p>
     <w:p>
@@ -15010,7 +14633,7 @@
         <w:widowControl w:val="0"/>
         <w:numPr>
           <w:ilvl w:val="1"/>
-          <w:numId w:val="30"/>
+          <w:numId w:val="24"/>
         </w:numPr>
         <w:spacing w:after="0" w:line="240" w:lineRule="auto"/>
         <w:rPr>
@@ -15027,7 +14650,7 @@
           <w:sz w:val="20"/>
           <w:szCs w:val="20"/>
         </w:rPr>
-        <w:t>API servicio externo de pago.</w:t>
+        <w:t>Módulo de carrito</w:t>
       </w:r>
     </w:p>
     <w:p>
@@ -15035,7 +14658,7 @@
         <w:widowControl w:val="0"/>
         <w:numPr>
           <w:ilvl w:val="1"/>
-          <w:numId w:val="30"/>
+          <w:numId w:val="24"/>
         </w:numPr>
         <w:spacing w:after="0" w:line="240" w:lineRule="auto"/>
         <w:rPr>
@@ -15052,47 +14675,13 @@
           <w:sz w:val="20"/>
           <w:szCs w:val="20"/>
         </w:rPr>
-        <w:t>Módulo</w:t>
-      </w:r>
-      <w:r>
-        <w:rPr>
-          <w:rFonts w:ascii="Arial" w:eastAsia="Arial" w:hAnsi="Arial" w:cs="Arial"/>
-          <w:b/>
-          <w:sz w:val="20"/>
-          <w:szCs w:val="20"/>
-        </w:rPr>
-        <w:t xml:space="preserve"> de carrito</w:t>
-      </w:r>
-    </w:p>
-    <w:p>
-      <w:pPr>
-        <w:widowControl w:val="0"/>
-        <w:numPr>
-          <w:ilvl w:val="1"/>
-          <w:numId w:val="30"/>
-        </w:numPr>
-        <w:spacing w:after="0" w:line="240" w:lineRule="auto"/>
-        <w:rPr>
-          <w:rFonts w:ascii="Arial" w:eastAsia="Arial" w:hAnsi="Arial" w:cs="Arial"/>
-          <w:b/>
-          <w:sz w:val="20"/>
-          <w:szCs w:val="20"/>
-        </w:rPr>
-      </w:pPr>
-      <w:r>
-        <w:rPr>
-          <w:rFonts w:ascii="Arial" w:eastAsia="Arial" w:hAnsi="Arial" w:cs="Arial"/>
-          <w:b/>
-          <w:sz w:val="20"/>
-          <w:szCs w:val="20"/>
-        </w:rPr>
         <w:t>Base de datos</w:t>
       </w:r>
     </w:p>
     <w:sectPr>
-      <w:headerReference w:type="default" r:id="rId18"/>
-      <w:footerReference w:type="default" r:id="rId19"/>
-      <w:headerReference w:type="first" r:id="rId20"/>
+      <w:headerReference w:type="default" r:id="rId17"/>
+      <w:footerReference w:type="default" r:id="rId18"/>
+      <w:headerReference w:type="first" r:id="rId19"/>
       <w:pgSz w:w="12240" w:h="15840"/>
       <w:pgMar w:top="1417" w:right="1701" w:bottom="1417" w:left="1701" w:header="708" w:footer="708" w:gutter="0"/>
       <w:pgNumType w:start="1"/>
@@ -15282,24 +14871,24 @@
         <w:noProof/>
       </w:rPr>
       <w:drawing>
-        <wp:anchor distT="0" distB="0" distL="114300" distR="114300" simplePos="0" relativeHeight="251658240" behindDoc="0" locked="0" layoutInCell="1" hidden="0" allowOverlap="1" wp14:anchorId="1047C0D1" wp14:editId="2BBCCCF9">
+        <wp:anchor distT="0" distB="0" distL="114300" distR="114300" simplePos="0" relativeHeight="251658240" behindDoc="0" locked="0" layoutInCell="1" hidden="0" allowOverlap="1" wp14:anchorId="4B2B47E2" wp14:editId="567181AA">
           <wp:simplePos x="0" y="0"/>
           <wp:positionH relativeFrom="column">
             <wp:posOffset>131977</wp:posOffset>
           </wp:positionH>
           <wp:positionV relativeFrom="paragraph">
-            <wp:posOffset>-152560</wp:posOffset>
+            <wp:posOffset>-152559</wp:posOffset>
           </wp:positionV>
           <wp:extent cx="932815" cy="231775"/>
           <wp:effectExtent l="0" t="0" r="0" b="0"/>
           <wp:wrapSquare wrapText="bothSides" distT="0" distB="0" distL="114300" distR="114300"/>
-          <wp:docPr id="10" name="image3.png"/>
+          <wp:docPr id="16" name="image1.png"/>
           <wp:cNvGraphicFramePr/>
           <a:graphic xmlns:a="http://schemas.openxmlformats.org/drawingml/2006/main">
             <a:graphicData uri="http://schemas.openxmlformats.org/drawingml/2006/picture">
               <pic:pic xmlns:pic="http://schemas.openxmlformats.org/drawingml/2006/picture">
                 <pic:nvPicPr>
-                  <pic:cNvPr id="0" name="image3.png"/>
+                  <pic:cNvPr id="0" name="image1.png"/>
                   <pic:cNvPicPr preferRelativeResize="0"/>
                 </pic:nvPicPr>
                 <pic:blipFill>
@@ -15375,16 +14964,16 @@
         <w:color w:val="000000"/>
       </w:rPr>
       <w:drawing>
-        <wp:inline distT="0" distB="0" distL="0" distR="0" wp14:anchorId="05102508" wp14:editId="57695CB3">
+        <wp:inline distT="0" distB="0" distL="0" distR="0" wp14:anchorId="5B884B6B" wp14:editId="16C240F5">
           <wp:extent cx="3057756" cy="673742"/>
           <wp:effectExtent l="0" t="0" r="0" b="0"/>
-          <wp:docPr id="11" name="image4.png"/>
+          <wp:docPr id="14" name="image2.png"/>
           <wp:cNvGraphicFramePr/>
           <a:graphic xmlns:a="http://schemas.openxmlformats.org/drawingml/2006/main">
             <a:graphicData uri="http://schemas.openxmlformats.org/drawingml/2006/picture">
               <pic:pic xmlns:pic="http://schemas.openxmlformats.org/drawingml/2006/picture">
                 <pic:nvPicPr>
-                  <pic:cNvPr id="0" name="image4.png"/>
+                  <pic:cNvPr id="0" name="image2.png"/>
                   <pic:cNvPicPr preferRelativeResize="0"/>
                 </pic:nvPicPr>
                 <pic:blipFill>
@@ -15417,16 +15006,16 @@
 <file path=word/numbering.xml><?xml version="1.0" encoding="utf-8"?>
 <w:numbering xmlns:wpc="http://schemas.microsoft.com/office/word/2010/wordprocessingCanvas" xmlns:cx="http://schemas.microsoft.com/office/drawing/2014/chartex" xmlns:cx1="http://schemas.microsoft.com/office/drawing/2015/9/8/chartex" xmlns:cx2="http://schemas.microsoft.com/office/drawing/2015/10/21/chartex" xmlns:cx3="http://schemas.microsoft.com/office/drawing/2016/5/9/chartex" xmlns:cx4="http://schemas.microsoft.com/office/drawing/2016/5/10/chartex" xmlns:cx5="http://schemas.microsoft.com/office/drawing/2016/5/11/chartex" xmlns:cx6="http://schemas.microsoft.com/office/drawing/2016/5/12/chartex" xmlns:cx7="http://schemas.microsoft.com/office/drawing/2016/5/13/chartex" xmlns:cx8="http://schemas.microsoft.com/office/drawing/2016/5/14/chartex" xmlns:mc="http://schemas.openxmlformats.org/markup-compatibility/2006" xmlns:aink="http://schemas.microsoft.com/office/drawing/2016/ink" xmlns:am3d="http://schemas.microsoft.com/office/drawing/2017/model3d" xmlns:o="urn:schemas-microsoft-com:office:office" xmlns:oel="http://schemas.microsoft.com/office/2019/extlst" xmlns:r="http://schemas.openxmlformats.org/officeDocument/2006/relationships" xmlns:m="http://schemas.openxmlformats.org/officeDocument/2006/math" xmlns:v="urn:schemas-microsoft-com:vml" xmlns:wp14="http://schemas.microsoft.com/office/word/2010/wordprocessingDrawing" xmlns:wp="http://schemas.openxmlformats.org/drawingml/2006/wordprocessingDrawing" xmlns:w10="urn:schemas-microsoft-com:office:word" xmlns:w="http://schemas.openxmlformats.org/wordprocessingml/2006/main" xmlns:w14="http://schemas.microsoft.com/office/word/2010/wordml" xmlns:w15="http://schemas.microsoft.com/office/word/2012/wordml" xmlns:w16cex="http://schemas.microsoft.com/office/word/2018/wordml/cex" xmlns:w16cid="http://schemas.microsoft.com/office/word/2016/wordml/cid" xmlns:w16="http://schemas.microsoft.com/office/word/2018/wordml" xmlns:w16du="http://schemas.microsoft.com/office/word/2023/wordml/word16du" xmlns:w16sdtdh="http://schemas.microsoft.com/office/word/2020/wordml/sdtdatahash" xmlns:w16se="http://schemas.microsoft.com/office/word/2015/wordml/symex" xmlns:wpg="http://schemas.microsoft.com/office/word/2010/wordprocessingGroup" xmlns:wpi="http://schemas.microsoft.com/office/word/2010/wordprocessingInk" xmlns:wne="http://schemas.microsoft.com/office/word/2006/wordml" xmlns:wps="http://schemas.microsoft.com/office/word/2010/wordprocessingShape" mc:Ignorable="w14 w15 w16se w16cid w16 w16cex w16sdtdh w16du wp14">
   <w:abstractNum w:abstractNumId="0" w15:restartNumberingAfterBreak="0">
-    <w:nsid w:val="0AA342E4"/>
+    <w:nsid w:val="0DD313C4"/>
     <w:multiLevelType w:val="multilevel"/>
-    <w:tmpl w:val="C4604B26"/>
+    <w:tmpl w:val="18A83F9C"/>
     <w:lvl w:ilvl="0">
       <w:start w:val="1"/>
       <w:numFmt w:val="bullet"/>
       <w:lvlText w:val="●"/>
       <w:lvlJc w:val="left"/>
       <w:pPr>
-        <w:ind w:left="720" w:hanging="360"/>
+        <w:ind w:left="1440" w:hanging="360"/>
       </w:pPr>
       <w:rPr>
         <w:u w:val="none"/>
@@ -15438,7 +15027,7 @@
       <w:lvlText w:val="○"/>
       <w:lvlJc w:val="left"/>
       <w:pPr>
-        <w:ind w:left="1440" w:hanging="360"/>
+        <w:ind w:left="2160" w:hanging="360"/>
       </w:pPr>
       <w:rPr>
         <w:u w:val="none"/>
@@ -15450,7 +15039,7 @@
       <w:lvlText w:val="■"/>
       <w:lvlJc w:val="left"/>
       <w:pPr>
-        <w:ind w:left="2160" w:hanging="360"/>
+        <w:ind w:left="2880" w:hanging="360"/>
       </w:pPr>
       <w:rPr>
         <w:u w:val="none"/>
@@ -15462,7 +15051,7 @@
       <w:lvlText w:val="●"/>
       <w:lvlJc w:val="left"/>
       <w:pPr>
-        <w:ind w:left="2880" w:hanging="360"/>
+        <w:ind w:left="3600" w:hanging="360"/>
       </w:pPr>
       <w:rPr>
         <w:u w:val="none"/>
@@ -15474,7 +15063,7 @@
       <w:lvlText w:val="○"/>
       <w:lvlJc w:val="left"/>
       <w:pPr>
-        <w:ind w:left="3600" w:hanging="360"/>
+        <w:ind w:left="4320" w:hanging="360"/>
       </w:pPr>
       <w:rPr>
         <w:u w:val="none"/>
@@ -15486,7 +15075,7 @@
       <w:lvlText w:val="■"/>
       <w:lvlJc w:val="left"/>
       <w:pPr>
-        <w:ind w:left="4320" w:hanging="360"/>
+        <w:ind w:left="5040" w:hanging="360"/>
       </w:pPr>
       <w:rPr>
         <w:u w:val="none"/>
@@ -15498,7 +15087,7 @@
       <w:lvlText w:val="●"/>
       <w:lvlJc w:val="left"/>
       <w:pPr>
-        <w:ind w:left="5040" w:hanging="360"/>
+        <w:ind w:left="5760" w:hanging="360"/>
       </w:pPr>
       <w:rPr>
         <w:u w:val="none"/>
@@ -15510,7 +15099,7 @@
       <w:lvlText w:val="○"/>
       <w:lvlJc w:val="left"/>
       <w:pPr>
-        <w:ind w:left="5760" w:hanging="360"/>
+        <w:ind w:left="6480" w:hanging="360"/>
       </w:pPr>
       <w:rPr>
         <w:u w:val="none"/>
@@ -15522,7 +15111,7 @@
       <w:lvlText w:val="■"/>
       <w:lvlJc w:val="left"/>
       <w:pPr>
-        <w:ind w:left="6480" w:hanging="360"/>
+        <w:ind w:left="7200" w:hanging="360"/>
       </w:pPr>
       <w:rPr>
         <w:u w:val="none"/>
@@ -15530,16 +15119,16 @@
     </w:lvl>
   </w:abstractNum>
   <w:abstractNum w:abstractNumId="1" w15:restartNumberingAfterBreak="0">
-    <w:nsid w:val="0E841300"/>
+    <w:nsid w:val="0FD211B4"/>
     <w:multiLevelType w:val="multilevel"/>
-    <w:tmpl w:val="4DECAF9C"/>
+    <w:tmpl w:val="D39CB0F4"/>
     <w:lvl w:ilvl="0">
       <w:start w:val="1"/>
       <w:numFmt w:val="bullet"/>
       <w:lvlText w:val="●"/>
       <w:lvlJc w:val="left"/>
       <w:pPr>
-        <w:ind w:left="720" w:hanging="360"/>
+        <w:ind w:left="1440" w:hanging="360"/>
       </w:pPr>
       <w:rPr>
         <w:u w:val="none"/>
@@ -15551,7 +15140,7 @@
       <w:lvlText w:val="○"/>
       <w:lvlJc w:val="left"/>
       <w:pPr>
-        <w:ind w:left="1440" w:hanging="360"/>
+        <w:ind w:left="2160" w:hanging="360"/>
       </w:pPr>
       <w:rPr>
         <w:u w:val="none"/>
@@ -15563,7 +15152,7 @@
       <w:lvlText w:val="■"/>
       <w:lvlJc w:val="left"/>
       <w:pPr>
-        <w:ind w:left="2160" w:hanging="360"/>
+        <w:ind w:left="2880" w:hanging="360"/>
       </w:pPr>
       <w:rPr>
         <w:u w:val="none"/>
@@ -15575,7 +15164,7 @@
       <w:lvlText w:val="●"/>
       <w:lvlJc w:val="left"/>
       <w:pPr>
-        <w:ind w:left="2880" w:hanging="360"/>
+        <w:ind w:left="3600" w:hanging="360"/>
       </w:pPr>
       <w:rPr>
         <w:u w:val="none"/>
@@ -15587,7 +15176,7 @@
       <w:lvlText w:val="○"/>
       <w:lvlJc w:val="left"/>
       <w:pPr>
-        <w:ind w:left="3600" w:hanging="360"/>
+        <w:ind w:left="4320" w:hanging="360"/>
       </w:pPr>
       <w:rPr>
         <w:u w:val="none"/>
@@ -15599,7 +15188,7 @@
       <w:lvlText w:val="■"/>
       <w:lvlJc w:val="left"/>
       <w:pPr>
-        <w:ind w:left="4320" w:hanging="360"/>
+        <w:ind w:left="5040" w:hanging="360"/>
       </w:pPr>
       <w:rPr>
         <w:u w:val="none"/>
@@ -15611,7 +15200,7 @@
       <w:lvlText w:val="●"/>
       <w:lvlJc w:val="left"/>
       <w:pPr>
-        <w:ind w:left="5040" w:hanging="360"/>
+        <w:ind w:left="5760" w:hanging="360"/>
       </w:pPr>
       <w:rPr>
         <w:u w:val="none"/>
@@ -15623,7 +15212,7 @@
       <w:lvlText w:val="○"/>
       <w:lvlJc w:val="left"/>
       <w:pPr>
-        <w:ind w:left="5760" w:hanging="360"/>
+        <w:ind w:left="6480" w:hanging="360"/>
       </w:pPr>
       <w:rPr>
         <w:u w:val="none"/>
@@ -15635,7 +15224,7 @@
       <w:lvlText w:val="■"/>
       <w:lvlJc w:val="left"/>
       <w:pPr>
-        <w:ind w:left="6480" w:hanging="360"/>
+        <w:ind w:left="7200" w:hanging="360"/>
       </w:pPr>
       <w:rPr>
         <w:u w:val="none"/>
@@ -15643,112 +15232,112 @@
     </w:lvl>
   </w:abstractNum>
   <w:abstractNum w:abstractNumId="2" w15:restartNumberingAfterBreak="0">
-    <w:nsid w:val="148867E2"/>
+    <w:nsid w:val="1251647C"/>
     <w:multiLevelType w:val="multilevel"/>
-    <w:tmpl w:val="1146F3C0"/>
+    <w:tmpl w:val="533EF744"/>
     <w:lvl w:ilvl="0">
       <w:start w:val="1"/>
       <w:numFmt w:val="bullet"/>
       <w:lvlText w:val="●"/>
       <w:lvlJc w:val="left"/>
       <w:pPr>
+        <w:ind w:left="720" w:hanging="360"/>
+      </w:pPr>
+      <w:rPr>
+        <w:u w:val="none"/>
+      </w:rPr>
+    </w:lvl>
+    <w:lvl w:ilvl="1">
+      <w:start w:val="1"/>
+      <w:numFmt w:val="bullet"/>
+      <w:lvlText w:val="○"/>
+      <w:lvlJc w:val="left"/>
+      <w:pPr>
         <w:ind w:left="1440" w:hanging="360"/>
       </w:pPr>
       <w:rPr>
         <w:u w:val="none"/>
       </w:rPr>
     </w:lvl>
-    <w:lvl w:ilvl="1">
+    <w:lvl w:ilvl="2">
+      <w:start w:val="1"/>
+      <w:numFmt w:val="bullet"/>
+      <w:lvlText w:val="■"/>
+      <w:lvlJc w:val="left"/>
+      <w:pPr>
+        <w:ind w:left="2160" w:hanging="360"/>
+      </w:pPr>
+      <w:rPr>
+        <w:u w:val="none"/>
+      </w:rPr>
+    </w:lvl>
+    <w:lvl w:ilvl="3">
+      <w:start w:val="1"/>
+      <w:numFmt w:val="bullet"/>
+      <w:lvlText w:val="●"/>
+      <w:lvlJc w:val="left"/>
+      <w:pPr>
+        <w:ind w:left="2880" w:hanging="360"/>
+      </w:pPr>
+      <w:rPr>
+        <w:u w:val="none"/>
+      </w:rPr>
+    </w:lvl>
+    <w:lvl w:ilvl="4">
       <w:start w:val="1"/>
       <w:numFmt w:val="bullet"/>
       <w:lvlText w:val="○"/>
       <w:lvlJc w:val="left"/>
       <w:pPr>
-        <w:ind w:left="2160" w:hanging="360"/>
-      </w:pPr>
-      <w:rPr>
-        <w:u w:val="none"/>
-      </w:rPr>
-    </w:lvl>
-    <w:lvl w:ilvl="2">
+        <w:ind w:left="3600" w:hanging="360"/>
+      </w:pPr>
+      <w:rPr>
+        <w:u w:val="none"/>
+      </w:rPr>
+    </w:lvl>
+    <w:lvl w:ilvl="5">
       <w:start w:val="1"/>
       <w:numFmt w:val="bullet"/>
       <w:lvlText w:val="■"/>
       <w:lvlJc w:val="left"/>
       <w:pPr>
-        <w:ind w:left="2880" w:hanging="360"/>
-      </w:pPr>
-      <w:rPr>
-        <w:u w:val="none"/>
-      </w:rPr>
-    </w:lvl>
-    <w:lvl w:ilvl="3">
+        <w:ind w:left="4320" w:hanging="360"/>
+      </w:pPr>
+      <w:rPr>
+        <w:u w:val="none"/>
+      </w:rPr>
+    </w:lvl>
+    <w:lvl w:ilvl="6">
       <w:start w:val="1"/>
       <w:numFmt w:val="bullet"/>
       <w:lvlText w:val="●"/>
       <w:lvlJc w:val="left"/>
       <w:pPr>
-        <w:ind w:left="3600" w:hanging="360"/>
-      </w:pPr>
-      <w:rPr>
-        <w:u w:val="none"/>
-      </w:rPr>
-    </w:lvl>
-    <w:lvl w:ilvl="4">
+        <w:ind w:left="5040" w:hanging="360"/>
+      </w:pPr>
+      <w:rPr>
+        <w:u w:val="none"/>
+      </w:rPr>
+    </w:lvl>
+    <w:lvl w:ilvl="7">
       <w:start w:val="1"/>
       <w:numFmt w:val="bullet"/>
       <w:lvlText w:val="○"/>
       <w:lvlJc w:val="left"/>
       <w:pPr>
-        <w:ind w:left="4320" w:hanging="360"/>
-      </w:pPr>
-      <w:rPr>
-        <w:u w:val="none"/>
-      </w:rPr>
-    </w:lvl>
-    <w:lvl w:ilvl="5">
+        <w:ind w:left="5760" w:hanging="360"/>
+      </w:pPr>
+      <w:rPr>
+        <w:u w:val="none"/>
+      </w:rPr>
+    </w:lvl>
+    <w:lvl w:ilvl="8">
       <w:start w:val="1"/>
       <w:numFmt w:val="bullet"/>
       <w:lvlText w:val="■"/>
       <w:lvlJc w:val="left"/>
       <w:pPr>
-        <w:ind w:left="5040" w:hanging="360"/>
-      </w:pPr>
-      <w:rPr>
-        <w:u w:val="none"/>
-      </w:rPr>
-    </w:lvl>
-    <w:lvl w:ilvl="6">
-      <w:start w:val="1"/>
-      <w:numFmt w:val="bullet"/>
-      <w:lvlText w:val="●"/>
-      <w:lvlJc w:val="left"/>
-      <w:pPr>
-        <w:ind w:left="5760" w:hanging="360"/>
-      </w:pPr>
-      <w:rPr>
-        <w:u w:val="none"/>
-      </w:rPr>
-    </w:lvl>
-    <w:lvl w:ilvl="7">
-      <w:start w:val="1"/>
-      <w:numFmt w:val="bullet"/>
-      <w:lvlText w:val="○"/>
-      <w:lvlJc w:val="left"/>
-      <w:pPr>
         <w:ind w:left="6480" w:hanging="360"/>
-      </w:pPr>
-      <w:rPr>
-        <w:u w:val="none"/>
-      </w:rPr>
-    </w:lvl>
-    <w:lvl w:ilvl="8">
-      <w:start w:val="1"/>
-      <w:numFmt w:val="bullet"/>
-      <w:lvlText w:val="■"/>
-      <w:lvlJc w:val="left"/>
-      <w:pPr>
-        <w:ind w:left="7200" w:hanging="360"/>
       </w:pPr>
       <w:rPr>
         <w:u w:val="none"/>
@@ -15756,9 +15345,9 @@
     </w:lvl>
   </w:abstractNum>
   <w:abstractNum w:abstractNumId="3" w15:restartNumberingAfterBreak="0">
-    <w:nsid w:val="14FC4AE6"/>
+    <w:nsid w:val="127A00BA"/>
     <w:multiLevelType w:val="multilevel"/>
-    <w:tmpl w:val="1624C02E"/>
+    <w:tmpl w:val="F6B64F0E"/>
     <w:lvl w:ilvl="0">
       <w:start w:val="1"/>
       <w:numFmt w:val="decimal"/>
@@ -15869,16 +15458,694 @@
     </w:lvl>
   </w:abstractNum>
   <w:abstractNum w:abstractNumId="4" w15:restartNumberingAfterBreak="0">
-    <w:nsid w:val="173B6122"/>
+    <w:nsid w:val="15E47066"/>
     <w:multiLevelType w:val="multilevel"/>
-    <w:tmpl w:val="1E0AC078"/>
+    <w:tmpl w:val="8DA8DBD0"/>
+    <w:lvl w:ilvl="0">
+      <w:start w:val="1"/>
+      <w:numFmt w:val="bullet"/>
+      <w:lvlText w:val="●"/>
+      <w:lvlJc w:val="left"/>
+      <w:pPr>
+        <w:ind w:left="720" w:hanging="360"/>
+      </w:pPr>
+      <w:rPr>
+        <w:u w:val="none"/>
+      </w:rPr>
+    </w:lvl>
+    <w:lvl w:ilvl="1">
+      <w:start w:val="1"/>
+      <w:numFmt w:val="bullet"/>
+      <w:lvlText w:val="●"/>
+      <w:lvlJc w:val="left"/>
+      <w:pPr>
+        <w:ind w:left="1440" w:hanging="360"/>
+      </w:pPr>
+      <w:rPr>
+        <w:u w:val="none"/>
+      </w:rPr>
+    </w:lvl>
+    <w:lvl w:ilvl="2">
+      <w:start w:val="1"/>
+      <w:numFmt w:val="bullet"/>
+      <w:lvlText w:val="●"/>
+      <w:lvlJc w:val="left"/>
+      <w:pPr>
+        <w:ind w:left="2160" w:hanging="360"/>
+      </w:pPr>
+      <w:rPr>
+        <w:u w:val="none"/>
+      </w:rPr>
+    </w:lvl>
+    <w:lvl w:ilvl="3">
+      <w:start w:val="1"/>
+      <w:numFmt w:val="bullet"/>
+      <w:lvlText w:val="●"/>
+      <w:lvlJc w:val="left"/>
+      <w:pPr>
+        <w:ind w:left="2880" w:hanging="360"/>
+      </w:pPr>
+      <w:rPr>
+        <w:u w:val="none"/>
+      </w:rPr>
+    </w:lvl>
+    <w:lvl w:ilvl="4">
+      <w:start w:val="1"/>
+      <w:numFmt w:val="bullet"/>
+      <w:lvlText w:val="●"/>
+      <w:lvlJc w:val="left"/>
+      <w:pPr>
+        <w:ind w:left="3600" w:hanging="360"/>
+      </w:pPr>
+      <w:rPr>
+        <w:u w:val="none"/>
+      </w:rPr>
+    </w:lvl>
+    <w:lvl w:ilvl="5">
+      <w:start w:val="1"/>
+      <w:numFmt w:val="bullet"/>
+      <w:lvlText w:val="●"/>
+      <w:lvlJc w:val="left"/>
+      <w:pPr>
+        <w:ind w:left="4320" w:hanging="360"/>
+      </w:pPr>
+      <w:rPr>
+        <w:u w:val="none"/>
+      </w:rPr>
+    </w:lvl>
+    <w:lvl w:ilvl="6">
+      <w:start w:val="1"/>
+      <w:numFmt w:val="bullet"/>
+      <w:lvlText w:val="●"/>
+      <w:lvlJc w:val="left"/>
+      <w:pPr>
+        <w:ind w:left="5040" w:hanging="360"/>
+      </w:pPr>
+      <w:rPr>
+        <w:u w:val="none"/>
+      </w:rPr>
+    </w:lvl>
+    <w:lvl w:ilvl="7">
+      <w:start w:val="1"/>
+      <w:numFmt w:val="bullet"/>
+      <w:lvlText w:val="●"/>
+      <w:lvlJc w:val="left"/>
+      <w:pPr>
+        <w:ind w:left="5760" w:hanging="360"/>
+      </w:pPr>
+      <w:rPr>
+        <w:u w:val="none"/>
+      </w:rPr>
+    </w:lvl>
+    <w:lvl w:ilvl="8">
+      <w:start w:val="1"/>
+      <w:numFmt w:val="bullet"/>
+      <w:lvlText w:val="●"/>
+      <w:lvlJc w:val="left"/>
+      <w:pPr>
+        <w:ind w:left="6480" w:hanging="360"/>
+      </w:pPr>
+      <w:rPr>
+        <w:u w:val="none"/>
+      </w:rPr>
+    </w:lvl>
+  </w:abstractNum>
+  <w:abstractNum w:abstractNumId="5" w15:restartNumberingAfterBreak="0">
+    <w:nsid w:val="17485785"/>
+    <w:multiLevelType w:val="multilevel"/>
+    <w:tmpl w:val="840E7FAA"/>
+    <w:lvl w:ilvl="0">
+      <w:start w:val="1"/>
+      <w:numFmt w:val="bullet"/>
+      <w:lvlText w:val="●"/>
+      <w:lvlJc w:val="left"/>
+      <w:pPr>
+        <w:ind w:left="720" w:hanging="360"/>
+      </w:pPr>
+      <w:rPr>
+        <w:u w:val="none"/>
+      </w:rPr>
+    </w:lvl>
+    <w:lvl w:ilvl="1">
+      <w:start w:val="1"/>
+      <w:numFmt w:val="bullet"/>
+      <w:lvlText w:val="○"/>
+      <w:lvlJc w:val="left"/>
+      <w:pPr>
+        <w:ind w:left="1440" w:hanging="360"/>
+      </w:pPr>
+      <w:rPr>
+        <w:u w:val="none"/>
+      </w:rPr>
+    </w:lvl>
+    <w:lvl w:ilvl="2">
+      <w:start w:val="1"/>
+      <w:numFmt w:val="bullet"/>
+      <w:lvlText w:val="■"/>
+      <w:lvlJc w:val="left"/>
+      <w:pPr>
+        <w:ind w:left="2160" w:hanging="360"/>
+      </w:pPr>
+      <w:rPr>
+        <w:u w:val="none"/>
+      </w:rPr>
+    </w:lvl>
+    <w:lvl w:ilvl="3">
+      <w:start w:val="1"/>
+      <w:numFmt w:val="bullet"/>
+      <w:lvlText w:val="●"/>
+      <w:lvlJc w:val="left"/>
+      <w:pPr>
+        <w:ind w:left="2880" w:hanging="360"/>
+      </w:pPr>
+      <w:rPr>
+        <w:u w:val="none"/>
+      </w:rPr>
+    </w:lvl>
+    <w:lvl w:ilvl="4">
+      <w:start w:val="1"/>
+      <w:numFmt w:val="bullet"/>
+      <w:lvlText w:val="○"/>
+      <w:lvlJc w:val="left"/>
+      <w:pPr>
+        <w:ind w:left="3600" w:hanging="360"/>
+      </w:pPr>
+      <w:rPr>
+        <w:u w:val="none"/>
+      </w:rPr>
+    </w:lvl>
+    <w:lvl w:ilvl="5">
+      <w:start w:val="1"/>
+      <w:numFmt w:val="bullet"/>
+      <w:lvlText w:val="■"/>
+      <w:lvlJc w:val="left"/>
+      <w:pPr>
+        <w:ind w:left="4320" w:hanging="360"/>
+      </w:pPr>
+      <w:rPr>
+        <w:u w:val="none"/>
+      </w:rPr>
+    </w:lvl>
+    <w:lvl w:ilvl="6">
+      <w:start w:val="1"/>
+      <w:numFmt w:val="bullet"/>
+      <w:lvlText w:val="●"/>
+      <w:lvlJc w:val="left"/>
+      <w:pPr>
+        <w:ind w:left="5040" w:hanging="360"/>
+      </w:pPr>
+      <w:rPr>
+        <w:u w:val="none"/>
+      </w:rPr>
+    </w:lvl>
+    <w:lvl w:ilvl="7">
+      <w:start w:val="1"/>
+      <w:numFmt w:val="bullet"/>
+      <w:lvlText w:val="○"/>
+      <w:lvlJc w:val="left"/>
+      <w:pPr>
+        <w:ind w:left="5760" w:hanging="360"/>
+      </w:pPr>
+      <w:rPr>
+        <w:u w:val="none"/>
+      </w:rPr>
+    </w:lvl>
+    <w:lvl w:ilvl="8">
+      <w:start w:val="1"/>
+      <w:numFmt w:val="bullet"/>
+      <w:lvlText w:val="■"/>
+      <w:lvlJc w:val="left"/>
+      <w:pPr>
+        <w:ind w:left="6480" w:hanging="360"/>
+      </w:pPr>
+      <w:rPr>
+        <w:u w:val="none"/>
+      </w:rPr>
+    </w:lvl>
+  </w:abstractNum>
+  <w:abstractNum w:abstractNumId="6" w15:restartNumberingAfterBreak="0">
+    <w:nsid w:val="17596580"/>
+    <w:multiLevelType w:val="multilevel"/>
+    <w:tmpl w:val="34C0089A"/>
+    <w:lvl w:ilvl="0">
+      <w:start w:val="1"/>
+      <w:numFmt w:val="bullet"/>
+      <w:lvlText w:val="●"/>
+      <w:lvlJc w:val="left"/>
+      <w:pPr>
+        <w:ind w:left="720" w:hanging="360"/>
+      </w:pPr>
+      <w:rPr>
+        <w:u w:val="none"/>
+      </w:rPr>
+    </w:lvl>
+    <w:lvl w:ilvl="1">
+      <w:start w:val="1"/>
+      <w:numFmt w:val="bullet"/>
+      <w:lvlText w:val="○"/>
+      <w:lvlJc w:val="left"/>
+      <w:pPr>
+        <w:ind w:left="1440" w:hanging="360"/>
+      </w:pPr>
+      <w:rPr>
+        <w:u w:val="none"/>
+      </w:rPr>
+    </w:lvl>
+    <w:lvl w:ilvl="2">
+      <w:start w:val="1"/>
+      <w:numFmt w:val="bullet"/>
+      <w:lvlText w:val="■"/>
+      <w:lvlJc w:val="left"/>
+      <w:pPr>
+        <w:ind w:left="2160" w:hanging="360"/>
+      </w:pPr>
+      <w:rPr>
+        <w:u w:val="none"/>
+      </w:rPr>
+    </w:lvl>
+    <w:lvl w:ilvl="3">
+      <w:start w:val="1"/>
+      <w:numFmt w:val="bullet"/>
+      <w:lvlText w:val="●"/>
+      <w:lvlJc w:val="left"/>
+      <w:pPr>
+        <w:ind w:left="2880" w:hanging="360"/>
+      </w:pPr>
+      <w:rPr>
+        <w:u w:val="none"/>
+      </w:rPr>
+    </w:lvl>
+    <w:lvl w:ilvl="4">
+      <w:start w:val="1"/>
+      <w:numFmt w:val="bullet"/>
+      <w:lvlText w:val="○"/>
+      <w:lvlJc w:val="left"/>
+      <w:pPr>
+        <w:ind w:left="3600" w:hanging="360"/>
+      </w:pPr>
+      <w:rPr>
+        <w:u w:val="none"/>
+      </w:rPr>
+    </w:lvl>
+    <w:lvl w:ilvl="5">
+      <w:start w:val="1"/>
+      <w:numFmt w:val="bullet"/>
+      <w:lvlText w:val="■"/>
+      <w:lvlJc w:val="left"/>
+      <w:pPr>
+        <w:ind w:left="4320" w:hanging="360"/>
+      </w:pPr>
+      <w:rPr>
+        <w:u w:val="none"/>
+      </w:rPr>
+    </w:lvl>
+    <w:lvl w:ilvl="6">
+      <w:start w:val="1"/>
+      <w:numFmt w:val="bullet"/>
+      <w:lvlText w:val="●"/>
+      <w:lvlJc w:val="left"/>
+      <w:pPr>
+        <w:ind w:left="5040" w:hanging="360"/>
+      </w:pPr>
+      <w:rPr>
+        <w:u w:val="none"/>
+      </w:rPr>
+    </w:lvl>
+    <w:lvl w:ilvl="7">
+      <w:start w:val="1"/>
+      <w:numFmt w:val="bullet"/>
+      <w:lvlText w:val="○"/>
+      <w:lvlJc w:val="left"/>
+      <w:pPr>
+        <w:ind w:left="5760" w:hanging="360"/>
+      </w:pPr>
+      <w:rPr>
+        <w:u w:val="none"/>
+      </w:rPr>
+    </w:lvl>
+    <w:lvl w:ilvl="8">
+      <w:start w:val="1"/>
+      <w:numFmt w:val="bullet"/>
+      <w:lvlText w:val="■"/>
+      <w:lvlJc w:val="left"/>
+      <w:pPr>
+        <w:ind w:left="6480" w:hanging="360"/>
+      </w:pPr>
+      <w:rPr>
+        <w:u w:val="none"/>
+      </w:rPr>
+    </w:lvl>
+  </w:abstractNum>
+  <w:abstractNum w:abstractNumId="7" w15:restartNumberingAfterBreak="0">
+    <w:nsid w:val="1CD25F42"/>
+    <w:multiLevelType w:val="multilevel"/>
+    <w:tmpl w:val="41EC7310"/>
+    <w:lvl w:ilvl="0">
+      <w:start w:val="1"/>
+      <w:numFmt w:val="bullet"/>
+      <w:lvlText w:val="●"/>
+      <w:lvlJc w:val="left"/>
+      <w:pPr>
+        <w:ind w:left="720" w:hanging="360"/>
+      </w:pPr>
+      <w:rPr>
+        <w:u w:val="none"/>
+      </w:rPr>
+    </w:lvl>
+    <w:lvl w:ilvl="1">
+      <w:start w:val="1"/>
+      <w:numFmt w:val="bullet"/>
+      <w:lvlText w:val="○"/>
+      <w:lvlJc w:val="left"/>
+      <w:pPr>
+        <w:ind w:left="1440" w:hanging="360"/>
+      </w:pPr>
+      <w:rPr>
+        <w:u w:val="none"/>
+      </w:rPr>
+    </w:lvl>
+    <w:lvl w:ilvl="2">
+      <w:start w:val="1"/>
+      <w:numFmt w:val="bullet"/>
+      <w:lvlText w:val="■"/>
+      <w:lvlJc w:val="left"/>
+      <w:pPr>
+        <w:ind w:left="2160" w:hanging="360"/>
+      </w:pPr>
+      <w:rPr>
+        <w:u w:val="none"/>
+      </w:rPr>
+    </w:lvl>
+    <w:lvl w:ilvl="3">
+      <w:start w:val="1"/>
+      <w:numFmt w:val="bullet"/>
+      <w:lvlText w:val="●"/>
+      <w:lvlJc w:val="left"/>
+      <w:pPr>
+        <w:ind w:left="2880" w:hanging="360"/>
+      </w:pPr>
+      <w:rPr>
+        <w:u w:val="none"/>
+      </w:rPr>
+    </w:lvl>
+    <w:lvl w:ilvl="4">
+      <w:start w:val="1"/>
+      <w:numFmt w:val="bullet"/>
+      <w:lvlText w:val="○"/>
+      <w:lvlJc w:val="left"/>
+      <w:pPr>
+        <w:ind w:left="3600" w:hanging="360"/>
+      </w:pPr>
+      <w:rPr>
+        <w:u w:val="none"/>
+      </w:rPr>
+    </w:lvl>
+    <w:lvl w:ilvl="5">
+      <w:start w:val="1"/>
+      <w:numFmt w:val="bullet"/>
+      <w:lvlText w:val="■"/>
+      <w:lvlJc w:val="left"/>
+      <w:pPr>
+        <w:ind w:left="4320" w:hanging="360"/>
+      </w:pPr>
+      <w:rPr>
+        <w:u w:val="none"/>
+      </w:rPr>
+    </w:lvl>
+    <w:lvl w:ilvl="6">
+      <w:start w:val="1"/>
+      <w:numFmt w:val="bullet"/>
+      <w:lvlText w:val="●"/>
+      <w:lvlJc w:val="left"/>
+      <w:pPr>
+        <w:ind w:left="5040" w:hanging="360"/>
+      </w:pPr>
+      <w:rPr>
+        <w:u w:val="none"/>
+      </w:rPr>
+    </w:lvl>
+    <w:lvl w:ilvl="7">
+      <w:start w:val="1"/>
+      <w:numFmt w:val="bullet"/>
+      <w:lvlText w:val="○"/>
+      <w:lvlJc w:val="left"/>
+      <w:pPr>
+        <w:ind w:left="5760" w:hanging="360"/>
+      </w:pPr>
+      <w:rPr>
+        <w:u w:val="none"/>
+      </w:rPr>
+    </w:lvl>
+    <w:lvl w:ilvl="8">
+      <w:start w:val="1"/>
+      <w:numFmt w:val="bullet"/>
+      <w:lvlText w:val="■"/>
+      <w:lvlJc w:val="left"/>
+      <w:pPr>
+        <w:ind w:left="6480" w:hanging="360"/>
+      </w:pPr>
+      <w:rPr>
+        <w:u w:val="none"/>
+      </w:rPr>
+    </w:lvl>
+  </w:abstractNum>
+  <w:abstractNum w:abstractNumId="8" w15:restartNumberingAfterBreak="0">
+    <w:nsid w:val="24B72DA3"/>
+    <w:multiLevelType w:val="multilevel"/>
+    <w:tmpl w:val="E4346438"/>
+    <w:lvl w:ilvl="0">
+      <w:start w:val="1"/>
+      <w:numFmt w:val="bullet"/>
+      <w:lvlText w:val="●"/>
+      <w:lvlJc w:val="left"/>
+      <w:pPr>
+        <w:ind w:left="720" w:hanging="360"/>
+      </w:pPr>
+      <w:rPr>
+        <w:u w:val="none"/>
+      </w:rPr>
+    </w:lvl>
+    <w:lvl w:ilvl="1">
+      <w:start w:val="1"/>
+      <w:numFmt w:val="bullet"/>
+      <w:lvlText w:val="○"/>
+      <w:lvlJc w:val="left"/>
+      <w:pPr>
+        <w:ind w:left="1440" w:hanging="360"/>
+      </w:pPr>
+      <w:rPr>
+        <w:u w:val="none"/>
+      </w:rPr>
+    </w:lvl>
+    <w:lvl w:ilvl="2">
+      <w:start w:val="1"/>
+      <w:numFmt w:val="bullet"/>
+      <w:lvlText w:val="■"/>
+      <w:lvlJc w:val="left"/>
+      <w:pPr>
+        <w:ind w:left="2160" w:hanging="360"/>
+      </w:pPr>
+      <w:rPr>
+        <w:u w:val="none"/>
+      </w:rPr>
+    </w:lvl>
+    <w:lvl w:ilvl="3">
+      <w:start w:val="1"/>
+      <w:numFmt w:val="bullet"/>
+      <w:lvlText w:val="●"/>
+      <w:lvlJc w:val="left"/>
+      <w:pPr>
+        <w:ind w:left="2880" w:hanging="360"/>
+      </w:pPr>
+      <w:rPr>
+        <w:u w:val="none"/>
+      </w:rPr>
+    </w:lvl>
+    <w:lvl w:ilvl="4">
+      <w:start w:val="1"/>
+      <w:numFmt w:val="bullet"/>
+      <w:lvlText w:val="○"/>
+      <w:lvlJc w:val="left"/>
+      <w:pPr>
+        <w:ind w:left="3600" w:hanging="360"/>
+      </w:pPr>
+      <w:rPr>
+        <w:u w:val="none"/>
+      </w:rPr>
+    </w:lvl>
+    <w:lvl w:ilvl="5">
+      <w:start w:val="1"/>
+      <w:numFmt w:val="bullet"/>
+      <w:lvlText w:val="■"/>
+      <w:lvlJc w:val="left"/>
+      <w:pPr>
+        <w:ind w:left="4320" w:hanging="360"/>
+      </w:pPr>
+      <w:rPr>
+        <w:u w:val="none"/>
+      </w:rPr>
+    </w:lvl>
+    <w:lvl w:ilvl="6">
+      <w:start w:val="1"/>
+      <w:numFmt w:val="bullet"/>
+      <w:lvlText w:val="●"/>
+      <w:lvlJc w:val="left"/>
+      <w:pPr>
+        <w:ind w:left="5040" w:hanging="360"/>
+      </w:pPr>
+      <w:rPr>
+        <w:u w:val="none"/>
+      </w:rPr>
+    </w:lvl>
+    <w:lvl w:ilvl="7">
+      <w:start w:val="1"/>
+      <w:numFmt w:val="bullet"/>
+      <w:lvlText w:val="○"/>
+      <w:lvlJc w:val="left"/>
+      <w:pPr>
+        <w:ind w:left="5760" w:hanging="360"/>
+      </w:pPr>
+      <w:rPr>
+        <w:u w:val="none"/>
+      </w:rPr>
+    </w:lvl>
+    <w:lvl w:ilvl="8">
+      <w:start w:val="1"/>
+      <w:numFmt w:val="bullet"/>
+      <w:lvlText w:val="■"/>
+      <w:lvlJc w:val="left"/>
+      <w:pPr>
+        <w:ind w:left="6480" w:hanging="360"/>
+      </w:pPr>
+      <w:rPr>
+        <w:u w:val="none"/>
+      </w:rPr>
+    </w:lvl>
+  </w:abstractNum>
+  <w:abstractNum w:abstractNumId="9" w15:restartNumberingAfterBreak="0">
+    <w:nsid w:val="31710AC7"/>
+    <w:multiLevelType w:val="multilevel"/>
+    <w:tmpl w:val="270E8C06"/>
+    <w:lvl w:ilvl="0">
+      <w:start w:val="1"/>
+      <w:numFmt w:val="bullet"/>
+      <w:lvlText w:val="●"/>
+      <w:lvlJc w:val="left"/>
+      <w:pPr>
+        <w:ind w:left="720" w:hanging="360"/>
+      </w:pPr>
+      <w:rPr>
+        <w:u w:val="none"/>
+      </w:rPr>
+    </w:lvl>
+    <w:lvl w:ilvl="1">
+      <w:start w:val="1"/>
+      <w:numFmt w:val="bullet"/>
+      <w:lvlText w:val="○"/>
+      <w:lvlJc w:val="left"/>
+      <w:pPr>
+        <w:ind w:left="1440" w:hanging="360"/>
+      </w:pPr>
+      <w:rPr>
+        <w:u w:val="none"/>
+      </w:rPr>
+    </w:lvl>
+    <w:lvl w:ilvl="2">
+      <w:start w:val="1"/>
+      <w:numFmt w:val="bullet"/>
+      <w:lvlText w:val="■"/>
+      <w:lvlJc w:val="left"/>
+      <w:pPr>
+        <w:ind w:left="2160" w:hanging="360"/>
+      </w:pPr>
+      <w:rPr>
+        <w:u w:val="none"/>
+      </w:rPr>
+    </w:lvl>
+    <w:lvl w:ilvl="3">
+      <w:start w:val="1"/>
+      <w:numFmt w:val="bullet"/>
+      <w:lvlText w:val="●"/>
+      <w:lvlJc w:val="left"/>
+      <w:pPr>
+        <w:ind w:left="2880" w:hanging="360"/>
+      </w:pPr>
+      <w:rPr>
+        <w:u w:val="none"/>
+      </w:rPr>
+    </w:lvl>
+    <w:lvl w:ilvl="4">
+      <w:start w:val="1"/>
+      <w:numFmt w:val="bullet"/>
+      <w:lvlText w:val="○"/>
+      <w:lvlJc w:val="left"/>
+      <w:pPr>
+        <w:ind w:left="3600" w:hanging="360"/>
+      </w:pPr>
+      <w:rPr>
+        <w:u w:val="none"/>
+      </w:rPr>
+    </w:lvl>
+    <w:lvl w:ilvl="5">
+      <w:start w:val="1"/>
+      <w:numFmt w:val="bullet"/>
+      <w:lvlText w:val="■"/>
+      <w:lvlJc w:val="left"/>
+      <w:pPr>
+        <w:ind w:left="4320" w:hanging="360"/>
+      </w:pPr>
+      <w:rPr>
+        <w:u w:val="none"/>
+      </w:rPr>
+    </w:lvl>
+    <w:lvl w:ilvl="6">
+      <w:start w:val="1"/>
+      <w:numFmt w:val="bullet"/>
+      <w:lvlText w:val="●"/>
+      <w:lvlJc w:val="left"/>
+      <w:pPr>
+        <w:ind w:left="5040" w:hanging="360"/>
+      </w:pPr>
+      <w:rPr>
+        <w:u w:val="none"/>
+      </w:rPr>
+    </w:lvl>
+    <w:lvl w:ilvl="7">
+      <w:start w:val="1"/>
+      <w:numFmt w:val="bullet"/>
+      <w:lvlText w:val="○"/>
+      <w:lvlJc w:val="left"/>
+      <w:pPr>
+        <w:ind w:left="5760" w:hanging="360"/>
+      </w:pPr>
+      <w:rPr>
+        <w:u w:val="none"/>
+      </w:rPr>
+    </w:lvl>
+    <w:lvl w:ilvl="8">
+      <w:start w:val="1"/>
+      <w:numFmt w:val="bullet"/>
+      <w:lvlText w:val="■"/>
+      <w:lvlJc w:val="left"/>
+      <w:pPr>
+        <w:ind w:left="6480" w:hanging="360"/>
+      </w:pPr>
+      <w:rPr>
+        <w:u w:val="none"/>
+      </w:rPr>
+    </w:lvl>
+  </w:abstractNum>
+  <w:abstractNum w:abstractNumId="10" w15:restartNumberingAfterBreak="0">
+    <w:nsid w:val="342814E1"/>
+    <w:multiLevelType w:val="multilevel"/>
+    <w:tmpl w:val="5770C6AC"/>
     <w:lvl w:ilvl="0">
       <w:start w:val="1"/>
       <w:numFmt w:val="decimal"/>
       <w:lvlText w:val="%1."/>
       <w:lvlJc w:val="left"/>
       <w:pPr>
-        <w:ind w:left="1440" w:hanging="360"/>
+        <w:ind w:left="720" w:hanging="360"/>
       </w:pPr>
       <w:rPr>
         <w:u w:val="none"/>
@@ -15890,7 +16157,7 @@
       <w:lvlText w:val="%2."/>
       <w:lvlJc w:val="left"/>
       <w:pPr>
-        <w:ind w:left="2160" w:hanging="360"/>
+        <w:ind w:left="1440" w:hanging="360"/>
       </w:pPr>
       <w:rPr>
         <w:u w:val="none"/>
@@ -15902,7 +16169,7 @@
       <w:lvlText w:val="%3."/>
       <w:lvlJc w:val="right"/>
       <w:pPr>
-        <w:ind w:left="2880" w:hanging="360"/>
+        <w:ind w:left="2160" w:hanging="360"/>
       </w:pPr>
       <w:rPr>
         <w:u w:val="none"/>
@@ -15914,7 +16181,7 @@
       <w:lvlText w:val="%4."/>
       <w:lvlJc w:val="left"/>
       <w:pPr>
-        <w:ind w:left="3600" w:hanging="360"/>
+        <w:ind w:left="2880" w:hanging="360"/>
       </w:pPr>
       <w:rPr>
         <w:u w:val="none"/>
@@ -15926,7 +16193,7 @@
       <w:lvlText w:val="%5."/>
       <w:lvlJc w:val="left"/>
       <w:pPr>
-        <w:ind w:left="4320" w:hanging="360"/>
+        <w:ind w:left="3600" w:hanging="360"/>
       </w:pPr>
       <w:rPr>
         <w:u w:val="none"/>
@@ -15938,7 +16205,7 @@
       <w:lvlText w:val="%6."/>
       <w:lvlJc w:val="right"/>
       <w:pPr>
-        <w:ind w:left="5040" w:hanging="360"/>
+        <w:ind w:left="4320" w:hanging="360"/>
       </w:pPr>
       <w:rPr>
         <w:u w:val="none"/>
@@ -15950,7 +16217,7 @@
       <w:lvlText w:val="%7."/>
       <w:lvlJc w:val="left"/>
       <w:pPr>
-        <w:ind w:left="5760" w:hanging="360"/>
+        <w:ind w:left="5040" w:hanging="360"/>
       </w:pPr>
       <w:rPr>
         <w:u w:val="none"/>
@@ -15962,7 +16229,7 @@
       <w:lvlText w:val="%8."/>
       <w:lvlJc w:val="left"/>
       <w:pPr>
-        <w:ind w:left="6480" w:hanging="360"/>
+        <w:ind w:left="5760" w:hanging="360"/>
       </w:pPr>
       <w:rPr>
         <w:u w:val="none"/>
@@ -15974,685 +16241,7 @@
       <w:lvlText w:val="%9."/>
       <w:lvlJc w:val="right"/>
       <w:pPr>
-        <w:ind w:left="7200" w:hanging="360"/>
-      </w:pPr>
-      <w:rPr>
-        <w:u w:val="none"/>
-      </w:rPr>
-    </w:lvl>
-  </w:abstractNum>
-  <w:abstractNum w:abstractNumId="5" w15:restartNumberingAfterBreak="0">
-    <w:nsid w:val="18CC016A"/>
-    <w:multiLevelType w:val="multilevel"/>
-    <w:tmpl w:val="F21CA7EE"/>
-    <w:lvl w:ilvl="0">
-      <w:start w:val="1"/>
-      <w:numFmt w:val="bullet"/>
-      <w:lvlText w:val="●"/>
-      <w:lvlJc w:val="left"/>
-      <w:pPr>
-        <w:ind w:left="720" w:hanging="360"/>
-      </w:pPr>
-      <w:rPr>
-        <w:u w:val="none"/>
-      </w:rPr>
-    </w:lvl>
-    <w:lvl w:ilvl="1">
-      <w:start w:val="1"/>
-      <w:numFmt w:val="bullet"/>
-      <w:lvlText w:val="○"/>
-      <w:lvlJc w:val="left"/>
-      <w:pPr>
-        <w:ind w:left="1440" w:hanging="360"/>
-      </w:pPr>
-      <w:rPr>
-        <w:u w:val="none"/>
-      </w:rPr>
-    </w:lvl>
-    <w:lvl w:ilvl="2">
-      <w:start w:val="1"/>
-      <w:numFmt w:val="bullet"/>
-      <w:lvlText w:val="■"/>
-      <w:lvlJc w:val="left"/>
-      <w:pPr>
-        <w:ind w:left="2160" w:hanging="360"/>
-      </w:pPr>
-      <w:rPr>
-        <w:u w:val="none"/>
-      </w:rPr>
-    </w:lvl>
-    <w:lvl w:ilvl="3">
-      <w:start w:val="1"/>
-      <w:numFmt w:val="bullet"/>
-      <w:lvlText w:val="●"/>
-      <w:lvlJc w:val="left"/>
-      <w:pPr>
-        <w:ind w:left="2880" w:hanging="360"/>
-      </w:pPr>
-      <w:rPr>
-        <w:u w:val="none"/>
-      </w:rPr>
-    </w:lvl>
-    <w:lvl w:ilvl="4">
-      <w:start w:val="1"/>
-      <w:numFmt w:val="bullet"/>
-      <w:lvlText w:val="○"/>
-      <w:lvlJc w:val="left"/>
-      <w:pPr>
-        <w:ind w:left="3600" w:hanging="360"/>
-      </w:pPr>
-      <w:rPr>
-        <w:u w:val="none"/>
-      </w:rPr>
-    </w:lvl>
-    <w:lvl w:ilvl="5">
-      <w:start w:val="1"/>
-      <w:numFmt w:val="bullet"/>
-      <w:lvlText w:val="■"/>
-      <w:lvlJc w:val="left"/>
-      <w:pPr>
-        <w:ind w:left="4320" w:hanging="360"/>
-      </w:pPr>
-      <w:rPr>
-        <w:u w:val="none"/>
-      </w:rPr>
-    </w:lvl>
-    <w:lvl w:ilvl="6">
-      <w:start w:val="1"/>
-      <w:numFmt w:val="bullet"/>
-      <w:lvlText w:val="●"/>
-      <w:lvlJc w:val="left"/>
-      <w:pPr>
-        <w:ind w:left="5040" w:hanging="360"/>
-      </w:pPr>
-      <w:rPr>
-        <w:u w:val="none"/>
-      </w:rPr>
-    </w:lvl>
-    <w:lvl w:ilvl="7">
-      <w:start w:val="1"/>
-      <w:numFmt w:val="bullet"/>
-      <w:lvlText w:val="○"/>
-      <w:lvlJc w:val="left"/>
-      <w:pPr>
-        <w:ind w:left="5760" w:hanging="360"/>
-      </w:pPr>
-      <w:rPr>
-        <w:u w:val="none"/>
-      </w:rPr>
-    </w:lvl>
-    <w:lvl w:ilvl="8">
-      <w:start w:val="1"/>
-      <w:numFmt w:val="bullet"/>
-      <w:lvlText w:val="■"/>
-      <w:lvlJc w:val="left"/>
-      <w:pPr>
         <w:ind w:left="6480" w:hanging="360"/>
-      </w:pPr>
-      <w:rPr>
-        <w:u w:val="none"/>
-      </w:rPr>
-    </w:lvl>
-  </w:abstractNum>
-  <w:abstractNum w:abstractNumId="6" w15:restartNumberingAfterBreak="0">
-    <w:nsid w:val="1E3C1C73"/>
-    <w:multiLevelType w:val="multilevel"/>
-    <w:tmpl w:val="18C48DC6"/>
-    <w:lvl w:ilvl="0">
-      <w:start w:val="1"/>
-      <w:numFmt w:val="bullet"/>
-      <w:lvlText w:val="●"/>
-      <w:lvlJc w:val="left"/>
-      <w:pPr>
-        <w:ind w:left="1440" w:hanging="360"/>
-      </w:pPr>
-      <w:rPr>
-        <w:u w:val="none"/>
-      </w:rPr>
-    </w:lvl>
-    <w:lvl w:ilvl="1">
-      <w:start w:val="1"/>
-      <w:numFmt w:val="bullet"/>
-      <w:lvlText w:val="○"/>
-      <w:lvlJc w:val="left"/>
-      <w:pPr>
-        <w:ind w:left="2160" w:hanging="360"/>
-      </w:pPr>
-      <w:rPr>
-        <w:u w:val="none"/>
-      </w:rPr>
-    </w:lvl>
-    <w:lvl w:ilvl="2">
-      <w:start w:val="1"/>
-      <w:numFmt w:val="bullet"/>
-      <w:lvlText w:val="■"/>
-      <w:lvlJc w:val="left"/>
-      <w:pPr>
-        <w:ind w:left="2880" w:hanging="360"/>
-      </w:pPr>
-      <w:rPr>
-        <w:u w:val="none"/>
-      </w:rPr>
-    </w:lvl>
-    <w:lvl w:ilvl="3">
-      <w:start w:val="1"/>
-      <w:numFmt w:val="bullet"/>
-      <w:lvlText w:val="●"/>
-      <w:lvlJc w:val="left"/>
-      <w:pPr>
-        <w:ind w:left="3600" w:hanging="360"/>
-      </w:pPr>
-      <w:rPr>
-        <w:u w:val="none"/>
-      </w:rPr>
-    </w:lvl>
-    <w:lvl w:ilvl="4">
-      <w:start w:val="1"/>
-      <w:numFmt w:val="bullet"/>
-      <w:lvlText w:val="○"/>
-      <w:lvlJc w:val="left"/>
-      <w:pPr>
-        <w:ind w:left="4320" w:hanging="360"/>
-      </w:pPr>
-      <w:rPr>
-        <w:u w:val="none"/>
-      </w:rPr>
-    </w:lvl>
-    <w:lvl w:ilvl="5">
-      <w:start w:val="1"/>
-      <w:numFmt w:val="bullet"/>
-      <w:lvlText w:val="■"/>
-      <w:lvlJc w:val="left"/>
-      <w:pPr>
-        <w:ind w:left="5040" w:hanging="360"/>
-      </w:pPr>
-      <w:rPr>
-        <w:u w:val="none"/>
-      </w:rPr>
-    </w:lvl>
-    <w:lvl w:ilvl="6">
-      <w:start w:val="1"/>
-      <w:numFmt w:val="bullet"/>
-      <w:lvlText w:val="●"/>
-      <w:lvlJc w:val="left"/>
-      <w:pPr>
-        <w:ind w:left="5760" w:hanging="360"/>
-      </w:pPr>
-      <w:rPr>
-        <w:u w:val="none"/>
-      </w:rPr>
-    </w:lvl>
-    <w:lvl w:ilvl="7">
-      <w:start w:val="1"/>
-      <w:numFmt w:val="bullet"/>
-      <w:lvlText w:val="○"/>
-      <w:lvlJc w:val="left"/>
-      <w:pPr>
-        <w:ind w:left="6480" w:hanging="360"/>
-      </w:pPr>
-      <w:rPr>
-        <w:u w:val="none"/>
-      </w:rPr>
-    </w:lvl>
-    <w:lvl w:ilvl="8">
-      <w:start w:val="1"/>
-      <w:numFmt w:val="bullet"/>
-      <w:lvlText w:val="■"/>
-      <w:lvlJc w:val="left"/>
-      <w:pPr>
-        <w:ind w:left="7200" w:hanging="360"/>
-      </w:pPr>
-      <w:rPr>
-        <w:u w:val="none"/>
-      </w:rPr>
-    </w:lvl>
-  </w:abstractNum>
-  <w:abstractNum w:abstractNumId="7" w15:restartNumberingAfterBreak="0">
-    <w:nsid w:val="2301162B"/>
-    <w:multiLevelType w:val="multilevel"/>
-    <w:tmpl w:val="28606FDE"/>
-    <w:lvl w:ilvl="0">
-      <w:start w:val="1"/>
-      <w:numFmt w:val="bullet"/>
-      <w:lvlText w:val="●"/>
-      <w:lvlJc w:val="left"/>
-      <w:pPr>
-        <w:ind w:left="720" w:hanging="360"/>
-      </w:pPr>
-      <w:rPr>
-        <w:u w:val="none"/>
-      </w:rPr>
-    </w:lvl>
-    <w:lvl w:ilvl="1">
-      <w:start w:val="1"/>
-      <w:numFmt w:val="bullet"/>
-      <w:lvlText w:val="○"/>
-      <w:lvlJc w:val="left"/>
-      <w:pPr>
-        <w:ind w:left="1440" w:hanging="360"/>
-      </w:pPr>
-      <w:rPr>
-        <w:u w:val="none"/>
-      </w:rPr>
-    </w:lvl>
-    <w:lvl w:ilvl="2">
-      <w:start w:val="1"/>
-      <w:numFmt w:val="bullet"/>
-      <w:lvlText w:val="■"/>
-      <w:lvlJc w:val="left"/>
-      <w:pPr>
-        <w:ind w:left="2160" w:hanging="360"/>
-      </w:pPr>
-      <w:rPr>
-        <w:u w:val="none"/>
-      </w:rPr>
-    </w:lvl>
-    <w:lvl w:ilvl="3">
-      <w:start w:val="1"/>
-      <w:numFmt w:val="bullet"/>
-      <w:lvlText w:val="●"/>
-      <w:lvlJc w:val="left"/>
-      <w:pPr>
-        <w:ind w:left="2880" w:hanging="360"/>
-      </w:pPr>
-      <w:rPr>
-        <w:u w:val="none"/>
-      </w:rPr>
-    </w:lvl>
-    <w:lvl w:ilvl="4">
-      <w:start w:val="1"/>
-      <w:numFmt w:val="bullet"/>
-      <w:lvlText w:val="○"/>
-      <w:lvlJc w:val="left"/>
-      <w:pPr>
-        <w:ind w:left="3600" w:hanging="360"/>
-      </w:pPr>
-      <w:rPr>
-        <w:u w:val="none"/>
-      </w:rPr>
-    </w:lvl>
-    <w:lvl w:ilvl="5">
-      <w:start w:val="1"/>
-      <w:numFmt w:val="bullet"/>
-      <w:lvlText w:val="■"/>
-      <w:lvlJc w:val="left"/>
-      <w:pPr>
-        <w:ind w:left="4320" w:hanging="360"/>
-      </w:pPr>
-      <w:rPr>
-        <w:u w:val="none"/>
-      </w:rPr>
-    </w:lvl>
-    <w:lvl w:ilvl="6">
-      <w:start w:val="1"/>
-      <w:numFmt w:val="bullet"/>
-      <w:lvlText w:val="●"/>
-      <w:lvlJc w:val="left"/>
-      <w:pPr>
-        <w:ind w:left="5040" w:hanging="360"/>
-      </w:pPr>
-      <w:rPr>
-        <w:u w:val="none"/>
-      </w:rPr>
-    </w:lvl>
-    <w:lvl w:ilvl="7">
-      <w:start w:val="1"/>
-      <w:numFmt w:val="bullet"/>
-      <w:lvlText w:val="○"/>
-      <w:lvlJc w:val="left"/>
-      <w:pPr>
-        <w:ind w:left="5760" w:hanging="360"/>
-      </w:pPr>
-      <w:rPr>
-        <w:u w:val="none"/>
-      </w:rPr>
-    </w:lvl>
-    <w:lvl w:ilvl="8">
-      <w:start w:val="1"/>
-      <w:numFmt w:val="bullet"/>
-      <w:lvlText w:val="■"/>
-      <w:lvlJc w:val="left"/>
-      <w:pPr>
-        <w:ind w:left="6480" w:hanging="360"/>
-      </w:pPr>
-      <w:rPr>
-        <w:u w:val="none"/>
-      </w:rPr>
-    </w:lvl>
-  </w:abstractNum>
-  <w:abstractNum w:abstractNumId="8" w15:restartNumberingAfterBreak="0">
-    <w:nsid w:val="2C1423EA"/>
-    <w:multiLevelType w:val="multilevel"/>
-    <w:tmpl w:val="FC1C7756"/>
-    <w:lvl w:ilvl="0">
-      <w:start w:val="1"/>
-      <w:numFmt w:val="bullet"/>
-      <w:lvlText w:val="●"/>
-      <w:lvlJc w:val="left"/>
-      <w:pPr>
-        <w:ind w:left="1440" w:hanging="360"/>
-      </w:pPr>
-      <w:rPr>
-        <w:u w:val="none"/>
-      </w:rPr>
-    </w:lvl>
-    <w:lvl w:ilvl="1">
-      <w:start w:val="1"/>
-      <w:numFmt w:val="bullet"/>
-      <w:lvlText w:val="○"/>
-      <w:lvlJc w:val="left"/>
-      <w:pPr>
-        <w:ind w:left="2160" w:hanging="360"/>
-      </w:pPr>
-      <w:rPr>
-        <w:u w:val="none"/>
-      </w:rPr>
-    </w:lvl>
-    <w:lvl w:ilvl="2">
-      <w:start w:val="1"/>
-      <w:numFmt w:val="bullet"/>
-      <w:lvlText w:val="■"/>
-      <w:lvlJc w:val="left"/>
-      <w:pPr>
-        <w:ind w:left="2880" w:hanging="360"/>
-      </w:pPr>
-      <w:rPr>
-        <w:u w:val="none"/>
-      </w:rPr>
-    </w:lvl>
-    <w:lvl w:ilvl="3">
-      <w:start w:val="1"/>
-      <w:numFmt w:val="bullet"/>
-      <w:lvlText w:val="●"/>
-      <w:lvlJc w:val="left"/>
-      <w:pPr>
-        <w:ind w:left="3600" w:hanging="360"/>
-      </w:pPr>
-      <w:rPr>
-        <w:u w:val="none"/>
-      </w:rPr>
-    </w:lvl>
-    <w:lvl w:ilvl="4">
-      <w:start w:val="1"/>
-      <w:numFmt w:val="bullet"/>
-      <w:lvlText w:val="○"/>
-      <w:lvlJc w:val="left"/>
-      <w:pPr>
-        <w:ind w:left="4320" w:hanging="360"/>
-      </w:pPr>
-      <w:rPr>
-        <w:u w:val="none"/>
-      </w:rPr>
-    </w:lvl>
-    <w:lvl w:ilvl="5">
-      <w:start w:val="1"/>
-      <w:numFmt w:val="bullet"/>
-      <w:lvlText w:val="■"/>
-      <w:lvlJc w:val="left"/>
-      <w:pPr>
-        <w:ind w:left="5040" w:hanging="360"/>
-      </w:pPr>
-      <w:rPr>
-        <w:u w:val="none"/>
-      </w:rPr>
-    </w:lvl>
-    <w:lvl w:ilvl="6">
-      <w:start w:val="1"/>
-      <w:numFmt w:val="bullet"/>
-      <w:lvlText w:val="●"/>
-      <w:lvlJc w:val="left"/>
-      <w:pPr>
-        <w:ind w:left="5760" w:hanging="360"/>
-      </w:pPr>
-      <w:rPr>
-        <w:u w:val="none"/>
-      </w:rPr>
-    </w:lvl>
-    <w:lvl w:ilvl="7">
-      <w:start w:val="1"/>
-      <w:numFmt w:val="bullet"/>
-      <w:lvlText w:val="○"/>
-      <w:lvlJc w:val="left"/>
-      <w:pPr>
-        <w:ind w:left="6480" w:hanging="360"/>
-      </w:pPr>
-      <w:rPr>
-        <w:u w:val="none"/>
-      </w:rPr>
-    </w:lvl>
-    <w:lvl w:ilvl="8">
-      <w:start w:val="1"/>
-      <w:numFmt w:val="bullet"/>
-      <w:lvlText w:val="■"/>
-      <w:lvlJc w:val="left"/>
-      <w:pPr>
-        <w:ind w:left="7200" w:hanging="360"/>
-      </w:pPr>
-      <w:rPr>
-        <w:u w:val="none"/>
-      </w:rPr>
-    </w:lvl>
-  </w:abstractNum>
-  <w:abstractNum w:abstractNumId="9" w15:restartNumberingAfterBreak="0">
-    <w:nsid w:val="2CF3332E"/>
-    <w:multiLevelType w:val="multilevel"/>
-    <w:tmpl w:val="51E6616C"/>
-    <w:lvl w:ilvl="0">
-      <w:start w:val="1"/>
-      <w:numFmt w:val="bullet"/>
-      <w:lvlText w:val="●"/>
-      <w:lvlJc w:val="left"/>
-      <w:pPr>
-        <w:ind w:left="720" w:hanging="360"/>
-      </w:pPr>
-      <w:rPr>
-        <w:u w:val="none"/>
-      </w:rPr>
-    </w:lvl>
-    <w:lvl w:ilvl="1">
-      <w:start w:val="1"/>
-      <w:numFmt w:val="bullet"/>
-      <w:lvlText w:val="○"/>
-      <w:lvlJc w:val="left"/>
-      <w:pPr>
-        <w:ind w:left="1440" w:hanging="360"/>
-      </w:pPr>
-      <w:rPr>
-        <w:u w:val="none"/>
-      </w:rPr>
-    </w:lvl>
-    <w:lvl w:ilvl="2">
-      <w:start w:val="1"/>
-      <w:numFmt w:val="bullet"/>
-      <w:lvlText w:val="■"/>
-      <w:lvlJc w:val="left"/>
-      <w:pPr>
-        <w:ind w:left="2160" w:hanging="360"/>
-      </w:pPr>
-      <w:rPr>
-        <w:u w:val="none"/>
-      </w:rPr>
-    </w:lvl>
-    <w:lvl w:ilvl="3">
-      <w:start w:val="1"/>
-      <w:numFmt w:val="bullet"/>
-      <w:lvlText w:val="●"/>
-      <w:lvlJc w:val="left"/>
-      <w:pPr>
-        <w:ind w:left="2880" w:hanging="360"/>
-      </w:pPr>
-      <w:rPr>
-        <w:u w:val="none"/>
-      </w:rPr>
-    </w:lvl>
-    <w:lvl w:ilvl="4">
-      <w:start w:val="1"/>
-      <w:numFmt w:val="bullet"/>
-      <w:lvlText w:val="○"/>
-      <w:lvlJc w:val="left"/>
-      <w:pPr>
-        <w:ind w:left="3600" w:hanging="360"/>
-      </w:pPr>
-      <w:rPr>
-        <w:u w:val="none"/>
-      </w:rPr>
-    </w:lvl>
-    <w:lvl w:ilvl="5">
-      <w:start w:val="1"/>
-      <w:numFmt w:val="bullet"/>
-      <w:lvlText w:val="■"/>
-      <w:lvlJc w:val="left"/>
-      <w:pPr>
-        <w:ind w:left="4320" w:hanging="360"/>
-      </w:pPr>
-      <w:rPr>
-        <w:u w:val="none"/>
-      </w:rPr>
-    </w:lvl>
-    <w:lvl w:ilvl="6">
-      <w:start w:val="1"/>
-      <w:numFmt w:val="bullet"/>
-      <w:lvlText w:val="●"/>
-      <w:lvlJc w:val="left"/>
-      <w:pPr>
-        <w:ind w:left="5040" w:hanging="360"/>
-      </w:pPr>
-      <w:rPr>
-        <w:u w:val="none"/>
-      </w:rPr>
-    </w:lvl>
-    <w:lvl w:ilvl="7">
-      <w:start w:val="1"/>
-      <w:numFmt w:val="bullet"/>
-      <w:lvlText w:val="○"/>
-      <w:lvlJc w:val="left"/>
-      <w:pPr>
-        <w:ind w:left="5760" w:hanging="360"/>
-      </w:pPr>
-      <w:rPr>
-        <w:u w:val="none"/>
-      </w:rPr>
-    </w:lvl>
-    <w:lvl w:ilvl="8">
-      <w:start w:val="1"/>
-      <w:numFmt w:val="bullet"/>
-      <w:lvlText w:val="■"/>
-      <w:lvlJc w:val="left"/>
-      <w:pPr>
-        <w:ind w:left="6480" w:hanging="360"/>
-      </w:pPr>
-      <w:rPr>
-        <w:u w:val="none"/>
-      </w:rPr>
-    </w:lvl>
-  </w:abstractNum>
-  <w:abstractNum w:abstractNumId="10" w15:restartNumberingAfterBreak="0">
-    <w:nsid w:val="33C705BB"/>
-    <w:multiLevelType w:val="multilevel"/>
-    <w:tmpl w:val="32929C64"/>
-    <w:lvl w:ilvl="0">
-      <w:start w:val="1"/>
-      <w:numFmt w:val="bullet"/>
-      <w:lvlText w:val="●"/>
-      <w:lvlJc w:val="left"/>
-      <w:pPr>
-        <w:ind w:left="1440" w:hanging="360"/>
-      </w:pPr>
-      <w:rPr>
-        <w:u w:val="none"/>
-      </w:rPr>
-    </w:lvl>
-    <w:lvl w:ilvl="1">
-      <w:start w:val="1"/>
-      <w:numFmt w:val="bullet"/>
-      <w:lvlText w:val="○"/>
-      <w:lvlJc w:val="left"/>
-      <w:pPr>
-        <w:ind w:left="2160" w:hanging="360"/>
-      </w:pPr>
-      <w:rPr>
-        <w:u w:val="none"/>
-      </w:rPr>
-    </w:lvl>
-    <w:lvl w:ilvl="2">
-      <w:start w:val="1"/>
-      <w:numFmt w:val="bullet"/>
-      <w:lvlText w:val="■"/>
-      <w:lvlJc w:val="left"/>
-      <w:pPr>
-        <w:ind w:left="2880" w:hanging="360"/>
-      </w:pPr>
-      <w:rPr>
-        <w:u w:val="none"/>
-      </w:rPr>
-    </w:lvl>
-    <w:lvl w:ilvl="3">
-      <w:start w:val="1"/>
-      <w:numFmt w:val="bullet"/>
-      <w:lvlText w:val="●"/>
-      <w:lvlJc w:val="left"/>
-      <w:pPr>
-        <w:ind w:left="3600" w:hanging="360"/>
-      </w:pPr>
-      <w:rPr>
-        <w:u w:val="none"/>
-      </w:rPr>
-    </w:lvl>
-    <w:lvl w:ilvl="4">
-      <w:start w:val="1"/>
-      <w:numFmt w:val="bullet"/>
-      <w:lvlText w:val="○"/>
-      <w:lvlJc w:val="left"/>
-      <w:pPr>
-        <w:ind w:left="4320" w:hanging="360"/>
-      </w:pPr>
-      <w:rPr>
-        <w:u w:val="none"/>
-      </w:rPr>
-    </w:lvl>
-    <w:lvl w:ilvl="5">
-      <w:start w:val="1"/>
-      <w:numFmt w:val="bullet"/>
-      <w:lvlText w:val="■"/>
-      <w:lvlJc w:val="left"/>
-      <w:pPr>
-        <w:ind w:left="5040" w:hanging="360"/>
-      </w:pPr>
-      <w:rPr>
-        <w:u w:val="none"/>
-      </w:rPr>
-    </w:lvl>
-    <w:lvl w:ilvl="6">
-      <w:start w:val="1"/>
-      <w:numFmt w:val="bullet"/>
-      <w:lvlText w:val="●"/>
-      <w:lvlJc w:val="left"/>
-      <w:pPr>
-        <w:ind w:left="5760" w:hanging="360"/>
-      </w:pPr>
-      <w:rPr>
-        <w:u w:val="none"/>
-      </w:rPr>
-    </w:lvl>
-    <w:lvl w:ilvl="7">
-      <w:start w:val="1"/>
-      <w:numFmt w:val="bullet"/>
-      <w:lvlText w:val="○"/>
-      <w:lvlJc w:val="left"/>
-      <w:pPr>
-        <w:ind w:left="6480" w:hanging="360"/>
-      </w:pPr>
-      <w:rPr>
-        <w:u w:val="none"/>
-      </w:rPr>
-    </w:lvl>
-    <w:lvl w:ilvl="8">
-      <w:start w:val="1"/>
-      <w:numFmt w:val="bullet"/>
-      <w:lvlText w:val="■"/>
-      <w:lvlJc w:val="left"/>
-      <w:pPr>
-        <w:ind w:left="7200" w:hanging="360"/>
       </w:pPr>
       <w:rPr>
         <w:u w:val="none"/>
@@ -16660,9 +16249,9 @@
     </w:lvl>
   </w:abstractNum>
   <w:abstractNum w:abstractNumId="11" w15:restartNumberingAfterBreak="0">
-    <w:nsid w:val="3648211C"/>
+    <w:nsid w:val="37CD76DC"/>
     <w:multiLevelType w:val="multilevel"/>
-    <w:tmpl w:val="AC88794A"/>
+    <w:tmpl w:val="456A4FC8"/>
     <w:lvl w:ilvl="0">
       <w:start w:val="1"/>
       <w:numFmt w:val="bullet"/>
@@ -16678,69 +16267,69 @@
     <w:lvl w:ilvl="1">
       <w:start w:val="1"/>
       <w:numFmt w:val="bullet"/>
+      <w:lvlText w:val="○"/>
+      <w:lvlJc w:val="left"/>
+      <w:pPr>
+        <w:ind w:left="1440" w:hanging="360"/>
+      </w:pPr>
+      <w:rPr>
+        <w:u w:val="none"/>
+      </w:rPr>
+    </w:lvl>
+    <w:lvl w:ilvl="2">
+      <w:start w:val="1"/>
+      <w:numFmt w:val="bullet"/>
+      <w:lvlText w:val="■"/>
+      <w:lvlJc w:val="left"/>
+      <w:pPr>
+        <w:ind w:left="2160" w:hanging="360"/>
+      </w:pPr>
+      <w:rPr>
+        <w:u w:val="none"/>
+      </w:rPr>
+    </w:lvl>
+    <w:lvl w:ilvl="3">
+      <w:start w:val="1"/>
+      <w:numFmt w:val="bullet"/>
       <w:lvlText w:val="●"/>
       <w:lvlJc w:val="left"/>
       <w:pPr>
-        <w:ind w:left="1440" w:hanging="360"/>
-      </w:pPr>
-      <w:rPr>
-        <w:u w:val="none"/>
-      </w:rPr>
-    </w:lvl>
-    <w:lvl w:ilvl="2">
+        <w:ind w:left="2880" w:hanging="360"/>
+      </w:pPr>
+      <w:rPr>
+        <w:u w:val="none"/>
+      </w:rPr>
+    </w:lvl>
+    <w:lvl w:ilvl="4">
+      <w:start w:val="1"/>
+      <w:numFmt w:val="bullet"/>
+      <w:lvlText w:val="○"/>
+      <w:lvlJc w:val="left"/>
+      <w:pPr>
+        <w:ind w:left="3600" w:hanging="360"/>
+      </w:pPr>
+      <w:rPr>
+        <w:u w:val="none"/>
+      </w:rPr>
+    </w:lvl>
+    <w:lvl w:ilvl="5">
+      <w:start w:val="1"/>
+      <w:numFmt w:val="bullet"/>
+      <w:lvlText w:val="■"/>
+      <w:lvlJc w:val="left"/>
+      <w:pPr>
+        <w:ind w:left="4320" w:hanging="360"/>
+      </w:pPr>
+      <w:rPr>
+        <w:u w:val="none"/>
+      </w:rPr>
+    </w:lvl>
+    <w:lvl w:ilvl="6">
       <w:start w:val="1"/>
       <w:numFmt w:val="bullet"/>
       <w:lvlText w:val="●"/>
       <w:lvlJc w:val="left"/>
       <w:pPr>
-        <w:ind w:left="2160" w:hanging="360"/>
-      </w:pPr>
-      <w:rPr>
-        <w:u w:val="none"/>
-      </w:rPr>
-    </w:lvl>
-    <w:lvl w:ilvl="3">
-      <w:start w:val="1"/>
-      <w:numFmt w:val="bullet"/>
-      <w:lvlText w:val="●"/>
-      <w:lvlJc w:val="left"/>
-      <w:pPr>
-        <w:ind w:left="2880" w:hanging="360"/>
-      </w:pPr>
-      <w:rPr>
-        <w:u w:val="none"/>
-      </w:rPr>
-    </w:lvl>
-    <w:lvl w:ilvl="4">
-      <w:start w:val="1"/>
-      <w:numFmt w:val="bullet"/>
-      <w:lvlText w:val="●"/>
-      <w:lvlJc w:val="left"/>
-      <w:pPr>
-        <w:ind w:left="3600" w:hanging="360"/>
-      </w:pPr>
-      <w:rPr>
-        <w:u w:val="none"/>
-      </w:rPr>
-    </w:lvl>
-    <w:lvl w:ilvl="5">
-      <w:start w:val="1"/>
-      <w:numFmt w:val="bullet"/>
-      <w:lvlText w:val="●"/>
-      <w:lvlJc w:val="left"/>
-      <w:pPr>
-        <w:ind w:left="4320" w:hanging="360"/>
-      </w:pPr>
-      <w:rPr>
-        <w:u w:val="none"/>
-      </w:rPr>
-    </w:lvl>
-    <w:lvl w:ilvl="6">
-      <w:start w:val="1"/>
-      <w:numFmt w:val="bullet"/>
-      <w:lvlText w:val="●"/>
-      <w:lvlJc w:val="left"/>
-      <w:pPr>
         <w:ind w:left="5040" w:hanging="360"/>
       </w:pPr>
       <w:rPr>
@@ -16750,7 +16339,7 @@
     <w:lvl w:ilvl="7">
       <w:start w:val="1"/>
       <w:numFmt w:val="bullet"/>
-      <w:lvlText w:val="●"/>
+      <w:lvlText w:val="○"/>
       <w:lvlJc w:val="left"/>
       <w:pPr>
         <w:ind w:left="5760" w:hanging="360"/>
@@ -16762,7 +16351,7 @@
     <w:lvl w:ilvl="8">
       <w:start w:val="1"/>
       <w:numFmt w:val="bullet"/>
-      <w:lvlText w:val="●"/>
+      <w:lvlText w:val="■"/>
       <w:lvlJc w:val="left"/>
       <w:pPr>
         <w:ind w:left="6480" w:hanging="360"/>
@@ -16773,9 +16362,348 @@
     </w:lvl>
   </w:abstractNum>
   <w:abstractNum w:abstractNumId="12" w15:restartNumberingAfterBreak="0">
-    <w:nsid w:val="36EE00E4"/>
+    <w:nsid w:val="38F3009D"/>
     <w:multiLevelType w:val="multilevel"/>
-    <w:tmpl w:val="B6C4FAFE"/>
+    <w:tmpl w:val="486EF502"/>
+    <w:lvl w:ilvl="0">
+      <w:start w:val="1"/>
+      <w:numFmt w:val="bullet"/>
+      <w:lvlText w:val="●"/>
+      <w:lvlJc w:val="left"/>
+      <w:pPr>
+        <w:ind w:left="720" w:hanging="360"/>
+      </w:pPr>
+      <w:rPr>
+        <w:u w:val="none"/>
+      </w:rPr>
+    </w:lvl>
+    <w:lvl w:ilvl="1">
+      <w:start w:val="1"/>
+      <w:numFmt w:val="bullet"/>
+      <w:lvlText w:val="○"/>
+      <w:lvlJc w:val="left"/>
+      <w:pPr>
+        <w:ind w:left="1440" w:hanging="360"/>
+      </w:pPr>
+      <w:rPr>
+        <w:u w:val="none"/>
+      </w:rPr>
+    </w:lvl>
+    <w:lvl w:ilvl="2">
+      <w:start w:val="1"/>
+      <w:numFmt w:val="bullet"/>
+      <w:lvlText w:val="■"/>
+      <w:lvlJc w:val="left"/>
+      <w:pPr>
+        <w:ind w:left="2160" w:hanging="360"/>
+      </w:pPr>
+      <w:rPr>
+        <w:u w:val="none"/>
+      </w:rPr>
+    </w:lvl>
+    <w:lvl w:ilvl="3">
+      <w:start w:val="1"/>
+      <w:numFmt w:val="bullet"/>
+      <w:lvlText w:val="●"/>
+      <w:lvlJc w:val="left"/>
+      <w:pPr>
+        <w:ind w:left="2880" w:hanging="360"/>
+      </w:pPr>
+      <w:rPr>
+        <w:u w:val="none"/>
+      </w:rPr>
+    </w:lvl>
+    <w:lvl w:ilvl="4">
+      <w:start w:val="1"/>
+      <w:numFmt w:val="bullet"/>
+      <w:lvlText w:val="○"/>
+      <w:lvlJc w:val="left"/>
+      <w:pPr>
+        <w:ind w:left="3600" w:hanging="360"/>
+      </w:pPr>
+      <w:rPr>
+        <w:u w:val="none"/>
+      </w:rPr>
+    </w:lvl>
+    <w:lvl w:ilvl="5">
+      <w:start w:val="1"/>
+      <w:numFmt w:val="bullet"/>
+      <w:lvlText w:val="■"/>
+      <w:lvlJc w:val="left"/>
+      <w:pPr>
+        <w:ind w:left="4320" w:hanging="360"/>
+      </w:pPr>
+      <w:rPr>
+        <w:u w:val="none"/>
+      </w:rPr>
+    </w:lvl>
+    <w:lvl w:ilvl="6">
+      <w:start w:val="1"/>
+      <w:numFmt w:val="bullet"/>
+      <w:lvlText w:val="●"/>
+      <w:lvlJc w:val="left"/>
+      <w:pPr>
+        <w:ind w:left="5040" w:hanging="360"/>
+      </w:pPr>
+      <w:rPr>
+        <w:u w:val="none"/>
+      </w:rPr>
+    </w:lvl>
+    <w:lvl w:ilvl="7">
+      <w:start w:val="1"/>
+      <w:numFmt w:val="bullet"/>
+      <w:lvlText w:val="○"/>
+      <w:lvlJc w:val="left"/>
+      <w:pPr>
+        <w:ind w:left="5760" w:hanging="360"/>
+      </w:pPr>
+      <w:rPr>
+        <w:u w:val="none"/>
+      </w:rPr>
+    </w:lvl>
+    <w:lvl w:ilvl="8">
+      <w:start w:val="1"/>
+      <w:numFmt w:val="bullet"/>
+      <w:lvlText w:val="■"/>
+      <w:lvlJc w:val="left"/>
+      <w:pPr>
+        <w:ind w:left="6480" w:hanging="360"/>
+      </w:pPr>
+      <w:rPr>
+        <w:u w:val="none"/>
+      </w:rPr>
+    </w:lvl>
+  </w:abstractNum>
+  <w:abstractNum w:abstractNumId="13" w15:restartNumberingAfterBreak="0">
+    <w:nsid w:val="39D02D1E"/>
+    <w:multiLevelType w:val="multilevel"/>
+    <w:tmpl w:val="03647286"/>
+    <w:lvl w:ilvl="0">
+      <w:start w:val="1"/>
+      <w:numFmt w:val="bullet"/>
+      <w:lvlText w:val="●"/>
+      <w:lvlJc w:val="left"/>
+      <w:pPr>
+        <w:ind w:left="720" w:hanging="360"/>
+      </w:pPr>
+      <w:rPr>
+        <w:u w:val="none"/>
+      </w:rPr>
+    </w:lvl>
+    <w:lvl w:ilvl="1">
+      <w:start w:val="1"/>
+      <w:numFmt w:val="bullet"/>
+      <w:lvlText w:val="○"/>
+      <w:lvlJc w:val="left"/>
+      <w:pPr>
+        <w:ind w:left="1440" w:hanging="360"/>
+      </w:pPr>
+      <w:rPr>
+        <w:u w:val="none"/>
+      </w:rPr>
+    </w:lvl>
+    <w:lvl w:ilvl="2">
+      <w:start w:val="1"/>
+      <w:numFmt w:val="bullet"/>
+      <w:lvlText w:val="■"/>
+      <w:lvlJc w:val="left"/>
+      <w:pPr>
+        <w:ind w:left="2160" w:hanging="360"/>
+      </w:pPr>
+      <w:rPr>
+        <w:u w:val="none"/>
+      </w:rPr>
+    </w:lvl>
+    <w:lvl w:ilvl="3">
+      <w:start w:val="1"/>
+      <w:numFmt w:val="bullet"/>
+      <w:lvlText w:val="●"/>
+      <w:lvlJc w:val="left"/>
+      <w:pPr>
+        <w:ind w:left="2880" w:hanging="360"/>
+      </w:pPr>
+      <w:rPr>
+        <w:u w:val="none"/>
+      </w:rPr>
+    </w:lvl>
+    <w:lvl w:ilvl="4">
+      <w:start w:val="1"/>
+      <w:numFmt w:val="bullet"/>
+      <w:lvlText w:val="○"/>
+      <w:lvlJc w:val="left"/>
+      <w:pPr>
+        <w:ind w:left="3600" w:hanging="360"/>
+      </w:pPr>
+      <w:rPr>
+        <w:u w:val="none"/>
+      </w:rPr>
+    </w:lvl>
+    <w:lvl w:ilvl="5">
+      <w:start w:val="1"/>
+      <w:numFmt w:val="bullet"/>
+      <w:lvlText w:val="■"/>
+      <w:lvlJc w:val="left"/>
+      <w:pPr>
+        <w:ind w:left="4320" w:hanging="360"/>
+      </w:pPr>
+      <w:rPr>
+        <w:u w:val="none"/>
+      </w:rPr>
+    </w:lvl>
+    <w:lvl w:ilvl="6">
+      <w:start w:val="1"/>
+      <w:numFmt w:val="bullet"/>
+      <w:lvlText w:val="●"/>
+      <w:lvlJc w:val="left"/>
+      <w:pPr>
+        <w:ind w:left="5040" w:hanging="360"/>
+      </w:pPr>
+      <w:rPr>
+        <w:u w:val="none"/>
+      </w:rPr>
+    </w:lvl>
+    <w:lvl w:ilvl="7">
+      <w:start w:val="1"/>
+      <w:numFmt w:val="bullet"/>
+      <w:lvlText w:val="○"/>
+      <w:lvlJc w:val="left"/>
+      <w:pPr>
+        <w:ind w:left="5760" w:hanging="360"/>
+      </w:pPr>
+      <w:rPr>
+        <w:u w:val="none"/>
+      </w:rPr>
+    </w:lvl>
+    <w:lvl w:ilvl="8">
+      <w:start w:val="1"/>
+      <w:numFmt w:val="bullet"/>
+      <w:lvlText w:val="■"/>
+      <w:lvlJc w:val="left"/>
+      <w:pPr>
+        <w:ind w:left="6480" w:hanging="360"/>
+      </w:pPr>
+      <w:rPr>
+        <w:u w:val="none"/>
+      </w:rPr>
+    </w:lvl>
+  </w:abstractNum>
+  <w:abstractNum w:abstractNumId="14" w15:restartNumberingAfterBreak="0">
+    <w:nsid w:val="3A644790"/>
+    <w:multiLevelType w:val="multilevel"/>
+    <w:tmpl w:val="5CA6A978"/>
+    <w:lvl w:ilvl="0">
+      <w:start w:val="1"/>
+      <w:numFmt w:val="bullet"/>
+      <w:lvlText w:val="●"/>
+      <w:lvlJc w:val="left"/>
+      <w:pPr>
+        <w:ind w:left="720" w:hanging="360"/>
+      </w:pPr>
+      <w:rPr>
+        <w:u w:val="none"/>
+      </w:rPr>
+    </w:lvl>
+    <w:lvl w:ilvl="1">
+      <w:start w:val="1"/>
+      <w:numFmt w:val="bullet"/>
+      <w:lvlText w:val="○"/>
+      <w:lvlJc w:val="left"/>
+      <w:pPr>
+        <w:ind w:left="1440" w:hanging="360"/>
+      </w:pPr>
+      <w:rPr>
+        <w:u w:val="none"/>
+      </w:rPr>
+    </w:lvl>
+    <w:lvl w:ilvl="2">
+      <w:start w:val="1"/>
+      <w:numFmt w:val="bullet"/>
+      <w:lvlText w:val="■"/>
+      <w:lvlJc w:val="left"/>
+      <w:pPr>
+        <w:ind w:left="2160" w:hanging="360"/>
+      </w:pPr>
+      <w:rPr>
+        <w:u w:val="none"/>
+      </w:rPr>
+    </w:lvl>
+    <w:lvl w:ilvl="3">
+      <w:start w:val="1"/>
+      <w:numFmt w:val="bullet"/>
+      <w:lvlText w:val="●"/>
+      <w:lvlJc w:val="left"/>
+      <w:pPr>
+        <w:ind w:left="2880" w:hanging="360"/>
+      </w:pPr>
+      <w:rPr>
+        <w:u w:val="none"/>
+      </w:rPr>
+    </w:lvl>
+    <w:lvl w:ilvl="4">
+      <w:start w:val="1"/>
+      <w:numFmt w:val="bullet"/>
+      <w:lvlText w:val="○"/>
+      <w:lvlJc w:val="left"/>
+      <w:pPr>
+        <w:ind w:left="3600" w:hanging="360"/>
+      </w:pPr>
+      <w:rPr>
+        <w:u w:val="none"/>
+      </w:rPr>
+    </w:lvl>
+    <w:lvl w:ilvl="5">
+      <w:start w:val="1"/>
+      <w:numFmt w:val="bullet"/>
+      <w:lvlText w:val="■"/>
+      <w:lvlJc w:val="left"/>
+      <w:pPr>
+        <w:ind w:left="4320" w:hanging="360"/>
+      </w:pPr>
+      <w:rPr>
+        <w:u w:val="none"/>
+      </w:rPr>
+    </w:lvl>
+    <w:lvl w:ilvl="6">
+      <w:start w:val="1"/>
+      <w:numFmt w:val="bullet"/>
+      <w:lvlText w:val="●"/>
+      <w:lvlJc w:val="left"/>
+      <w:pPr>
+        <w:ind w:left="5040" w:hanging="360"/>
+      </w:pPr>
+      <w:rPr>
+        <w:u w:val="none"/>
+      </w:rPr>
+    </w:lvl>
+    <w:lvl w:ilvl="7">
+      <w:start w:val="1"/>
+      <w:numFmt w:val="bullet"/>
+      <w:lvlText w:val="○"/>
+      <w:lvlJc w:val="left"/>
+      <w:pPr>
+        <w:ind w:left="5760" w:hanging="360"/>
+      </w:pPr>
+      <w:rPr>
+        <w:u w:val="none"/>
+      </w:rPr>
+    </w:lvl>
+    <w:lvl w:ilvl="8">
+      <w:start w:val="1"/>
+      <w:numFmt w:val="bullet"/>
+      <w:lvlText w:val="■"/>
+      <w:lvlJc w:val="left"/>
+      <w:pPr>
+        <w:ind w:left="6480" w:hanging="360"/>
+      </w:pPr>
+      <w:rPr>
+        <w:u w:val="none"/>
+      </w:rPr>
+    </w:lvl>
+  </w:abstractNum>
+  <w:abstractNum w:abstractNumId="15" w15:restartNumberingAfterBreak="0">
+    <w:nsid w:val="3F433306"/>
+    <w:multiLevelType w:val="multilevel"/>
+    <w:tmpl w:val="56A45F9C"/>
     <w:lvl w:ilvl="0">
       <w:start w:val="1"/>
       <w:numFmt w:val="decimal"/>
@@ -16885,10 +16813,10 @@
       </w:rPr>
     </w:lvl>
   </w:abstractNum>
-  <w:abstractNum w:abstractNumId="13" w15:restartNumberingAfterBreak="0">
-    <w:nsid w:val="3C165C3A"/>
+  <w:abstractNum w:abstractNumId="16" w15:restartNumberingAfterBreak="0">
+    <w:nsid w:val="42463602"/>
     <w:multiLevelType w:val="multilevel"/>
-    <w:tmpl w:val="BF86F872"/>
+    <w:tmpl w:val="359AB09A"/>
     <w:lvl w:ilvl="0">
       <w:start w:val="1"/>
       <w:numFmt w:val="bullet"/>
@@ -16998,17 +16926,17 @@
       </w:rPr>
     </w:lvl>
   </w:abstractNum>
-  <w:abstractNum w:abstractNumId="14" w15:restartNumberingAfterBreak="0">
-    <w:nsid w:val="3D4C52BF"/>
+  <w:abstractNum w:abstractNumId="17" w15:restartNumberingAfterBreak="0">
+    <w:nsid w:val="454B1279"/>
     <w:multiLevelType w:val="multilevel"/>
-    <w:tmpl w:val="44F01D62"/>
+    <w:tmpl w:val="B7F23488"/>
     <w:lvl w:ilvl="0">
       <w:start w:val="1"/>
       <w:numFmt w:val="decimal"/>
       <w:lvlText w:val="%1."/>
       <w:lvlJc w:val="left"/>
       <w:pPr>
-        <w:ind w:left="720" w:hanging="360"/>
+        <w:ind w:left="1440" w:hanging="360"/>
       </w:pPr>
       <w:rPr>
         <w:u w:val="none"/>
@@ -17020,7 +16948,7 @@
       <w:lvlText w:val="%2."/>
       <w:lvlJc w:val="left"/>
       <w:pPr>
-        <w:ind w:left="1440" w:hanging="360"/>
+        <w:ind w:left="2160" w:hanging="360"/>
       </w:pPr>
       <w:rPr>
         <w:u w:val="none"/>
@@ -17032,7 +16960,7 @@
       <w:lvlText w:val="%3."/>
       <w:lvlJc w:val="right"/>
       <w:pPr>
-        <w:ind w:left="2160" w:hanging="360"/>
+        <w:ind w:left="2880" w:hanging="360"/>
       </w:pPr>
       <w:rPr>
         <w:u w:val="none"/>
@@ -17044,7 +16972,7 @@
       <w:lvlText w:val="%4."/>
       <w:lvlJc w:val="left"/>
       <w:pPr>
-        <w:ind w:left="2880" w:hanging="360"/>
+        <w:ind w:left="3600" w:hanging="360"/>
       </w:pPr>
       <w:rPr>
         <w:u w:val="none"/>
@@ -17056,7 +16984,7 @@
       <w:lvlText w:val="%5."/>
       <w:lvlJc w:val="left"/>
       <w:pPr>
-        <w:ind w:left="3600" w:hanging="360"/>
+        <w:ind w:left="4320" w:hanging="360"/>
       </w:pPr>
       <w:rPr>
         <w:u w:val="none"/>
@@ -17068,7 +16996,7 @@
       <w:lvlText w:val="%6."/>
       <w:lvlJc w:val="right"/>
       <w:pPr>
-        <w:ind w:left="4320" w:hanging="360"/>
+        <w:ind w:left="5040" w:hanging="360"/>
       </w:pPr>
       <w:rPr>
         <w:u w:val="none"/>
@@ -17080,7 +17008,7 @@
       <w:lvlText w:val="%7."/>
       <w:lvlJc w:val="left"/>
       <w:pPr>
-        <w:ind w:left="5040" w:hanging="360"/>
+        <w:ind w:left="5760" w:hanging="360"/>
       </w:pPr>
       <w:rPr>
         <w:u w:val="none"/>
@@ -17092,7 +17020,7 @@
       <w:lvlText w:val="%8."/>
       <w:lvlJc w:val="left"/>
       <w:pPr>
-        <w:ind w:left="5760" w:hanging="360"/>
+        <w:ind w:left="6480" w:hanging="360"/>
       </w:pPr>
       <w:rPr>
         <w:u w:val="none"/>
@@ -17104,346 +17032,7 @@
       <w:lvlText w:val="%9."/>
       <w:lvlJc w:val="right"/>
       <w:pPr>
-        <w:ind w:left="6480" w:hanging="360"/>
-      </w:pPr>
-      <w:rPr>
-        <w:u w:val="none"/>
-      </w:rPr>
-    </w:lvl>
-  </w:abstractNum>
-  <w:abstractNum w:abstractNumId="15" w15:restartNumberingAfterBreak="0">
-    <w:nsid w:val="3E1A2D4D"/>
-    <w:multiLevelType w:val="multilevel"/>
-    <w:tmpl w:val="31EA3000"/>
-    <w:lvl w:ilvl="0">
-      <w:start w:val="1"/>
-      <w:numFmt w:val="bullet"/>
-      <w:lvlText w:val="●"/>
-      <w:lvlJc w:val="left"/>
-      <w:pPr>
-        <w:ind w:left="720" w:hanging="360"/>
-      </w:pPr>
-      <w:rPr>
-        <w:u w:val="none"/>
-      </w:rPr>
-    </w:lvl>
-    <w:lvl w:ilvl="1">
-      <w:start w:val="1"/>
-      <w:numFmt w:val="bullet"/>
-      <w:lvlText w:val="○"/>
-      <w:lvlJc w:val="left"/>
-      <w:pPr>
-        <w:ind w:left="1440" w:hanging="360"/>
-      </w:pPr>
-      <w:rPr>
-        <w:u w:val="none"/>
-      </w:rPr>
-    </w:lvl>
-    <w:lvl w:ilvl="2">
-      <w:start w:val="1"/>
-      <w:numFmt w:val="bullet"/>
-      <w:lvlText w:val="■"/>
-      <w:lvlJc w:val="left"/>
-      <w:pPr>
-        <w:ind w:left="2160" w:hanging="360"/>
-      </w:pPr>
-      <w:rPr>
-        <w:u w:val="none"/>
-      </w:rPr>
-    </w:lvl>
-    <w:lvl w:ilvl="3">
-      <w:start w:val="1"/>
-      <w:numFmt w:val="bullet"/>
-      <w:lvlText w:val="●"/>
-      <w:lvlJc w:val="left"/>
-      <w:pPr>
-        <w:ind w:left="2880" w:hanging="360"/>
-      </w:pPr>
-      <w:rPr>
-        <w:u w:val="none"/>
-      </w:rPr>
-    </w:lvl>
-    <w:lvl w:ilvl="4">
-      <w:start w:val="1"/>
-      <w:numFmt w:val="bullet"/>
-      <w:lvlText w:val="○"/>
-      <w:lvlJc w:val="left"/>
-      <w:pPr>
-        <w:ind w:left="3600" w:hanging="360"/>
-      </w:pPr>
-      <w:rPr>
-        <w:u w:val="none"/>
-      </w:rPr>
-    </w:lvl>
-    <w:lvl w:ilvl="5">
-      <w:start w:val="1"/>
-      <w:numFmt w:val="bullet"/>
-      <w:lvlText w:val="■"/>
-      <w:lvlJc w:val="left"/>
-      <w:pPr>
-        <w:ind w:left="4320" w:hanging="360"/>
-      </w:pPr>
-      <w:rPr>
-        <w:u w:val="none"/>
-      </w:rPr>
-    </w:lvl>
-    <w:lvl w:ilvl="6">
-      <w:start w:val="1"/>
-      <w:numFmt w:val="bullet"/>
-      <w:lvlText w:val="●"/>
-      <w:lvlJc w:val="left"/>
-      <w:pPr>
-        <w:ind w:left="5040" w:hanging="360"/>
-      </w:pPr>
-      <w:rPr>
-        <w:u w:val="none"/>
-      </w:rPr>
-    </w:lvl>
-    <w:lvl w:ilvl="7">
-      <w:start w:val="1"/>
-      <w:numFmt w:val="bullet"/>
-      <w:lvlText w:val="○"/>
-      <w:lvlJc w:val="left"/>
-      <w:pPr>
-        <w:ind w:left="5760" w:hanging="360"/>
-      </w:pPr>
-      <w:rPr>
-        <w:u w:val="none"/>
-      </w:rPr>
-    </w:lvl>
-    <w:lvl w:ilvl="8">
-      <w:start w:val="1"/>
-      <w:numFmt w:val="bullet"/>
-      <w:lvlText w:val="■"/>
-      <w:lvlJc w:val="left"/>
-      <w:pPr>
-        <w:ind w:left="6480" w:hanging="360"/>
-      </w:pPr>
-      <w:rPr>
-        <w:u w:val="none"/>
-      </w:rPr>
-    </w:lvl>
-  </w:abstractNum>
-  <w:abstractNum w:abstractNumId="16" w15:restartNumberingAfterBreak="0">
-    <w:nsid w:val="46BA16F4"/>
-    <w:multiLevelType w:val="multilevel"/>
-    <w:tmpl w:val="62B08F04"/>
-    <w:lvl w:ilvl="0">
-      <w:start w:val="1"/>
-      <w:numFmt w:val="bullet"/>
-      <w:lvlText w:val="●"/>
-      <w:lvlJc w:val="left"/>
-      <w:pPr>
-        <w:ind w:left="1440" w:hanging="360"/>
-      </w:pPr>
-      <w:rPr>
-        <w:u w:val="none"/>
-      </w:rPr>
-    </w:lvl>
-    <w:lvl w:ilvl="1">
-      <w:start w:val="1"/>
-      <w:numFmt w:val="bullet"/>
-      <w:lvlText w:val="○"/>
-      <w:lvlJc w:val="left"/>
-      <w:pPr>
-        <w:ind w:left="2160" w:hanging="360"/>
-      </w:pPr>
-      <w:rPr>
-        <w:u w:val="none"/>
-      </w:rPr>
-    </w:lvl>
-    <w:lvl w:ilvl="2">
-      <w:start w:val="1"/>
-      <w:numFmt w:val="bullet"/>
-      <w:lvlText w:val="■"/>
-      <w:lvlJc w:val="left"/>
-      <w:pPr>
-        <w:ind w:left="2880" w:hanging="360"/>
-      </w:pPr>
-      <w:rPr>
-        <w:u w:val="none"/>
-      </w:rPr>
-    </w:lvl>
-    <w:lvl w:ilvl="3">
-      <w:start w:val="1"/>
-      <w:numFmt w:val="bullet"/>
-      <w:lvlText w:val="●"/>
-      <w:lvlJc w:val="left"/>
-      <w:pPr>
-        <w:ind w:left="3600" w:hanging="360"/>
-      </w:pPr>
-      <w:rPr>
-        <w:u w:val="none"/>
-      </w:rPr>
-    </w:lvl>
-    <w:lvl w:ilvl="4">
-      <w:start w:val="1"/>
-      <w:numFmt w:val="bullet"/>
-      <w:lvlText w:val="○"/>
-      <w:lvlJc w:val="left"/>
-      <w:pPr>
-        <w:ind w:left="4320" w:hanging="360"/>
-      </w:pPr>
-      <w:rPr>
-        <w:u w:val="none"/>
-      </w:rPr>
-    </w:lvl>
-    <w:lvl w:ilvl="5">
-      <w:start w:val="1"/>
-      <w:numFmt w:val="bullet"/>
-      <w:lvlText w:val="■"/>
-      <w:lvlJc w:val="left"/>
-      <w:pPr>
-        <w:ind w:left="5040" w:hanging="360"/>
-      </w:pPr>
-      <w:rPr>
-        <w:u w:val="none"/>
-      </w:rPr>
-    </w:lvl>
-    <w:lvl w:ilvl="6">
-      <w:start w:val="1"/>
-      <w:numFmt w:val="bullet"/>
-      <w:lvlText w:val="●"/>
-      <w:lvlJc w:val="left"/>
-      <w:pPr>
-        <w:ind w:left="5760" w:hanging="360"/>
-      </w:pPr>
-      <w:rPr>
-        <w:u w:val="none"/>
-      </w:rPr>
-    </w:lvl>
-    <w:lvl w:ilvl="7">
-      <w:start w:val="1"/>
-      <w:numFmt w:val="bullet"/>
-      <w:lvlText w:val="○"/>
-      <w:lvlJc w:val="left"/>
-      <w:pPr>
-        <w:ind w:left="6480" w:hanging="360"/>
-      </w:pPr>
-      <w:rPr>
-        <w:u w:val="none"/>
-      </w:rPr>
-    </w:lvl>
-    <w:lvl w:ilvl="8">
-      <w:start w:val="1"/>
-      <w:numFmt w:val="bullet"/>
-      <w:lvlText w:val="■"/>
-      <w:lvlJc w:val="left"/>
-      <w:pPr>
         <w:ind w:left="7200" w:hanging="360"/>
-      </w:pPr>
-      <w:rPr>
-        <w:u w:val="none"/>
-      </w:rPr>
-    </w:lvl>
-  </w:abstractNum>
-  <w:abstractNum w:abstractNumId="17" w15:restartNumberingAfterBreak="0">
-    <w:nsid w:val="4A9336EC"/>
-    <w:multiLevelType w:val="multilevel"/>
-    <w:tmpl w:val="88B2A714"/>
-    <w:lvl w:ilvl="0">
-      <w:start w:val="1"/>
-      <w:numFmt w:val="bullet"/>
-      <w:lvlText w:val="●"/>
-      <w:lvlJc w:val="left"/>
-      <w:pPr>
-        <w:ind w:left="720" w:hanging="360"/>
-      </w:pPr>
-      <w:rPr>
-        <w:u w:val="none"/>
-      </w:rPr>
-    </w:lvl>
-    <w:lvl w:ilvl="1">
-      <w:start w:val="1"/>
-      <w:numFmt w:val="bullet"/>
-      <w:lvlText w:val="○"/>
-      <w:lvlJc w:val="left"/>
-      <w:pPr>
-        <w:ind w:left="1440" w:hanging="360"/>
-      </w:pPr>
-      <w:rPr>
-        <w:u w:val="none"/>
-      </w:rPr>
-    </w:lvl>
-    <w:lvl w:ilvl="2">
-      <w:start w:val="1"/>
-      <w:numFmt w:val="bullet"/>
-      <w:lvlText w:val="■"/>
-      <w:lvlJc w:val="left"/>
-      <w:pPr>
-        <w:ind w:left="2160" w:hanging="360"/>
-      </w:pPr>
-      <w:rPr>
-        <w:u w:val="none"/>
-      </w:rPr>
-    </w:lvl>
-    <w:lvl w:ilvl="3">
-      <w:start w:val="1"/>
-      <w:numFmt w:val="bullet"/>
-      <w:lvlText w:val="●"/>
-      <w:lvlJc w:val="left"/>
-      <w:pPr>
-        <w:ind w:left="2880" w:hanging="360"/>
-      </w:pPr>
-      <w:rPr>
-        <w:u w:val="none"/>
-      </w:rPr>
-    </w:lvl>
-    <w:lvl w:ilvl="4">
-      <w:start w:val="1"/>
-      <w:numFmt w:val="bullet"/>
-      <w:lvlText w:val="○"/>
-      <w:lvlJc w:val="left"/>
-      <w:pPr>
-        <w:ind w:left="3600" w:hanging="360"/>
-      </w:pPr>
-      <w:rPr>
-        <w:u w:val="none"/>
-      </w:rPr>
-    </w:lvl>
-    <w:lvl w:ilvl="5">
-      <w:start w:val="1"/>
-      <w:numFmt w:val="bullet"/>
-      <w:lvlText w:val="■"/>
-      <w:lvlJc w:val="left"/>
-      <w:pPr>
-        <w:ind w:left="4320" w:hanging="360"/>
-      </w:pPr>
-      <w:rPr>
-        <w:u w:val="none"/>
-      </w:rPr>
-    </w:lvl>
-    <w:lvl w:ilvl="6">
-      <w:start w:val="1"/>
-      <w:numFmt w:val="bullet"/>
-      <w:lvlText w:val="●"/>
-      <w:lvlJc w:val="left"/>
-      <w:pPr>
-        <w:ind w:left="5040" w:hanging="360"/>
-      </w:pPr>
-      <w:rPr>
-        <w:u w:val="none"/>
-      </w:rPr>
-    </w:lvl>
-    <w:lvl w:ilvl="7">
-      <w:start w:val="1"/>
-      <w:numFmt w:val="bullet"/>
-      <w:lvlText w:val="○"/>
-      <w:lvlJc w:val="left"/>
-      <w:pPr>
-        <w:ind w:left="5760" w:hanging="360"/>
-      </w:pPr>
-      <w:rPr>
-        <w:u w:val="none"/>
-      </w:rPr>
-    </w:lvl>
-    <w:lvl w:ilvl="8">
-      <w:start w:val="1"/>
-      <w:numFmt w:val="bullet"/>
-      <w:lvlText w:val="■"/>
-      <w:lvlJc w:val="left"/>
-      <w:pPr>
-        <w:ind w:left="6480" w:hanging="360"/>
       </w:pPr>
       <w:rPr>
         <w:u w:val="none"/>
@@ -17451,16 +17040,16 @@
     </w:lvl>
   </w:abstractNum>
   <w:abstractNum w:abstractNumId="18" w15:restartNumberingAfterBreak="0">
-    <w:nsid w:val="4C6760B1"/>
+    <w:nsid w:val="49580330"/>
     <w:multiLevelType w:val="multilevel"/>
-    <w:tmpl w:val="77300E80"/>
+    <w:tmpl w:val="0D140914"/>
     <w:lvl w:ilvl="0">
       <w:start w:val="1"/>
       <w:numFmt w:val="bullet"/>
       <w:lvlText w:val="●"/>
       <w:lvlJc w:val="left"/>
       <w:pPr>
-        <w:ind w:left="720" w:hanging="360"/>
+        <w:ind w:left="1440" w:hanging="360"/>
       </w:pPr>
       <w:rPr>
         <w:u w:val="none"/>
@@ -17472,7 +17061,7 @@
       <w:lvlText w:val="○"/>
       <w:lvlJc w:val="left"/>
       <w:pPr>
-        <w:ind w:left="1440" w:hanging="360"/>
+        <w:ind w:left="2160" w:hanging="360"/>
       </w:pPr>
       <w:rPr>
         <w:u w:val="none"/>
@@ -17484,7 +17073,7 @@
       <w:lvlText w:val="■"/>
       <w:lvlJc w:val="left"/>
       <w:pPr>
-        <w:ind w:left="2160" w:hanging="360"/>
+        <w:ind w:left="2880" w:hanging="360"/>
       </w:pPr>
       <w:rPr>
         <w:u w:val="none"/>
@@ -17496,7 +17085,7 @@
       <w:lvlText w:val="●"/>
       <w:lvlJc w:val="left"/>
       <w:pPr>
-        <w:ind w:left="2880" w:hanging="360"/>
+        <w:ind w:left="3600" w:hanging="360"/>
       </w:pPr>
       <w:rPr>
         <w:u w:val="none"/>
@@ -17508,7 +17097,7 @@
       <w:lvlText w:val="○"/>
       <w:lvlJc w:val="left"/>
       <w:pPr>
-        <w:ind w:left="3600" w:hanging="360"/>
+        <w:ind w:left="4320" w:hanging="360"/>
       </w:pPr>
       <w:rPr>
         <w:u w:val="none"/>
@@ -17520,7 +17109,7 @@
       <w:lvlText w:val="■"/>
       <w:lvlJc w:val="left"/>
       <w:pPr>
-        <w:ind w:left="4320" w:hanging="360"/>
+        <w:ind w:left="5040" w:hanging="360"/>
       </w:pPr>
       <w:rPr>
         <w:u w:val="none"/>
@@ -17532,7 +17121,7 @@
       <w:lvlText w:val="●"/>
       <w:lvlJc w:val="left"/>
       <w:pPr>
-        <w:ind w:left="5040" w:hanging="360"/>
+        <w:ind w:left="5760" w:hanging="360"/>
       </w:pPr>
       <w:rPr>
         <w:u w:val="none"/>
@@ -17544,7 +17133,7 @@
       <w:lvlText w:val="○"/>
       <w:lvlJc w:val="left"/>
       <w:pPr>
-        <w:ind w:left="5760" w:hanging="360"/>
+        <w:ind w:left="6480" w:hanging="360"/>
       </w:pPr>
       <w:rPr>
         <w:u w:val="none"/>
@@ -17556,7 +17145,7 @@
       <w:lvlText w:val="■"/>
       <w:lvlJc w:val="left"/>
       <w:pPr>
-        <w:ind w:left="6480" w:hanging="360"/>
+        <w:ind w:left="7200" w:hanging="360"/>
       </w:pPr>
       <w:rPr>
         <w:u w:val="none"/>
@@ -17564,9 +17153,9 @@
     </w:lvl>
   </w:abstractNum>
   <w:abstractNum w:abstractNumId="19" w15:restartNumberingAfterBreak="0">
-    <w:nsid w:val="4C73262A"/>
+    <w:nsid w:val="4A294106"/>
     <w:multiLevelType w:val="multilevel"/>
-    <w:tmpl w:val="BA9224F0"/>
+    <w:tmpl w:val="9A5AF9B6"/>
     <w:lvl w:ilvl="0">
       <w:start w:val="1"/>
       <w:numFmt w:val="bullet"/>
@@ -17582,7 +17171,7 @@
     <w:lvl w:ilvl="1">
       <w:start w:val="1"/>
       <w:numFmt w:val="bullet"/>
-      <w:lvlText w:val="○"/>
+      <w:lvlText w:val="●"/>
       <w:lvlJc w:val="left"/>
       <w:pPr>
         <w:ind w:left="1440" w:hanging="360"/>
@@ -17594,7 +17183,7 @@
     <w:lvl w:ilvl="2">
       <w:start w:val="1"/>
       <w:numFmt w:val="bullet"/>
-      <w:lvlText w:val="■"/>
+      <w:lvlText w:val="●"/>
       <w:lvlJc w:val="left"/>
       <w:pPr>
         <w:ind w:left="2160" w:hanging="360"/>
@@ -17618,7 +17207,7 @@
     <w:lvl w:ilvl="4">
       <w:start w:val="1"/>
       <w:numFmt w:val="bullet"/>
-      <w:lvlText w:val="○"/>
+      <w:lvlText w:val="●"/>
       <w:lvlJc w:val="left"/>
       <w:pPr>
         <w:ind w:left="3600" w:hanging="360"/>
@@ -17630,7 +17219,7 @@
     <w:lvl w:ilvl="5">
       <w:start w:val="1"/>
       <w:numFmt w:val="bullet"/>
-      <w:lvlText w:val="■"/>
+      <w:lvlText w:val="●"/>
       <w:lvlJc w:val="left"/>
       <w:pPr>
         <w:ind w:left="4320" w:hanging="360"/>
@@ -17654,7 +17243,7 @@
     <w:lvl w:ilvl="7">
       <w:start w:val="1"/>
       <w:numFmt w:val="bullet"/>
-      <w:lvlText w:val="○"/>
+      <w:lvlText w:val="●"/>
       <w:lvlJc w:val="left"/>
       <w:pPr>
         <w:ind w:left="5760" w:hanging="360"/>
@@ -17666,7 +17255,7 @@
     <w:lvl w:ilvl="8">
       <w:start w:val="1"/>
       <w:numFmt w:val="bullet"/>
-      <w:lvlText w:val="■"/>
+      <w:lvlText w:val="●"/>
       <w:lvlJc w:val="left"/>
       <w:pPr>
         <w:ind w:left="6480" w:hanging="360"/>
@@ -17677,9 +17266,9 @@
     </w:lvl>
   </w:abstractNum>
   <w:abstractNum w:abstractNumId="20" w15:restartNumberingAfterBreak="0">
-    <w:nsid w:val="540B6DC7"/>
+    <w:nsid w:val="4DFA3660"/>
     <w:multiLevelType w:val="multilevel"/>
-    <w:tmpl w:val="70F28290"/>
+    <w:tmpl w:val="8A80C754"/>
     <w:lvl w:ilvl="0">
       <w:start w:val="1"/>
       <w:numFmt w:val="bullet"/>
@@ -17790,16 +17379,16 @@
     </w:lvl>
   </w:abstractNum>
   <w:abstractNum w:abstractNumId="21" w15:restartNumberingAfterBreak="0">
-    <w:nsid w:val="55056AC7"/>
+    <w:nsid w:val="542C6ECC"/>
     <w:multiLevelType w:val="multilevel"/>
-    <w:tmpl w:val="41909A1C"/>
+    <w:tmpl w:val="CD282070"/>
     <w:lvl w:ilvl="0">
       <w:start w:val="1"/>
       <w:numFmt w:val="bullet"/>
       <w:lvlText w:val="●"/>
       <w:lvlJc w:val="left"/>
       <w:pPr>
-        <w:ind w:left="720" w:hanging="360"/>
+        <w:ind w:left="1440" w:hanging="360"/>
       </w:pPr>
       <w:rPr>
         <w:u w:val="none"/>
@@ -17811,7 +17400,7 @@
       <w:lvlText w:val="○"/>
       <w:lvlJc w:val="left"/>
       <w:pPr>
-        <w:ind w:left="1440" w:hanging="360"/>
+        <w:ind w:left="2160" w:hanging="360"/>
       </w:pPr>
       <w:rPr>
         <w:u w:val="none"/>
@@ -17823,7 +17412,7 @@
       <w:lvlText w:val="■"/>
       <w:lvlJc w:val="left"/>
       <w:pPr>
-        <w:ind w:left="2160" w:hanging="360"/>
+        <w:ind w:left="2880" w:hanging="360"/>
       </w:pPr>
       <w:rPr>
         <w:u w:val="none"/>
@@ -17835,7 +17424,7 @@
       <w:lvlText w:val="●"/>
       <w:lvlJc w:val="left"/>
       <w:pPr>
-        <w:ind w:left="2880" w:hanging="360"/>
+        <w:ind w:left="3600" w:hanging="360"/>
       </w:pPr>
       <w:rPr>
         <w:u w:val="none"/>
@@ -17847,7 +17436,7 @@
       <w:lvlText w:val="○"/>
       <w:lvlJc w:val="left"/>
       <w:pPr>
-        <w:ind w:left="3600" w:hanging="360"/>
+        <w:ind w:left="4320" w:hanging="360"/>
       </w:pPr>
       <w:rPr>
         <w:u w:val="none"/>
@@ -17859,7 +17448,7 @@
       <w:lvlText w:val="■"/>
       <w:lvlJc w:val="left"/>
       <w:pPr>
-        <w:ind w:left="4320" w:hanging="360"/>
+        <w:ind w:left="5040" w:hanging="360"/>
       </w:pPr>
       <w:rPr>
         <w:u w:val="none"/>
@@ -17871,7 +17460,7 @@
       <w:lvlText w:val="●"/>
       <w:lvlJc w:val="left"/>
       <w:pPr>
-        <w:ind w:left="5040" w:hanging="360"/>
+        <w:ind w:left="5760" w:hanging="360"/>
       </w:pPr>
       <w:rPr>
         <w:u w:val="none"/>
@@ -17883,7 +17472,7 @@
       <w:lvlText w:val="○"/>
       <w:lvlJc w:val="left"/>
       <w:pPr>
-        <w:ind w:left="5760" w:hanging="360"/>
+        <w:ind w:left="6480" w:hanging="360"/>
       </w:pPr>
       <w:rPr>
         <w:u w:val="none"/>
@@ -17895,7 +17484,7 @@
       <w:lvlText w:val="■"/>
       <w:lvlJc w:val="left"/>
       <w:pPr>
-        <w:ind w:left="6480" w:hanging="360"/>
+        <w:ind w:left="7200" w:hanging="360"/>
       </w:pPr>
       <w:rPr>
         <w:u w:val="none"/>
@@ -17903,122 +17492,9 @@
     </w:lvl>
   </w:abstractNum>
   <w:abstractNum w:abstractNumId="22" w15:restartNumberingAfterBreak="0">
-    <w:nsid w:val="5CAE5AC9"/>
+    <w:nsid w:val="5A286C74"/>
     <w:multiLevelType w:val="multilevel"/>
-    <w:tmpl w:val="3F8E80F8"/>
-    <w:lvl w:ilvl="0">
-      <w:start w:val="1"/>
-      <w:numFmt w:val="bullet"/>
-      <w:lvlText w:val="●"/>
-      <w:lvlJc w:val="left"/>
-      <w:pPr>
-        <w:ind w:left="720" w:hanging="360"/>
-      </w:pPr>
-      <w:rPr>
-        <w:u w:val="none"/>
-      </w:rPr>
-    </w:lvl>
-    <w:lvl w:ilvl="1">
-      <w:start w:val="1"/>
-      <w:numFmt w:val="bullet"/>
-      <w:lvlText w:val="●"/>
-      <w:lvlJc w:val="left"/>
-      <w:pPr>
-        <w:ind w:left="1440" w:hanging="360"/>
-      </w:pPr>
-      <w:rPr>
-        <w:u w:val="none"/>
-      </w:rPr>
-    </w:lvl>
-    <w:lvl w:ilvl="2">
-      <w:start w:val="1"/>
-      <w:numFmt w:val="bullet"/>
-      <w:lvlText w:val="●"/>
-      <w:lvlJc w:val="left"/>
-      <w:pPr>
-        <w:ind w:left="2160" w:hanging="360"/>
-      </w:pPr>
-      <w:rPr>
-        <w:u w:val="none"/>
-      </w:rPr>
-    </w:lvl>
-    <w:lvl w:ilvl="3">
-      <w:start w:val="1"/>
-      <w:numFmt w:val="bullet"/>
-      <w:lvlText w:val="●"/>
-      <w:lvlJc w:val="left"/>
-      <w:pPr>
-        <w:ind w:left="2880" w:hanging="360"/>
-      </w:pPr>
-      <w:rPr>
-        <w:u w:val="none"/>
-      </w:rPr>
-    </w:lvl>
-    <w:lvl w:ilvl="4">
-      <w:start w:val="1"/>
-      <w:numFmt w:val="bullet"/>
-      <w:lvlText w:val="●"/>
-      <w:lvlJc w:val="left"/>
-      <w:pPr>
-        <w:ind w:left="3600" w:hanging="360"/>
-      </w:pPr>
-      <w:rPr>
-        <w:u w:val="none"/>
-      </w:rPr>
-    </w:lvl>
-    <w:lvl w:ilvl="5">
-      <w:start w:val="1"/>
-      <w:numFmt w:val="bullet"/>
-      <w:lvlText w:val="●"/>
-      <w:lvlJc w:val="left"/>
-      <w:pPr>
-        <w:ind w:left="4320" w:hanging="360"/>
-      </w:pPr>
-      <w:rPr>
-        <w:u w:val="none"/>
-      </w:rPr>
-    </w:lvl>
-    <w:lvl w:ilvl="6">
-      <w:start w:val="1"/>
-      <w:numFmt w:val="bullet"/>
-      <w:lvlText w:val="●"/>
-      <w:lvlJc w:val="left"/>
-      <w:pPr>
-        <w:ind w:left="5040" w:hanging="360"/>
-      </w:pPr>
-      <w:rPr>
-        <w:u w:val="none"/>
-      </w:rPr>
-    </w:lvl>
-    <w:lvl w:ilvl="7">
-      <w:start w:val="1"/>
-      <w:numFmt w:val="bullet"/>
-      <w:lvlText w:val="●"/>
-      <w:lvlJc w:val="left"/>
-      <w:pPr>
-        <w:ind w:left="5760" w:hanging="360"/>
-      </w:pPr>
-      <w:rPr>
-        <w:u w:val="none"/>
-      </w:rPr>
-    </w:lvl>
-    <w:lvl w:ilvl="8">
-      <w:start w:val="1"/>
-      <w:numFmt w:val="bullet"/>
-      <w:lvlText w:val="●"/>
-      <w:lvlJc w:val="left"/>
-      <w:pPr>
-        <w:ind w:left="6480" w:hanging="360"/>
-      </w:pPr>
-      <w:rPr>
-        <w:u w:val="none"/>
-      </w:rPr>
-    </w:lvl>
-  </w:abstractNum>
-  <w:abstractNum w:abstractNumId="23" w15:restartNumberingAfterBreak="0">
-    <w:nsid w:val="5E94114E"/>
-    <w:multiLevelType w:val="multilevel"/>
-    <w:tmpl w:val="41C6C078"/>
+    <w:tmpl w:val="E3E215FA"/>
     <w:lvl w:ilvl="0">
       <w:start w:val="1"/>
       <w:numFmt w:val="decimal"/>
@@ -18128,10 +17604,123 @@
       </w:rPr>
     </w:lvl>
   </w:abstractNum>
+  <w:abstractNum w:abstractNumId="23" w15:restartNumberingAfterBreak="0">
+    <w:nsid w:val="64BF2E99"/>
+    <w:multiLevelType w:val="multilevel"/>
+    <w:tmpl w:val="C512F688"/>
+    <w:lvl w:ilvl="0">
+      <w:start w:val="1"/>
+      <w:numFmt w:val="bullet"/>
+      <w:lvlText w:val="●"/>
+      <w:lvlJc w:val="left"/>
+      <w:pPr>
+        <w:ind w:left="720" w:hanging="360"/>
+      </w:pPr>
+      <w:rPr>
+        <w:u w:val="none"/>
+      </w:rPr>
+    </w:lvl>
+    <w:lvl w:ilvl="1">
+      <w:start w:val="1"/>
+      <w:numFmt w:val="bullet"/>
+      <w:lvlText w:val="○"/>
+      <w:lvlJc w:val="left"/>
+      <w:pPr>
+        <w:ind w:left="1440" w:hanging="360"/>
+      </w:pPr>
+      <w:rPr>
+        <w:u w:val="none"/>
+      </w:rPr>
+    </w:lvl>
+    <w:lvl w:ilvl="2">
+      <w:start w:val="1"/>
+      <w:numFmt w:val="bullet"/>
+      <w:lvlText w:val="■"/>
+      <w:lvlJc w:val="left"/>
+      <w:pPr>
+        <w:ind w:left="2160" w:hanging="360"/>
+      </w:pPr>
+      <w:rPr>
+        <w:u w:val="none"/>
+      </w:rPr>
+    </w:lvl>
+    <w:lvl w:ilvl="3">
+      <w:start w:val="1"/>
+      <w:numFmt w:val="bullet"/>
+      <w:lvlText w:val="●"/>
+      <w:lvlJc w:val="left"/>
+      <w:pPr>
+        <w:ind w:left="2880" w:hanging="360"/>
+      </w:pPr>
+      <w:rPr>
+        <w:u w:val="none"/>
+      </w:rPr>
+    </w:lvl>
+    <w:lvl w:ilvl="4">
+      <w:start w:val="1"/>
+      <w:numFmt w:val="bullet"/>
+      <w:lvlText w:val="○"/>
+      <w:lvlJc w:val="left"/>
+      <w:pPr>
+        <w:ind w:left="3600" w:hanging="360"/>
+      </w:pPr>
+      <w:rPr>
+        <w:u w:val="none"/>
+      </w:rPr>
+    </w:lvl>
+    <w:lvl w:ilvl="5">
+      <w:start w:val="1"/>
+      <w:numFmt w:val="bullet"/>
+      <w:lvlText w:val="■"/>
+      <w:lvlJc w:val="left"/>
+      <w:pPr>
+        <w:ind w:left="4320" w:hanging="360"/>
+      </w:pPr>
+      <w:rPr>
+        <w:u w:val="none"/>
+      </w:rPr>
+    </w:lvl>
+    <w:lvl w:ilvl="6">
+      <w:start w:val="1"/>
+      <w:numFmt w:val="bullet"/>
+      <w:lvlText w:val="●"/>
+      <w:lvlJc w:val="left"/>
+      <w:pPr>
+        <w:ind w:left="5040" w:hanging="360"/>
+      </w:pPr>
+      <w:rPr>
+        <w:u w:val="none"/>
+      </w:rPr>
+    </w:lvl>
+    <w:lvl w:ilvl="7">
+      <w:start w:val="1"/>
+      <w:numFmt w:val="bullet"/>
+      <w:lvlText w:val="○"/>
+      <w:lvlJc w:val="left"/>
+      <w:pPr>
+        <w:ind w:left="5760" w:hanging="360"/>
+      </w:pPr>
+      <w:rPr>
+        <w:u w:val="none"/>
+      </w:rPr>
+    </w:lvl>
+    <w:lvl w:ilvl="8">
+      <w:start w:val="1"/>
+      <w:numFmt w:val="bullet"/>
+      <w:lvlText w:val="■"/>
+      <w:lvlJc w:val="left"/>
+      <w:pPr>
+        <w:ind w:left="6480" w:hanging="360"/>
+      </w:pPr>
+      <w:rPr>
+        <w:u w:val="none"/>
+      </w:rPr>
+    </w:lvl>
+  </w:abstractNum>
   <w:abstractNum w:abstractNumId="24" w15:restartNumberingAfterBreak="0">
-    <w:nsid w:val="603D439E"/>
+    <w:nsid w:val="67DB7AC8"/>
     <w:multiLevelType w:val="multilevel"/>
-    <w:tmpl w:val="A52CF1C6"/>
+    <w:tmpl w:val="316AFF08"/>
     <w:lvl w:ilvl="0">
       <w:start w:val="1"/>
       <w:numFmt w:val="bullet"/>
@@ -18242,9 +17831,9 @@
     </w:lvl>
   </w:abstractNum>
   <w:abstractNum w:abstractNumId="25" w15:restartNumberingAfterBreak="0">
-    <w:nsid w:val="62A21C13"/>
+    <w:nsid w:val="68F2547A"/>
     <w:multiLevelType w:val="multilevel"/>
-    <w:tmpl w:val="71728E4A"/>
+    <w:tmpl w:val="274E61EC"/>
     <w:lvl w:ilvl="0">
       <w:start w:val="1"/>
       <w:numFmt w:val="bullet"/>
@@ -18355,9 +17944,9 @@
     </w:lvl>
   </w:abstractNum>
   <w:abstractNum w:abstractNumId="26" w15:restartNumberingAfterBreak="0">
-    <w:nsid w:val="6B6968B3"/>
+    <w:nsid w:val="6CE726F7"/>
     <w:multiLevelType w:val="multilevel"/>
-    <w:tmpl w:val="E69A2218"/>
+    <w:tmpl w:val="0A1C146C"/>
     <w:lvl w:ilvl="0">
       <w:start w:val="1"/>
       <w:numFmt w:val="bullet"/>
@@ -18468,9 +18057,9 @@
     </w:lvl>
   </w:abstractNum>
   <w:abstractNum w:abstractNumId="27" w15:restartNumberingAfterBreak="0">
-    <w:nsid w:val="6EE22396"/>
+    <w:nsid w:val="7352591E"/>
     <w:multiLevelType w:val="multilevel"/>
-    <w:tmpl w:val="F1FC0954"/>
+    <w:tmpl w:val="294EFDB0"/>
     <w:lvl w:ilvl="0">
       <w:start w:val="1"/>
       <w:numFmt w:val="bullet"/>
@@ -18581,16 +18170,16 @@
     </w:lvl>
   </w:abstractNum>
   <w:abstractNum w:abstractNumId="28" w15:restartNumberingAfterBreak="0">
-    <w:nsid w:val="70DF63A8"/>
+    <w:nsid w:val="79905819"/>
     <w:multiLevelType w:val="multilevel"/>
-    <w:tmpl w:val="E35AA7FA"/>
+    <w:tmpl w:val="0F7C7742"/>
     <w:lvl w:ilvl="0">
       <w:start w:val="1"/>
       <w:numFmt w:val="bullet"/>
       <w:lvlText w:val="●"/>
       <w:lvlJc w:val="left"/>
       <w:pPr>
-        <w:ind w:left="720" w:hanging="360"/>
+        <w:ind w:left="1440" w:hanging="360"/>
       </w:pPr>
       <w:rPr>
         <w:u w:val="none"/>
@@ -18602,7 +18191,7 @@
       <w:lvlText w:val="○"/>
       <w:lvlJc w:val="left"/>
       <w:pPr>
-        <w:ind w:left="1440" w:hanging="360"/>
+        <w:ind w:left="2160" w:hanging="360"/>
       </w:pPr>
       <w:rPr>
         <w:u w:val="none"/>
@@ -18614,7 +18203,7 @@
       <w:lvlText w:val="■"/>
       <w:lvlJc w:val="left"/>
       <w:pPr>
-        <w:ind w:left="2160" w:hanging="360"/>
+        <w:ind w:left="2880" w:hanging="360"/>
       </w:pPr>
       <w:rPr>
         <w:u w:val="none"/>
@@ -18626,7 +18215,7 @@
       <w:lvlText w:val="●"/>
       <w:lvlJc w:val="left"/>
       <w:pPr>
-        <w:ind w:left="2880" w:hanging="360"/>
+        <w:ind w:left="3600" w:hanging="360"/>
       </w:pPr>
       <w:rPr>
         <w:u w:val="none"/>
@@ -18638,7 +18227,7 @@
       <w:lvlText w:val="○"/>
       <w:lvlJc w:val="left"/>
       <w:pPr>
-        <w:ind w:left="3600" w:hanging="360"/>
+        <w:ind w:left="4320" w:hanging="360"/>
       </w:pPr>
       <w:rPr>
         <w:u w:val="none"/>
@@ -18650,7 +18239,7 @@
       <w:lvlText w:val="■"/>
       <w:lvlJc w:val="left"/>
       <w:pPr>
-        <w:ind w:left="4320" w:hanging="360"/>
+        <w:ind w:left="5040" w:hanging="360"/>
       </w:pPr>
       <w:rPr>
         <w:u w:val="none"/>
@@ -18662,7 +18251,7 @@
       <w:lvlText w:val="●"/>
       <w:lvlJc w:val="left"/>
       <w:pPr>
-        <w:ind w:left="5040" w:hanging="360"/>
+        <w:ind w:left="5760" w:hanging="360"/>
       </w:pPr>
       <w:rPr>
         <w:u w:val="none"/>
@@ -18674,7 +18263,7 @@
       <w:lvlText w:val="○"/>
       <w:lvlJc w:val="left"/>
       <w:pPr>
-        <w:ind w:left="5760" w:hanging="360"/>
+        <w:ind w:left="6480" w:hanging="360"/>
       </w:pPr>
       <w:rPr>
         <w:u w:val="none"/>
@@ -18686,7 +18275,7 @@
       <w:lvlText w:val="■"/>
       <w:lvlJc w:val="left"/>
       <w:pPr>
-        <w:ind w:left="6480" w:hanging="360"/>
+        <w:ind w:left="7200" w:hanging="360"/>
       </w:pPr>
       <w:rPr>
         <w:u w:val="none"/>
@@ -18694,9 +18283,9 @@
     </w:lvl>
   </w:abstractNum>
   <w:abstractNum w:abstractNumId="29" w15:restartNumberingAfterBreak="0">
-    <w:nsid w:val="7DFB6001"/>
+    <w:nsid w:val="7EA602A9"/>
     <w:multiLevelType w:val="multilevel"/>
-    <w:tmpl w:val="B2A6132E"/>
+    <w:tmpl w:val="58D09C70"/>
     <w:lvl w:ilvl="0">
       <w:start w:val="1"/>
       <w:numFmt w:val="bullet"/>
@@ -18806,95 +18395,95 @@
       </w:rPr>
     </w:lvl>
   </w:abstractNum>
-  <w:num w:numId="1" w16cid:durableId="1168715021">
+  <w:num w:numId="1" w16cid:durableId="1089813572">
+    <w:abstractNumId w:val="21"/>
+  </w:num>
+  <w:num w:numId="2" w16cid:durableId="1886091763">
+    <w:abstractNumId w:val="20"/>
+  </w:num>
+  <w:num w:numId="3" w16cid:durableId="1176844255">
+    <w:abstractNumId w:val="4"/>
+  </w:num>
+  <w:num w:numId="4" w16cid:durableId="2140148176">
+    <w:abstractNumId w:val="27"/>
+  </w:num>
+  <w:num w:numId="5" w16cid:durableId="1784107244">
+    <w:abstractNumId w:val="1"/>
+  </w:num>
+  <w:num w:numId="6" w16cid:durableId="2072460400">
+    <w:abstractNumId w:val="24"/>
+  </w:num>
+  <w:num w:numId="7" w16cid:durableId="1699966511">
+    <w:abstractNumId w:val="11"/>
+  </w:num>
+  <w:num w:numId="8" w16cid:durableId="1731150690">
+    <w:abstractNumId w:val="22"/>
+  </w:num>
+  <w:num w:numId="9" w16cid:durableId="666900903">
+    <w:abstractNumId w:val="3"/>
+  </w:num>
+  <w:num w:numId="10" w16cid:durableId="1178613298">
+    <w:abstractNumId w:val="26"/>
+  </w:num>
+  <w:num w:numId="11" w16cid:durableId="332799337">
+    <w:abstractNumId w:val="19"/>
+  </w:num>
+  <w:num w:numId="12" w16cid:durableId="941955207">
+    <w:abstractNumId w:val="2"/>
+  </w:num>
+  <w:num w:numId="13" w16cid:durableId="1254434670">
+    <w:abstractNumId w:val="16"/>
+  </w:num>
+  <w:num w:numId="14" w16cid:durableId="1035622277">
+    <w:abstractNumId w:val="14"/>
+  </w:num>
+  <w:num w:numId="15" w16cid:durableId="335771566">
+    <w:abstractNumId w:val="28"/>
+  </w:num>
+  <w:num w:numId="16" w16cid:durableId="49306252">
+    <w:abstractNumId w:val="0"/>
+  </w:num>
+  <w:num w:numId="17" w16cid:durableId="383452285">
+    <w:abstractNumId w:val="17"/>
+  </w:num>
+  <w:num w:numId="18" w16cid:durableId="1386562705">
+    <w:abstractNumId w:val="13"/>
+  </w:num>
+  <w:num w:numId="19" w16cid:durableId="1210218697">
+    <w:abstractNumId w:val="8"/>
+  </w:num>
+  <w:num w:numId="20" w16cid:durableId="631906905">
+    <w:abstractNumId w:val="29"/>
+  </w:num>
+  <w:num w:numId="21" w16cid:durableId="519272770">
+    <w:abstractNumId w:val="23"/>
+  </w:num>
+  <w:num w:numId="22" w16cid:durableId="1481339619">
+    <w:abstractNumId w:val="12"/>
+  </w:num>
+  <w:num w:numId="23" w16cid:durableId="134228912">
     <w:abstractNumId w:val="6"/>
   </w:num>
-  <w:num w:numId="2" w16cid:durableId="1031615609">
-    <w:abstractNumId w:val="26"/>
+  <w:num w:numId="24" w16cid:durableId="2099058131">
+    <w:abstractNumId w:val="7"/>
   </w:num>
-  <w:num w:numId="3" w16cid:durableId="889683596">
-    <w:abstractNumId w:val="20"/>
+  <w:num w:numId="25" w16cid:durableId="1105029879">
+    <w:abstractNumId w:val="25"/>
   </w:num>
-  <w:num w:numId="4" w16cid:durableId="1263875218">
+  <w:num w:numId="26" w16cid:durableId="765005119">
     <w:abstractNumId w:val="15"/>
   </w:num>
-  <w:num w:numId="5" w16cid:durableId="1257715892">
-    <w:abstractNumId w:val="12"/>
+  <w:num w:numId="27" w16cid:durableId="12877773">
+    <w:abstractNumId w:val="10"/>
   </w:num>
-  <w:num w:numId="6" w16cid:durableId="555973235">
-    <w:abstractNumId w:val="3"/>
+  <w:num w:numId="28" w16cid:durableId="1637417859">
+    <w:abstractNumId w:val="9"/>
   </w:num>
-  <w:num w:numId="7" w16cid:durableId="681055825">
-    <w:abstractNumId w:val="1"/>
-  </w:num>
-  <w:num w:numId="8" w16cid:durableId="1944338027">
-    <w:abstractNumId w:val="0"/>
-  </w:num>
-  <w:num w:numId="9" w16cid:durableId="541015738">
-    <w:abstractNumId w:val="8"/>
-  </w:num>
-  <w:num w:numId="10" w16cid:durableId="543562972">
+  <w:num w:numId="29" w16cid:durableId="377243766">
     <w:abstractNumId w:val="5"/>
   </w:num>
-  <w:num w:numId="11" w16cid:durableId="1371029297">
-    <w:abstractNumId w:val="22"/>
-  </w:num>
-  <w:num w:numId="12" w16cid:durableId="881210736">
+  <w:num w:numId="30" w16cid:durableId="1988629668">
     <w:abstractNumId w:val="18"/>
-  </w:num>
-  <w:num w:numId="13" w16cid:durableId="1449885567">
-    <w:abstractNumId w:val="24"/>
-  </w:num>
-  <w:num w:numId="14" w16cid:durableId="2112429694">
-    <w:abstractNumId w:val="2"/>
-  </w:num>
-  <w:num w:numId="15" w16cid:durableId="1201163243">
-    <w:abstractNumId w:val="21"/>
-  </w:num>
-  <w:num w:numId="16" w16cid:durableId="2035957023">
-    <w:abstractNumId w:val="4"/>
-  </w:num>
-  <w:num w:numId="17" w16cid:durableId="456067005">
-    <w:abstractNumId w:val="14"/>
-  </w:num>
-  <w:num w:numId="18" w16cid:durableId="1670868829">
-    <w:abstractNumId w:val="25"/>
-  </w:num>
-  <w:num w:numId="19" w16cid:durableId="557790415">
-    <w:abstractNumId w:val="11"/>
-  </w:num>
-  <w:num w:numId="20" w16cid:durableId="978194022">
-    <w:abstractNumId w:val="29"/>
-  </w:num>
-  <w:num w:numId="21" w16cid:durableId="1481844691">
-    <w:abstractNumId w:val="17"/>
-  </w:num>
-  <w:num w:numId="22" w16cid:durableId="635766082">
-    <w:abstractNumId w:val="10"/>
-  </w:num>
-  <w:num w:numId="23" w16cid:durableId="481193826">
-    <w:abstractNumId w:val="16"/>
-  </w:num>
-  <w:num w:numId="24" w16cid:durableId="1934361933">
-    <w:abstractNumId w:val="23"/>
-  </w:num>
-  <w:num w:numId="25" w16cid:durableId="122967578">
-    <w:abstractNumId w:val="28"/>
-  </w:num>
-  <w:num w:numId="26" w16cid:durableId="882644296">
-    <w:abstractNumId w:val="19"/>
-  </w:num>
-  <w:num w:numId="27" w16cid:durableId="1934438085">
-    <w:abstractNumId w:val="27"/>
-  </w:num>
-  <w:num w:numId="28" w16cid:durableId="35473677">
-    <w:abstractNumId w:val="7"/>
-  </w:num>
-  <w:num w:numId="29" w16cid:durableId="1417939769">
-    <w:abstractNumId w:val="13"/>
-  </w:num>
-  <w:num w:numId="30" w16cid:durableId="1119953364">
-    <w:abstractNumId w:val="9"/>
   </w:num>
 </w:numbering>
 </file>
@@ -19489,6 +19078,17 @@
       <w:szCs w:val="80"/>
     </w:rPr>
   </w:style>
+  <w:style w:type="table" w:customStyle="1" w:styleId="TableNormal0">
+    <w:name w:val="Table Normal"/>
+    <w:tblPr>
+      <w:tblCellMar>
+        <w:top w:w="0" w:type="dxa"/>
+        <w:left w:w="0" w:type="dxa"/>
+        <w:bottom w:w="0" w:type="dxa"/>
+        <w:right w:w="0" w:type="dxa"/>
+      </w:tblCellMar>
+    </w:tblPr>
+  </w:style>
   <w:style w:type="paragraph" w:styleId="Encabezado">
     <w:name w:val="header"/>
     <w:basedOn w:val="Normal"/>
@@ -19918,33 +19518,29 @@
     </w:rPr>
   </w:style>
   <w:style w:type="table" w:customStyle="1" w:styleId="a">
-    <w:basedOn w:val="TableNormal"/>
+    <w:basedOn w:val="TableNormal0"/>
     <w:tblPr>
       <w:tblStyleRowBandSize w:val="1"/>
       <w:tblStyleColBandSize w:val="1"/>
       <w:tblCellMar>
-        <w:top w:w="0" w:type="dxa"/>
         <w:left w:w="115" w:type="dxa"/>
-        <w:bottom w:w="0" w:type="dxa"/>
         <w:right w:w="115" w:type="dxa"/>
       </w:tblCellMar>
     </w:tblPr>
   </w:style>
   <w:style w:type="table" w:customStyle="1" w:styleId="a0">
-    <w:basedOn w:val="TableNormal"/>
+    <w:basedOn w:val="TableNormal0"/>
     <w:tblPr>
       <w:tblStyleRowBandSize w:val="1"/>
       <w:tblStyleColBandSize w:val="1"/>
       <w:tblCellMar>
-        <w:top w:w="0" w:type="dxa"/>
         <w:left w:w="115" w:type="dxa"/>
-        <w:bottom w:w="0" w:type="dxa"/>
         <w:right w:w="115" w:type="dxa"/>
       </w:tblCellMar>
     </w:tblPr>
   </w:style>
   <w:style w:type="table" w:customStyle="1" w:styleId="a1">
-    <w:basedOn w:val="TableNormal"/>
+    <w:basedOn w:val="TableNormal0"/>
     <w:pPr>
       <w:spacing w:after="0" w:line="240" w:lineRule="auto"/>
     </w:pPr>
@@ -19957,15 +19553,13 @@
       <w:tblStyleRowBandSize w:val="1"/>
       <w:tblStyleColBandSize w:val="1"/>
       <w:tblCellMar>
-        <w:top w:w="0" w:type="dxa"/>
         <w:left w:w="108" w:type="dxa"/>
-        <w:bottom w:w="0" w:type="dxa"/>
         <w:right w:w="108" w:type="dxa"/>
       </w:tblCellMar>
     </w:tblPr>
   </w:style>
   <w:style w:type="table" w:customStyle="1" w:styleId="a2">
-    <w:basedOn w:val="TableNormal"/>
+    <w:basedOn w:val="TableNormal0"/>
     <w:pPr>
       <w:spacing w:after="0" w:line="240" w:lineRule="auto"/>
     </w:pPr>
@@ -19978,15 +19572,13 @@
       <w:tblStyleRowBandSize w:val="1"/>
       <w:tblStyleColBandSize w:val="1"/>
       <w:tblCellMar>
-        <w:top w:w="0" w:type="dxa"/>
         <w:left w:w="108" w:type="dxa"/>
-        <w:bottom w:w="0" w:type="dxa"/>
         <w:right w:w="108" w:type="dxa"/>
       </w:tblCellMar>
     </w:tblPr>
   </w:style>
   <w:style w:type="table" w:customStyle="1" w:styleId="a3">
-    <w:basedOn w:val="TableNormal"/>
+    <w:basedOn w:val="TableNormal0"/>
     <w:pPr>
       <w:spacing w:after="0" w:line="240" w:lineRule="auto"/>
     </w:pPr>
@@ -19999,15 +19591,13 @@
       <w:tblStyleRowBandSize w:val="1"/>
       <w:tblStyleColBandSize w:val="1"/>
       <w:tblCellMar>
-        <w:top w:w="0" w:type="dxa"/>
         <w:left w:w="108" w:type="dxa"/>
-        <w:bottom w:w="0" w:type="dxa"/>
         <w:right w:w="108" w:type="dxa"/>
       </w:tblCellMar>
     </w:tblPr>
   </w:style>
   <w:style w:type="table" w:customStyle="1" w:styleId="a4">
-    <w:basedOn w:val="TableNormal"/>
+    <w:basedOn w:val="TableNormal0"/>
     <w:pPr>
       <w:spacing w:after="0" w:line="240" w:lineRule="auto"/>
     </w:pPr>
@@ -20020,347 +19610,901 @@
       <w:tblStyleRowBandSize w:val="1"/>
       <w:tblStyleColBandSize w:val="1"/>
       <w:tblCellMar>
-        <w:top w:w="0" w:type="dxa"/>
         <w:left w:w="108" w:type="dxa"/>
-        <w:bottom w:w="0" w:type="dxa"/>
         <w:right w:w="108" w:type="dxa"/>
       </w:tblCellMar>
     </w:tblPr>
   </w:style>
   <w:style w:type="table" w:customStyle="1" w:styleId="a5">
-    <w:basedOn w:val="TableNormal"/>
+    <w:basedOn w:val="TableNormal0"/>
     <w:tblPr>
       <w:tblStyleRowBandSize w:val="1"/>
       <w:tblStyleColBandSize w:val="1"/>
       <w:tblCellMar>
-        <w:top w:w="0" w:type="dxa"/>
         <w:left w:w="115" w:type="dxa"/>
-        <w:bottom w:w="0" w:type="dxa"/>
         <w:right w:w="115" w:type="dxa"/>
       </w:tblCellMar>
     </w:tblPr>
   </w:style>
   <w:style w:type="table" w:customStyle="1" w:styleId="a6">
-    <w:basedOn w:val="TableNormal"/>
+    <w:basedOn w:val="TableNormal0"/>
     <w:tblPr>
       <w:tblStyleRowBandSize w:val="1"/>
       <w:tblStyleColBandSize w:val="1"/>
       <w:tblCellMar>
-        <w:top w:w="0" w:type="dxa"/>
         <w:left w:w="115" w:type="dxa"/>
-        <w:bottom w:w="0" w:type="dxa"/>
         <w:right w:w="115" w:type="dxa"/>
       </w:tblCellMar>
     </w:tblPr>
   </w:style>
   <w:style w:type="table" w:customStyle="1" w:styleId="a7">
-    <w:basedOn w:val="TableNormal"/>
+    <w:basedOn w:val="TableNormal0"/>
     <w:tblPr>
       <w:tblStyleRowBandSize w:val="1"/>
       <w:tblStyleColBandSize w:val="1"/>
       <w:tblCellMar>
-        <w:top w:w="0" w:type="dxa"/>
         <w:left w:w="115" w:type="dxa"/>
-        <w:bottom w:w="0" w:type="dxa"/>
         <w:right w:w="115" w:type="dxa"/>
       </w:tblCellMar>
     </w:tblPr>
   </w:style>
   <w:style w:type="table" w:customStyle="1" w:styleId="a8">
-    <w:basedOn w:val="TableNormal"/>
+    <w:basedOn w:val="TableNormal0"/>
     <w:tblPr>
       <w:tblStyleRowBandSize w:val="1"/>
       <w:tblStyleColBandSize w:val="1"/>
       <w:tblCellMar>
-        <w:top w:w="0" w:type="dxa"/>
         <w:left w:w="115" w:type="dxa"/>
-        <w:bottom w:w="0" w:type="dxa"/>
         <w:right w:w="115" w:type="dxa"/>
       </w:tblCellMar>
     </w:tblPr>
   </w:style>
   <w:style w:type="table" w:customStyle="1" w:styleId="a9">
-    <w:basedOn w:val="TableNormal"/>
+    <w:basedOn w:val="TableNormal0"/>
     <w:tblPr>
       <w:tblStyleRowBandSize w:val="1"/>
       <w:tblStyleColBandSize w:val="1"/>
       <w:tblCellMar>
-        <w:top w:w="0" w:type="dxa"/>
         <w:left w:w="115" w:type="dxa"/>
-        <w:bottom w:w="0" w:type="dxa"/>
         <w:right w:w="115" w:type="dxa"/>
       </w:tblCellMar>
     </w:tblPr>
   </w:style>
   <w:style w:type="table" w:customStyle="1" w:styleId="aa">
-    <w:basedOn w:val="TableNormal"/>
+    <w:basedOn w:val="TableNormal0"/>
     <w:tblPr>
       <w:tblStyleRowBandSize w:val="1"/>
       <w:tblStyleColBandSize w:val="1"/>
       <w:tblCellMar>
-        <w:top w:w="0" w:type="dxa"/>
         <w:left w:w="115" w:type="dxa"/>
-        <w:bottom w:w="0" w:type="dxa"/>
         <w:right w:w="115" w:type="dxa"/>
       </w:tblCellMar>
     </w:tblPr>
   </w:style>
   <w:style w:type="table" w:customStyle="1" w:styleId="ab">
-    <w:basedOn w:val="TableNormal"/>
+    <w:basedOn w:val="TableNormal0"/>
     <w:tblPr>
       <w:tblStyleRowBandSize w:val="1"/>
       <w:tblStyleColBandSize w:val="1"/>
       <w:tblCellMar>
-        <w:top w:w="0" w:type="dxa"/>
         <w:left w:w="115" w:type="dxa"/>
-        <w:bottom w:w="0" w:type="dxa"/>
         <w:right w:w="115" w:type="dxa"/>
       </w:tblCellMar>
     </w:tblPr>
   </w:style>
   <w:style w:type="table" w:customStyle="1" w:styleId="ac">
-    <w:basedOn w:val="TableNormal"/>
+    <w:basedOn w:val="TableNormal0"/>
     <w:tblPr>
       <w:tblStyleRowBandSize w:val="1"/>
       <w:tblStyleColBandSize w:val="1"/>
       <w:tblCellMar>
-        <w:top w:w="0" w:type="dxa"/>
         <w:left w:w="115" w:type="dxa"/>
-        <w:bottom w:w="0" w:type="dxa"/>
         <w:right w:w="115" w:type="dxa"/>
       </w:tblCellMar>
     </w:tblPr>
   </w:style>
   <w:style w:type="table" w:customStyle="1" w:styleId="ad">
-    <w:basedOn w:val="TableNormal"/>
+    <w:basedOn w:val="TableNormal0"/>
     <w:tblPr>
       <w:tblStyleRowBandSize w:val="1"/>
       <w:tblStyleColBandSize w:val="1"/>
       <w:tblCellMar>
-        <w:top w:w="0" w:type="dxa"/>
         <w:left w:w="115" w:type="dxa"/>
-        <w:bottom w:w="0" w:type="dxa"/>
         <w:right w:w="115" w:type="dxa"/>
       </w:tblCellMar>
     </w:tblPr>
   </w:style>
   <w:style w:type="table" w:customStyle="1" w:styleId="ae">
-    <w:basedOn w:val="TableNormal"/>
+    <w:basedOn w:val="TableNormal0"/>
     <w:tblPr>
       <w:tblStyleRowBandSize w:val="1"/>
       <w:tblStyleColBandSize w:val="1"/>
       <w:tblCellMar>
-        <w:top w:w="0" w:type="dxa"/>
         <w:left w:w="115" w:type="dxa"/>
-        <w:bottom w:w="0" w:type="dxa"/>
         <w:right w:w="115" w:type="dxa"/>
       </w:tblCellMar>
     </w:tblPr>
   </w:style>
   <w:style w:type="table" w:customStyle="1" w:styleId="af">
-    <w:basedOn w:val="TableNormal"/>
+    <w:basedOn w:val="TableNormal0"/>
     <w:tblPr>
       <w:tblStyleRowBandSize w:val="1"/>
       <w:tblStyleColBandSize w:val="1"/>
       <w:tblCellMar>
-        <w:top w:w="0" w:type="dxa"/>
         <w:left w:w="115" w:type="dxa"/>
-        <w:bottom w:w="0" w:type="dxa"/>
         <w:right w:w="115" w:type="dxa"/>
       </w:tblCellMar>
     </w:tblPr>
   </w:style>
   <w:style w:type="table" w:customStyle="1" w:styleId="af0">
-    <w:basedOn w:val="TableNormal"/>
+    <w:basedOn w:val="TableNormal0"/>
     <w:tblPr>
       <w:tblStyleRowBandSize w:val="1"/>
       <w:tblStyleColBandSize w:val="1"/>
       <w:tblCellMar>
-        <w:top w:w="0" w:type="dxa"/>
         <w:left w:w="115" w:type="dxa"/>
-        <w:bottom w:w="0" w:type="dxa"/>
         <w:right w:w="115" w:type="dxa"/>
       </w:tblCellMar>
     </w:tblPr>
   </w:style>
   <w:style w:type="table" w:customStyle="1" w:styleId="af1">
-    <w:basedOn w:val="TableNormal"/>
+    <w:basedOn w:val="TableNormal0"/>
     <w:tblPr>
       <w:tblStyleRowBandSize w:val="1"/>
       <w:tblStyleColBandSize w:val="1"/>
       <w:tblCellMar>
-        <w:top w:w="0" w:type="dxa"/>
         <w:left w:w="115" w:type="dxa"/>
-        <w:bottom w:w="0" w:type="dxa"/>
         <w:right w:w="115" w:type="dxa"/>
       </w:tblCellMar>
     </w:tblPr>
   </w:style>
   <w:style w:type="table" w:customStyle="1" w:styleId="af2">
-    <w:basedOn w:val="TableNormal"/>
+    <w:basedOn w:val="TableNormal0"/>
     <w:tblPr>
       <w:tblStyleRowBandSize w:val="1"/>
       <w:tblStyleColBandSize w:val="1"/>
       <w:tblCellMar>
-        <w:top w:w="0" w:type="dxa"/>
         <w:left w:w="115" w:type="dxa"/>
-        <w:bottom w:w="0" w:type="dxa"/>
         <w:right w:w="115" w:type="dxa"/>
       </w:tblCellMar>
     </w:tblPr>
   </w:style>
   <w:style w:type="table" w:customStyle="1" w:styleId="af3">
-    <w:basedOn w:val="TableNormal"/>
+    <w:basedOn w:val="TableNormal0"/>
     <w:tblPr>
       <w:tblStyleRowBandSize w:val="1"/>
       <w:tblStyleColBandSize w:val="1"/>
       <w:tblCellMar>
-        <w:top w:w="0" w:type="dxa"/>
         <w:left w:w="115" w:type="dxa"/>
-        <w:bottom w:w="0" w:type="dxa"/>
         <w:right w:w="115" w:type="dxa"/>
       </w:tblCellMar>
     </w:tblPr>
   </w:style>
   <w:style w:type="table" w:customStyle="1" w:styleId="af4">
-    <w:basedOn w:val="TableNormal"/>
+    <w:basedOn w:val="TableNormal0"/>
     <w:tblPr>
       <w:tblStyleRowBandSize w:val="1"/>
       <w:tblStyleColBandSize w:val="1"/>
       <w:tblCellMar>
-        <w:top w:w="0" w:type="dxa"/>
         <w:left w:w="115" w:type="dxa"/>
-        <w:bottom w:w="0" w:type="dxa"/>
         <w:right w:w="115" w:type="dxa"/>
       </w:tblCellMar>
     </w:tblPr>
   </w:style>
   <w:style w:type="table" w:customStyle="1" w:styleId="af5">
-    <w:basedOn w:val="TableNormal"/>
+    <w:basedOn w:val="TableNormal0"/>
     <w:tblPr>
       <w:tblStyleRowBandSize w:val="1"/>
       <w:tblStyleColBandSize w:val="1"/>
       <w:tblCellMar>
-        <w:top w:w="0" w:type="dxa"/>
         <w:left w:w="115" w:type="dxa"/>
-        <w:bottom w:w="0" w:type="dxa"/>
         <w:right w:w="115" w:type="dxa"/>
       </w:tblCellMar>
     </w:tblPr>
   </w:style>
   <w:style w:type="table" w:customStyle="1" w:styleId="af6">
-    <w:basedOn w:val="TableNormal"/>
+    <w:basedOn w:val="TableNormal0"/>
     <w:tblPr>
       <w:tblStyleRowBandSize w:val="1"/>
       <w:tblStyleColBandSize w:val="1"/>
       <w:tblCellMar>
-        <w:top w:w="0" w:type="dxa"/>
         <w:left w:w="115" w:type="dxa"/>
-        <w:bottom w:w="0" w:type="dxa"/>
         <w:right w:w="115" w:type="dxa"/>
       </w:tblCellMar>
     </w:tblPr>
   </w:style>
   <w:style w:type="table" w:customStyle="1" w:styleId="af7">
-    <w:basedOn w:val="TableNormal"/>
+    <w:basedOn w:val="TableNormal0"/>
     <w:tblPr>
       <w:tblStyleRowBandSize w:val="1"/>
       <w:tblStyleColBandSize w:val="1"/>
       <w:tblCellMar>
-        <w:top w:w="0" w:type="dxa"/>
         <w:left w:w="115" w:type="dxa"/>
-        <w:bottom w:w="0" w:type="dxa"/>
         <w:right w:w="115" w:type="dxa"/>
       </w:tblCellMar>
     </w:tblPr>
   </w:style>
   <w:style w:type="table" w:customStyle="1" w:styleId="af8">
-    <w:basedOn w:val="TableNormal"/>
+    <w:basedOn w:val="TableNormal0"/>
     <w:tblPr>
       <w:tblStyleRowBandSize w:val="1"/>
       <w:tblStyleColBandSize w:val="1"/>
       <w:tblCellMar>
-        <w:top w:w="0" w:type="dxa"/>
         <w:left w:w="115" w:type="dxa"/>
-        <w:bottom w:w="0" w:type="dxa"/>
         <w:right w:w="115" w:type="dxa"/>
       </w:tblCellMar>
     </w:tblPr>
   </w:style>
   <w:style w:type="table" w:customStyle="1" w:styleId="af9">
-    <w:basedOn w:val="TableNormal"/>
+    <w:basedOn w:val="TableNormal0"/>
     <w:tblPr>
       <w:tblStyleRowBandSize w:val="1"/>
       <w:tblStyleColBandSize w:val="1"/>
       <w:tblCellMar>
-        <w:top w:w="0" w:type="dxa"/>
         <w:left w:w="115" w:type="dxa"/>
-        <w:bottom w:w="0" w:type="dxa"/>
         <w:right w:w="115" w:type="dxa"/>
       </w:tblCellMar>
     </w:tblPr>
   </w:style>
   <w:style w:type="table" w:customStyle="1" w:styleId="afa">
-    <w:basedOn w:val="TableNormal"/>
+    <w:basedOn w:val="TableNormal0"/>
     <w:tblPr>
       <w:tblStyleRowBandSize w:val="1"/>
       <w:tblStyleColBandSize w:val="1"/>
       <w:tblCellMar>
-        <w:top w:w="0" w:type="dxa"/>
         <w:left w:w="115" w:type="dxa"/>
-        <w:bottom w:w="0" w:type="dxa"/>
         <w:right w:w="115" w:type="dxa"/>
       </w:tblCellMar>
     </w:tblPr>
   </w:style>
   <w:style w:type="table" w:customStyle="1" w:styleId="afb">
-    <w:basedOn w:val="TableNormal"/>
+    <w:basedOn w:val="TableNormal0"/>
     <w:tblPr>
       <w:tblStyleRowBandSize w:val="1"/>
       <w:tblStyleColBandSize w:val="1"/>
       <w:tblCellMar>
-        <w:top w:w="0" w:type="dxa"/>
         <w:left w:w="115" w:type="dxa"/>
-        <w:bottom w:w="0" w:type="dxa"/>
         <w:right w:w="115" w:type="dxa"/>
       </w:tblCellMar>
     </w:tblPr>
   </w:style>
   <w:style w:type="table" w:customStyle="1" w:styleId="afc">
-    <w:basedOn w:val="TableNormal"/>
+    <w:basedOn w:val="TableNormal0"/>
     <w:tblPr>
       <w:tblStyleRowBandSize w:val="1"/>
       <w:tblStyleColBandSize w:val="1"/>
       <w:tblCellMar>
-        <w:top w:w="0" w:type="dxa"/>
         <w:left w:w="115" w:type="dxa"/>
-        <w:bottom w:w="0" w:type="dxa"/>
         <w:right w:w="115" w:type="dxa"/>
       </w:tblCellMar>
     </w:tblPr>
   </w:style>
   <w:style w:type="table" w:customStyle="1" w:styleId="afd">
-    <w:basedOn w:val="TableNormal"/>
+    <w:basedOn w:val="TableNormal0"/>
     <w:tblPr>
       <w:tblStyleRowBandSize w:val="1"/>
       <w:tblStyleColBandSize w:val="1"/>
       <w:tblCellMar>
-        <w:top w:w="0" w:type="dxa"/>
         <w:left w:w="115" w:type="dxa"/>
-        <w:bottom w:w="0" w:type="dxa"/>
         <w:right w:w="115" w:type="dxa"/>
       </w:tblCellMar>
     </w:tblPr>
   </w:style>
   <w:style w:type="table" w:customStyle="1" w:styleId="afe">
-    <w:basedOn w:val="TableNormal"/>
+    <w:basedOn w:val="TableNormal0"/>
     <w:tblPr>
       <w:tblStyleRowBandSize w:val="1"/>
       <w:tblStyleColBandSize w:val="1"/>
       <w:tblCellMar>
-        <w:top w:w="0" w:type="dxa"/>
         <w:left w:w="115" w:type="dxa"/>
-        <w:bottom w:w="0" w:type="dxa"/>
+        <w:right w:w="115" w:type="dxa"/>
+      </w:tblCellMar>
+    </w:tblPr>
+  </w:style>
+  <w:style w:type="table" w:customStyle="1" w:styleId="aff">
+    <w:basedOn w:val="TableNormal0"/>
+    <w:pPr>
+      <w:spacing w:after="0" w:line="240" w:lineRule="auto"/>
+    </w:pPr>
+    <w:rPr>
+      <w:rFonts w:ascii="Times New Roman" w:eastAsia="Times New Roman" w:hAnsi="Times New Roman" w:cs="Times New Roman"/>
+      <w:sz w:val="20"/>
+      <w:szCs w:val="20"/>
+    </w:rPr>
+    <w:tblPr>
+      <w:tblStyleRowBandSize w:val="1"/>
+      <w:tblStyleColBandSize w:val="1"/>
+      <w:tblCellMar>
+        <w:left w:w="115" w:type="dxa"/>
+        <w:right w:w="115" w:type="dxa"/>
+      </w:tblCellMar>
+    </w:tblPr>
+  </w:style>
+  <w:style w:type="table" w:customStyle="1" w:styleId="aff0">
+    <w:basedOn w:val="TableNormal0"/>
+    <w:pPr>
+      <w:spacing w:after="0" w:line="240" w:lineRule="auto"/>
+    </w:pPr>
+    <w:rPr>
+      <w:rFonts w:ascii="Times New Roman" w:eastAsia="Times New Roman" w:hAnsi="Times New Roman" w:cs="Times New Roman"/>
+      <w:sz w:val="20"/>
+      <w:szCs w:val="20"/>
+    </w:rPr>
+    <w:tblPr>
+      <w:tblStyleRowBandSize w:val="1"/>
+      <w:tblStyleColBandSize w:val="1"/>
+      <w:tblCellMar>
+        <w:left w:w="115" w:type="dxa"/>
+        <w:right w:w="115" w:type="dxa"/>
+      </w:tblCellMar>
+    </w:tblPr>
+  </w:style>
+  <w:style w:type="table" w:customStyle="1" w:styleId="aff1">
+    <w:basedOn w:val="TableNormal0"/>
+    <w:pPr>
+      <w:spacing w:after="0" w:line="240" w:lineRule="auto"/>
+    </w:pPr>
+    <w:rPr>
+      <w:rFonts w:ascii="Times New Roman" w:eastAsia="Times New Roman" w:hAnsi="Times New Roman" w:cs="Times New Roman"/>
+      <w:sz w:val="20"/>
+      <w:szCs w:val="20"/>
+    </w:rPr>
+    <w:tblPr>
+      <w:tblStyleRowBandSize w:val="1"/>
+      <w:tblStyleColBandSize w:val="1"/>
+      <w:tblCellMar>
+        <w:left w:w="115" w:type="dxa"/>
+        <w:right w:w="115" w:type="dxa"/>
+      </w:tblCellMar>
+    </w:tblPr>
+  </w:style>
+  <w:style w:type="table" w:customStyle="1" w:styleId="aff2">
+    <w:basedOn w:val="TableNormal0"/>
+    <w:pPr>
+      <w:spacing w:after="0" w:line="240" w:lineRule="auto"/>
+    </w:pPr>
+    <w:rPr>
+      <w:rFonts w:ascii="Times New Roman" w:eastAsia="Times New Roman" w:hAnsi="Times New Roman" w:cs="Times New Roman"/>
+      <w:sz w:val="20"/>
+      <w:szCs w:val="20"/>
+    </w:rPr>
+    <w:tblPr>
+      <w:tblStyleRowBandSize w:val="1"/>
+      <w:tblStyleColBandSize w:val="1"/>
+      <w:tblCellMar>
+        <w:left w:w="115" w:type="dxa"/>
+        <w:right w:w="115" w:type="dxa"/>
+      </w:tblCellMar>
+    </w:tblPr>
+  </w:style>
+  <w:style w:type="table" w:customStyle="1" w:styleId="aff3">
+    <w:basedOn w:val="TableNormal0"/>
+    <w:pPr>
+      <w:spacing w:after="0" w:line="240" w:lineRule="auto"/>
+    </w:pPr>
+    <w:rPr>
+      <w:rFonts w:ascii="Times New Roman" w:eastAsia="Times New Roman" w:hAnsi="Times New Roman" w:cs="Times New Roman"/>
+      <w:sz w:val="20"/>
+      <w:szCs w:val="20"/>
+    </w:rPr>
+    <w:tblPr>
+      <w:tblStyleRowBandSize w:val="1"/>
+      <w:tblStyleColBandSize w:val="1"/>
+      <w:tblCellMar>
+        <w:left w:w="115" w:type="dxa"/>
+        <w:right w:w="115" w:type="dxa"/>
+      </w:tblCellMar>
+    </w:tblPr>
+  </w:style>
+  <w:style w:type="table" w:customStyle="1" w:styleId="aff4">
+    <w:basedOn w:val="TableNormal0"/>
+    <w:pPr>
+      <w:spacing w:after="0" w:line="240" w:lineRule="auto"/>
+    </w:pPr>
+    <w:rPr>
+      <w:rFonts w:ascii="Times New Roman" w:eastAsia="Times New Roman" w:hAnsi="Times New Roman" w:cs="Times New Roman"/>
+      <w:sz w:val="20"/>
+      <w:szCs w:val="20"/>
+    </w:rPr>
+    <w:tblPr>
+      <w:tblStyleRowBandSize w:val="1"/>
+      <w:tblStyleColBandSize w:val="1"/>
+      <w:tblCellMar>
+        <w:left w:w="115" w:type="dxa"/>
+        <w:right w:w="115" w:type="dxa"/>
+      </w:tblCellMar>
+    </w:tblPr>
+  </w:style>
+  <w:style w:type="table" w:customStyle="1" w:styleId="aff5">
+    <w:basedOn w:val="TableNormal0"/>
+    <w:pPr>
+      <w:spacing w:after="0" w:line="240" w:lineRule="auto"/>
+    </w:pPr>
+    <w:rPr>
+      <w:rFonts w:ascii="Times New Roman" w:eastAsia="Times New Roman" w:hAnsi="Times New Roman" w:cs="Times New Roman"/>
+      <w:sz w:val="20"/>
+      <w:szCs w:val="20"/>
+    </w:rPr>
+    <w:tblPr>
+      <w:tblStyleRowBandSize w:val="1"/>
+      <w:tblStyleColBandSize w:val="1"/>
+      <w:tblCellMar>
+        <w:left w:w="115" w:type="dxa"/>
+        <w:right w:w="115" w:type="dxa"/>
+      </w:tblCellMar>
+    </w:tblPr>
+  </w:style>
+  <w:style w:type="table" w:customStyle="1" w:styleId="aff6">
+    <w:basedOn w:val="TableNormal0"/>
+    <w:pPr>
+      <w:spacing w:after="0" w:line="240" w:lineRule="auto"/>
+    </w:pPr>
+    <w:rPr>
+      <w:rFonts w:ascii="Times New Roman" w:eastAsia="Times New Roman" w:hAnsi="Times New Roman" w:cs="Times New Roman"/>
+      <w:sz w:val="20"/>
+      <w:szCs w:val="20"/>
+    </w:rPr>
+    <w:tblPr>
+      <w:tblStyleRowBandSize w:val="1"/>
+      <w:tblStyleColBandSize w:val="1"/>
+      <w:tblCellMar>
+        <w:left w:w="115" w:type="dxa"/>
+        <w:right w:w="115" w:type="dxa"/>
+      </w:tblCellMar>
+    </w:tblPr>
+  </w:style>
+  <w:style w:type="table" w:customStyle="1" w:styleId="aff7">
+    <w:basedOn w:val="TableNormal0"/>
+    <w:pPr>
+      <w:spacing w:after="0" w:line="240" w:lineRule="auto"/>
+    </w:pPr>
+    <w:rPr>
+      <w:rFonts w:ascii="Times New Roman" w:eastAsia="Times New Roman" w:hAnsi="Times New Roman" w:cs="Times New Roman"/>
+      <w:sz w:val="20"/>
+      <w:szCs w:val="20"/>
+    </w:rPr>
+    <w:tblPr>
+      <w:tblStyleRowBandSize w:val="1"/>
+      <w:tblStyleColBandSize w:val="1"/>
+      <w:tblCellMar>
+        <w:left w:w="115" w:type="dxa"/>
+        <w:right w:w="115" w:type="dxa"/>
+      </w:tblCellMar>
+    </w:tblPr>
+  </w:style>
+  <w:style w:type="table" w:customStyle="1" w:styleId="aff8">
+    <w:basedOn w:val="TableNormal0"/>
+    <w:pPr>
+      <w:spacing w:after="0" w:line="240" w:lineRule="auto"/>
+    </w:pPr>
+    <w:rPr>
+      <w:rFonts w:ascii="Times New Roman" w:eastAsia="Times New Roman" w:hAnsi="Times New Roman" w:cs="Times New Roman"/>
+      <w:sz w:val="20"/>
+      <w:szCs w:val="20"/>
+    </w:rPr>
+    <w:tblPr>
+      <w:tblStyleRowBandSize w:val="1"/>
+      <w:tblStyleColBandSize w:val="1"/>
+      <w:tblCellMar>
+        <w:left w:w="115" w:type="dxa"/>
+        <w:right w:w="115" w:type="dxa"/>
+      </w:tblCellMar>
+    </w:tblPr>
+  </w:style>
+  <w:style w:type="table" w:customStyle="1" w:styleId="aff9">
+    <w:basedOn w:val="TableNormal0"/>
+    <w:pPr>
+      <w:spacing w:after="0" w:line="240" w:lineRule="auto"/>
+    </w:pPr>
+    <w:rPr>
+      <w:rFonts w:ascii="Times New Roman" w:eastAsia="Times New Roman" w:hAnsi="Times New Roman" w:cs="Times New Roman"/>
+      <w:sz w:val="20"/>
+      <w:szCs w:val="20"/>
+    </w:rPr>
+    <w:tblPr>
+      <w:tblStyleRowBandSize w:val="1"/>
+      <w:tblStyleColBandSize w:val="1"/>
+      <w:tblCellMar>
+        <w:left w:w="115" w:type="dxa"/>
+        <w:right w:w="115" w:type="dxa"/>
+      </w:tblCellMar>
+    </w:tblPr>
+  </w:style>
+  <w:style w:type="table" w:customStyle="1" w:styleId="affa">
+    <w:basedOn w:val="TableNormal0"/>
+    <w:pPr>
+      <w:spacing w:after="0" w:line="240" w:lineRule="auto"/>
+    </w:pPr>
+    <w:rPr>
+      <w:rFonts w:ascii="Times New Roman" w:eastAsia="Times New Roman" w:hAnsi="Times New Roman" w:cs="Times New Roman"/>
+      <w:sz w:val="20"/>
+      <w:szCs w:val="20"/>
+    </w:rPr>
+    <w:tblPr>
+      <w:tblStyleRowBandSize w:val="1"/>
+      <w:tblStyleColBandSize w:val="1"/>
+      <w:tblCellMar>
+        <w:left w:w="115" w:type="dxa"/>
+        <w:right w:w="115" w:type="dxa"/>
+      </w:tblCellMar>
+    </w:tblPr>
+  </w:style>
+  <w:style w:type="table" w:customStyle="1" w:styleId="affb">
+    <w:basedOn w:val="TableNormal0"/>
+    <w:pPr>
+      <w:spacing w:after="0" w:line="240" w:lineRule="auto"/>
+    </w:pPr>
+    <w:rPr>
+      <w:rFonts w:ascii="Times New Roman" w:eastAsia="Times New Roman" w:hAnsi="Times New Roman" w:cs="Times New Roman"/>
+      <w:sz w:val="20"/>
+      <w:szCs w:val="20"/>
+    </w:rPr>
+    <w:tblPr>
+      <w:tblStyleRowBandSize w:val="1"/>
+      <w:tblStyleColBandSize w:val="1"/>
+      <w:tblCellMar>
+        <w:left w:w="115" w:type="dxa"/>
+        <w:right w:w="115" w:type="dxa"/>
+      </w:tblCellMar>
+    </w:tblPr>
+  </w:style>
+  <w:style w:type="table" w:customStyle="1" w:styleId="affc">
+    <w:basedOn w:val="TableNormal0"/>
+    <w:pPr>
+      <w:spacing w:after="0" w:line="240" w:lineRule="auto"/>
+    </w:pPr>
+    <w:rPr>
+      <w:rFonts w:ascii="Times New Roman" w:eastAsia="Times New Roman" w:hAnsi="Times New Roman" w:cs="Times New Roman"/>
+      <w:sz w:val="20"/>
+      <w:szCs w:val="20"/>
+    </w:rPr>
+    <w:tblPr>
+      <w:tblStyleRowBandSize w:val="1"/>
+      <w:tblStyleColBandSize w:val="1"/>
+      <w:tblCellMar>
+        <w:left w:w="115" w:type="dxa"/>
+        <w:right w:w="115" w:type="dxa"/>
+      </w:tblCellMar>
+    </w:tblPr>
+  </w:style>
+  <w:style w:type="table" w:customStyle="1" w:styleId="affd">
+    <w:basedOn w:val="TableNormal0"/>
+    <w:pPr>
+      <w:spacing w:after="0" w:line="240" w:lineRule="auto"/>
+    </w:pPr>
+    <w:rPr>
+      <w:rFonts w:ascii="Times New Roman" w:eastAsia="Times New Roman" w:hAnsi="Times New Roman" w:cs="Times New Roman"/>
+      <w:sz w:val="20"/>
+      <w:szCs w:val="20"/>
+    </w:rPr>
+    <w:tblPr>
+      <w:tblStyleRowBandSize w:val="1"/>
+      <w:tblStyleColBandSize w:val="1"/>
+      <w:tblCellMar>
+        <w:left w:w="115" w:type="dxa"/>
+        <w:right w:w="115" w:type="dxa"/>
+      </w:tblCellMar>
+    </w:tblPr>
+  </w:style>
+  <w:style w:type="table" w:customStyle="1" w:styleId="affe">
+    <w:basedOn w:val="TableNormal0"/>
+    <w:pPr>
+      <w:spacing w:after="0" w:line="240" w:lineRule="auto"/>
+    </w:pPr>
+    <w:rPr>
+      <w:rFonts w:ascii="Times New Roman" w:eastAsia="Times New Roman" w:hAnsi="Times New Roman" w:cs="Times New Roman"/>
+      <w:sz w:val="20"/>
+      <w:szCs w:val="20"/>
+    </w:rPr>
+    <w:tblPr>
+      <w:tblStyleRowBandSize w:val="1"/>
+      <w:tblStyleColBandSize w:val="1"/>
+      <w:tblCellMar>
+        <w:left w:w="115" w:type="dxa"/>
+        <w:right w:w="115" w:type="dxa"/>
+      </w:tblCellMar>
+    </w:tblPr>
+  </w:style>
+  <w:style w:type="table" w:customStyle="1" w:styleId="afff">
+    <w:basedOn w:val="TableNormal0"/>
+    <w:pPr>
+      <w:spacing w:after="0" w:line="240" w:lineRule="auto"/>
+    </w:pPr>
+    <w:rPr>
+      <w:rFonts w:ascii="Times New Roman" w:eastAsia="Times New Roman" w:hAnsi="Times New Roman" w:cs="Times New Roman"/>
+      <w:sz w:val="20"/>
+      <w:szCs w:val="20"/>
+    </w:rPr>
+    <w:tblPr>
+      <w:tblStyleRowBandSize w:val="1"/>
+      <w:tblStyleColBandSize w:val="1"/>
+      <w:tblCellMar>
+        <w:left w:w="115" w:type="dxa"/>
+        <w:right w:w="115" w:type="dxa"/>
+      </w:tblCellMar>
+    </w:tblPr>
+  </w:style>
+  <w:style w:type="table" w:customStyle="1" w:styleId="afff0">
+    <w:basedOn w:val="TableNormal0"/>
+    <w:pPr>
+      <w:spacing w:after="0" w:line="240" w:lineRule="auto"/>
+    </w:pPr>
+    <w:rPr>
+      <w:rFonts w:ascii="Times New Roman" w:eastAsia="Times New Roman" w:hAnsi="Times New Roman" w:cs="Times New Roman"/>
+      <w:sz w:val="20"/>
+      <w:szCs w:val="20"/>
+    </w:rPr>
+    <w:tblPr>
+      <w:tblStyleRowBandSize w:val="1"/>
+      <w:tblStyleColBandSize w:val="1"/>
+      <w:tblCellMar>
+        <w:left w:w="115" w:type="dxa"/>
+        <w:right w:w="115" w:type="dxa"/>
+      </w:tblCellMar>
+    </w:tblPr>
+  </w:style>
+  <w:style w:type="table" w:customStyle="1" w:styleId="afff1">
+    <w:basedOn w:val="TableNormal0"/>
+    <w:pPr>
+      <w:spacing w:after="0" w:line="240" w:lineRule="auto"/>
+    </w:pPr>
+    <w:rPr>
+      <w:rFonts w:ascii="Times New Roman" w:eastAsia="Times New Roman" w:hAnsi="Times New Roman" w:cs="Times New Roman"/>
+      <w:sz w:val="20"/>
+      <w:szCs w:val="20"/>
+    </w:rPr>
+    <w:tblPr>
+      <w:tblStyleRowBandSize w:val="1"/>
+      <w:tblStyleColBandSize w:val="1"/>
+      <w:tblCellMar>
+        <w:left w:w="115" w:type="dxa"/>
+        <w:right w:w="115" w:type="dxa"/>
+      </w:tblCellMar>
+    </w:tblPr>
+  </w:style>
+  <w:style w:type="table" w:customStyle="1" w:styleId="afff2">
+    <w:basedOn w:val="TableNormal0"/>
+    <w:pPr>
+      <w:spacing w:after="0" w:line="240" w:lineRule="auto"/>
+    </w:pPr>
+    <w:rPr>
+      <w:rFonts w:ascii="Times New Roman" w:eastAsia="Times New Roman" w:hAnsi="Times New Roman" w:cs="Times New Roman"/>
+      <w:sz w:val="20"/>
+      <w:szCs w:val="20"/>
+    </w:rPr>
+    <w:tblPr>
+      <w:tblStyleRowBandSize w:val="1"/>
+      <w:tblStyleColBandSize w:val="1"/>
+      <w:tblCellMar>
+        <w:left w:w="115" w:type="dxa"/>
+        <w:right w:w="115" w:type="dxa"/>
+      </w:tblCellMar>
+    </w:tblPr>
+  </w:style>
+  <w:style w:type="table" w:customStyle="1" w:styleId="afff3">
+    <w:basedOn w:val="TableNormal0"/>
+    <w:pPr>
+      <w:spacing w:after="0" w:line="240" w:lineRule="auto"/>
+    </w:pPr>
+    <w:rPr>
+      <w:rFonts w:ascii="Times New Roman" w:eastAsia="Times New Roman" w:hAnsi="Times New Roman" w:cs="Times New Roman"/>
+      <w:sz w:val="20"/>
+      <w:szCs w:val="20"/>
+    </w:rPr>
+    <w:tblPr>
+      <w:tblStyleRowBandSize w:val="1"/>
+      <w:tblStyleColBandSize w:val="1"/>
+      <w:tblCellMar>
+        <w:left w:w="115" w:type="dxa"/>
+        <w:right w:w="115" w:type="dxa"/>
+      </w:tblCellMar>
+    </w:tblPr>
+  </w:style>
+  <w:style w:type="table" w:customStyle="1" w:styleId="afff4">
+    <w:basedOn w:val="TableNormal0"/>
+    <w:pPr>
+      <w:spacing w:after="0" w:line="240" w:lineRule="auto"/>
+    </w:pPr>
+    <w:rPr>
+      <w:rFonts w:ascii="Times New Roman" w:eastAsia="Times New Roman" w:hAnsi="Times New Roman" w:cs="Times New Roman"/>
+      <w:sz w:val="20"/>
+      <w:szCs w:val="20"/>
+    </w:rPr>
+    <w:tblPr>
+      <w:tblStyleRowBandSize w:val="1"/>
+      <w:tblStyleColBandSize w:val="1"/>
+      <w:tblCellMar>
+        <w:left w:w="115" w:type="dxa"/>
+        <w:right w:w="115" w:type="dxa"/>
+      </w:tblCellMar>
+    </w:tblPr>
+  </w:style>
+  <w:style w:type="table" w:customStyle="1" w:styleId="afff5">
+    <w:basedOn w:val="TableNormal0"/>
+    <w:pPr>
+      <w:spacing w:after="0" w:line="240" w:lineRule="auto"/>
+    </w:pPr>
+    <w:rPr>
+      <w:rFonts w:ascii="Times New Roman" w:eastAsia="Times New Roman" w:hAnsi="Times New Roman" w:cs="Times New Roman"/>
+      <w:sz w:val="20"/>
+      <w:szCs w:val="20"/>
+    </w:rPr>
+    <w:tblPr>
+      <w:tblStyleRowBandSize w:val="1"/>
+      <w:tblStyleColBandSize w:val="1"/>
+      <w:tblCellMar>
+        <w:left w:w="115" w:type="dxa"/>
+        <w:right w:w="115" w:type="dxa"/>
+      </w:tblCellMar>
+    </w:tblPr>
+  </w:style>
+  <w:style w:type="table" w:customStyle="1" w:styleId="afff6">
+    <w:basedOn w:val="TableNormal0"/>
+    <w:pPr>
+      <w:spacing w:after="0" w:line="240" w:lineRule="auto"/>
+    </w:pPr>
+    <w:rPr>
+      <w:rFonts w:ascii="Times New Roman" w:eastAsia="Times New Roman" w:hAnsi="Times New Roman" w:cs="Times New Roman"/>
+      <w:sz w:val="20"/>
+      <w:szCs w:val="20"/>
+    </w:rPr>
+    <w:tblPr>
+      <w:tblStyleRowBandSize w:val="1"/>
+      <w:tblStyleColBandSize w:val="1"/>
+      <w:tblCellMar>
+        <w:left w:w="115" w:type="dxa"/>
+        <w:right w:w="115" w:type="dxa"/>
+      </w:tblCellMar>
+    </w:tblPr>
+  </w:style>
+  <w:style w:type="table" w:customStyle="1" w:styleId="afff7">
+    <w:basedOn w:val="TableNormal0"/>
+    <w:pPr>
+      <w:spacing w:after="0" w:line="240" w:lineRule="auto"/>
+    </w:pPr>
+    <w:rPr>
+      <w:rFonts w:ascii="Times New Roman" w:eastAsia="Times New Roman" w:hAnsi="Times New Roman" w:cs="Times New Roman"/>
+      <w:sz w:val="20"/>
+      <w:szCs w:val="20"/>
+    </w:rPr>
+    <w:tblPr>
+      <w:tblStyleRowBandSize w:val="1"/>
+      <w:tblStyleColBandSize w:val="1"/>
+      <w:tblCellMar>
+        <w:left w:w="115" w:type="dxa"/>
+        <w:right w:w="115" w:type="dxa"/>
+      </w:tblCellMar>
+    </w:tblPr>
+  </w:style>
+  <w:style w:type="table" w:customStyle="1" w:styleId="afff8">
+    <w:basedOn w:val="TableNormal0"/>
+    <w:pPr>
+      <w:spacing w:after="0" w:line="240" w:lineRule="auto"/>
+    </w:pPr>
+    <w:rPr>
+      <w:rFonts w:ascii="Times New Roman" w:eastAsia="Times New Roman" w:hAnsi="Times New Roman" w:cs="Times New Roman"/>
+      <w:sz w:val="20"/>
+      <w:szCs w:val="20"/>
+    </w:rPr>
+    <w:tblPr>
+      <w:tblStyleRowBandSize w:val="1"/>
+      <w:tblStyleColBandSize w:val="1"/>
+      <w:tblCellMar>
+        <w:left w:w="115" w:type="dxa"/>
+        <w:right w:w="115" w:type="dxa"/>
+      </w:tblCellMar>
+    </w:tblPr>
+  </w:style>
+  <w:style w:type="table" w:customStyle="1" w:styleId="afff9">
+    <w:basedOn w:val="TableNormal0"/>
+    <w:pPr>
+      <w:spacing w:after="0" w:line="240" w:lineRule="auto"/>
+    </w:pPr>
+    <w:rPr>
+      <w:rFonts w:ascii="Times New Roman" w:eastAsia="Times New Roman" w:hAnsi="Times New Roman" w:cs="Times New Roman"/>
+      <w:sz w:val="20"/>
+      <w:szCs w:val="20"/>
+    </w:rPr>
+    <w:tblPr>
+      <w:tblStyleRowBandSize w:val="1"/>
+      <w:tblStyleColBandSize w:val="1"/>
+      <w:tblCellMar>
+        <w:left w:w="115" w:type="dxa"/>
+        <w:right w:w="115" w:type="dxa"/>
+      </w:tblCellMar>
+    </w:tblPr>
+  </w:style>
+  <w:style w:type="table" w:customStyle="1" w:styleId="afffa">
+    <w:basedOn w:val="TableNormal0"/>
+    <w:pPr>
+      <w:spacing w:after="0" w:line="240" w:lineRule="auto"/>
+    </w:pPr>
+    <w:rPr>
+      <w:rFonts w:ascii="Times New Roman" w:eastAsia="Times New Roman" w:hAnsi="Times New Roman" w:cs="Times New Roman"/>
+      <w:sz w:val="20"/>
+      <w:szCs w:val="20"/>
+    </w:rPr>
+    <w:tblPr>
+      <w:tblStyleRowBandSize w:val="1"/>
+      <w:tblStyleColBandSize w:val="1"/>
+      <w:tblCellMar>
+        <w:left w:w="115" w:type="dxa"/>
+        <w:right w:w="115" w:type="dxa"/>
+      </w:tblCellMar>
+    </w:tblPr>
+  </w:style>
+  <w:style w:type="table" w:customStyle="1" w:styleId="afffb">
+    <w:basedOn w:val="TableNormal0"/>
+    <w:pPr>
+      <w:spacing w:after="0" w:line="240" w:lineRule="auto"/>
+    </w:pPr>
+    <w:rPr>
+      <w:rFonts w:ascii="Times New Roman" w:eastAsia="Times New Roman" w:hAnsi="Times New Roman" w:cs="Times New Roman"/>
+      <w:sz w:val="20"/>
+      <w:szCs w:val="20"/>
+    </w:rPr>
+    <w:tblPr>
+      <w:tblStyleRowBandSize w:val="1"/>
+      <w:tblStyleColBandSize w:val="1"/>
+      <w:tblCellMar>
+        <w:left w:w="115" w:type="dxa"/>
+        <w:right w:w="115" w:type="dxa"/>
+      </w:tblCellMar>
+    </w:tblPr>
+  </w:style>
+  <w:style w:type="table" w:customStyle="1" w:styleId="afffc">
+    <w:basedOn w:val="TableNormal0"/>
+    <w:pPr>
+      <w:spacing w:after="0" w:line="240" w:lineRule="auto"/>
+    </w:pPr>
+    <w:rPr>
+      <w:rFonts w:ascii="Times New Roman" w:eastAsia="Times New Roman" w:hAnsi="Times New Roman" w:cs="Times New Roman"/>
+      <w:sz w:val="20"/>
+      <w:szCs w:val="20"/>
+    </w:rPr>
+    <w:tblPr>
+      <w:tblStyleRowBandSize w:val="1"/>
+      <w:tblStyleColBandSize w:val="1"/>
+      <w:tblCellMar>
+        <w:left w:w="115" w:type="dxa"/>
+        <w:right w:w="115" w:type="dxa"/>
+      </w:tblCellMar>
+    </w:tblPr>
+  </w:style>
+  <w:style w:type="table" w:customStyle="1" w:styleId="afffd">
+    <w:basedOn w:val="TableNormal0"/>
+    <w:pPr>
+      <w:spacing w:after="0" w:line="240" w:lineRule="auto"/>
+    </w:pPr>
+    <w:rPr>
+      <w:rFonts w:ascii="Times New Roman" w:eastAsia="Times New Roman" w:hAnsi="Times New Roman" w:cs="Times New Roman"/>
+      <w:sz w:val="20"/>
+      <w:szCs w:val="20"/>
+    </w:rPr>
+    <w:tblPr>
+      <w:tblStyleRowBandSize w:val="1"/>
+      <w:tblStyleColBandSize w:val="1"/>
+      <w:tblCellMar>
+        <w:left w:w="115" w:type="dxa"/>
+        <w:right w:w="115" w:type="dxa"/>
+      </w:tblCellMar>
+    </w:tblPr>
+  </w:style>
+  <w:style w:type="table" w:customStyle="1" w:styleId="afffe">
+    <w:basedOn w:val="TableNormal0"/>
+    <w:pPr>
+      <w:spacing w:after="0" w:line="240" w:lineRule="auto"/>
+    </w:pPr>
+    <w:rPr>
+      <w:rFonts w:ascii="Times New Roman" w:eastAsia="Times New Roman" w:hAnsi="Times New Roman" w:cs="Times New Roman"/>
+      <w:sz w:val="20"/>
+      <w:szCs w:val="20"/>
+    </w:rPr>
+    <w:tblPr>
+      <w:tblStyleRowBandSize w:val="1"/>
+      <w:tblStyleColBandSize w:val="1"/>
+      <w:tblCellMar>
+        <w:left w:w="115" w:type="dxa"/>
         <w:right w:w="115" w:type="dxa"/>
       </w:tblCellMar>
     </w:tblPr>
@@ -20653,7 +20797,7 @@
 
 <file path=customXml/item1.xml><?xml version="1.0" encoding="utf-8"?>
 <go:gDocsCustomXmlDataStorage xmlns:go="http://customooxmlschemas.google.com/" xmlns:r="http://schemas.openxmlformats.org/officeDocument/2006/relationships" uri="GoogleDocsCustomDataVersion2">
-  <go:docsCustomData xmlns:go="http://customooxmlschemas.google.com/" roundtripDataSignature="AMtx7mh41VHsCMo9NsYQgSUzRLnZa8v+mg==">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</go:docsCustomData>
+  <go:docsCustomData xmlns:go="http://customooxmlschemas.google.com/" roundtripDataSignature="AMtx7mhFyNy/T2lB8MZ68ozTubBH/igFtQ==">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</go:docsCustomData>
 </go:gDocsCustomXmlDataStorage>
 </file>
 
